--- a/122-21-3_PPJ_Kabachenko_O.V._Lab_№6.docx
+++ b/122-21-3_PPJ_Kabachenko_O.V._Lab_№6.docx
@@ -224,15 +224,7 @@
           <w:bCs/>
           <w:lang w:val="uk-UA"/>
         </w:rPr>
-        <w:t>Практична робота №</w:t>
-      </w:r>
-      <w:r>
-        <w:rPr>
-          <w:b/>
-          <w:bCs/>
-          <w:lang w:val="uk-UA"/>
-        </w:rPr>
-        <w:t>6</w:t>
+        <w:t>Практична робота №6</w:t>
       </w:r>
     </w:p>
     <w:p>
@@ -822,25 +814,7 @@
         <w:rPr>
           <w:lang w:val="uk-UA"/>
         </w:rPr>
-        <w:t xml:space="preserve">Рисунок </w:t>
-      </w:r>
-      <w:r>
-        <w:rPr>
-          <w:lang w:val="uk-UA"/>
-        </w:rPr>
-        <w:t>2</w:t>
-      </w:r>
-      <w:r>
-        <w:rPr>
-          <w:lang w:val="uk-UA"/>
-        </w:rPr>
-        <w:t xml:space="preserve"> –</w:t>
-      </w:r>
-      <w:r>
-        <w:rPr>
-          <w:lang w:val="uk-UA"/>
-        </w:rPr>
-        <w:t xml:space="preserve"> </w:t>
+        <w:t xml:space="preserve">Рисунок 2 – </w:t>
       </w:r>
       <w:r>
         <w:rPr>
@@ -981,25 +955,7 @@
         <w:rPr>
           <w:lang w:val="uk-UA"/>
         </w:rPr>
-        <w:t xml:space="preserve">Рисунок </w:t>
-      </w:r>
-      <w:r>
-        <w:rPr>
-          <w:lang w:val="uk-UA"/>
-        </w:rPr>
-        <w:t>3</w:t>
-      </w:r>
-      <w:r>
-        <w:rPr>
-          <w:lang w:val="uk-UA"/>
-        </w:rPr>
-        <w:t xml:space="preserve"> –</w:t>
-      </w:r>
-      <w:r>
-        <w:rPr>
-          <w:lang w:val="uk-UA"/>
-        </w:rPr>
-        <w:t xml:space="preserve"> </w:t>
+        <w:t xml:space="preserve">Рисунок 3 – </w:t>
       </w:r>
       <w:r>
         <w:rPr>
@@ -1076,25 +1032,7 @@
         <w:rPr>
           <w:lang w:val="uk-UA"/>
         </w:rPr>
-        <w:t xml:space="preserve">Рисунок </w:t>
-      </w:r>
-      <w:r>
-        <w:rPr>
-          <w:lang w:val="uk-UA"/>
-        </w:rPr>
-        <w:t>4</w:t>
-      </w:r>
-      <w:r>
-        <w:rPr>
-          <w:lang w:val="uk-UA"/>
-        </w:rPr>
-        <w:t xml:space="preserve"> – </w:t>
-      </w:r>
-      <w:r>
-        <w:rPr>
-          <w:lang w:val="uk-UA"/>
-        </w:rPr>
-        <w:t>Налаштування підключення до БД</w:t>
+        <w:t>Рисунок 4 – Налаштування підключення до БД</w:t>
       </w:r>
     </w:p>
     <w:p>
@@ -1185,25 +1123,7 @@
         <w:rPr>
           <w:lang w:val="uk-UA"/>
         </w:rPr>
-        <w:t xml:space="preserve">Рисунок </w:t>
-      </w:r>
-      <w:r>
-        <w:rPr>
-          <w:lang w:val="uk-UA"/>
-        </w:rPr>
-        <w:t>5</w:t>
-      </w:r>
-      <w:r>
-        <w:rPr>
-          <w:lang w:val="uk-UA"/>
-        </w:rPr>
-        <w:t xml:space="preserve"> –</w:t>
-      </w:r>
-      <w:r>
-        <w:rPr>
-          <w:lang w:val="uk-UA"/>
-        </w:rPr>
-        <w:t xml:space="preserve"> Перевірка успішності підключення БД</w:t>
+        <w:t>Рисунок 5 – Перевірка успішності підключення БД</w:t>
       </w:r>
     </w:p>
     <w:p>
@@ -1715,14 +1635,7 @@
           <w:b/>
           <w:lang w:val="uk-UA"/>
         </w:rPr>
-        <w:t>Програмний код файлу «</w:t>
-      </w:r>
-      <w:r>
-        <w:rPr>
-          <w:b/>
-          <w:lang w:val="uk-UA"/>
-        </w:rPr>
-        <w:t>Human.</w:t>
+        <w:t>Програмний код файлу «Human.</w:t>
       </w:r>
       <w:r>
         <w:rPr>
@@ -7915,13 +7828,7 @@
         <w:rPr>
           <w:lang w:val="uk-UA"/>
         </w:rPr>
-        <w:t>На цьому кроці</w:t>
-      </w:r>
-      <w:r>
-        <w:rPr>
-          <w:lang w:val="uk-UA"/>
-        </w:rPr>
-        <w:t xml:space="preserve"> у пакеті </w:t>
+        <w:t xml:space="preserve">На цьому кроці у пакеті </w:t>
       </w:r>
       <w:r>
         <w:rPr>
@@ -8083,13 +7990,7 @@
         <w:rPr>
           <w:lang w:val="uk-UA"/>
         </w:rPr>
-        <w:t xml:space="preserve"> </w:t>
-      </w:r>
-      <w:r>
-        <w:rPr>
-          <w:lang w:val="uk-UA"/>
-        </w:rPr>
-        <w:t>HumanCreator</w:t>
+        <w:t xml:space="preserve"> HumanCreator</w:t>
       </w:r>
       <w:r>
         <w:rPr>
@@ -8101,13 +8002,7 @@
         <w:rPr>
           <w:lang w:val="uk-UA"/>
         </w:rPr>
-        <w:t xml:space="preserve"> </w:t>
-      </w:r>
-      <w:r>
-        <w:rPr>
-          <w:lang w:val="uk-UA"/>
-        </w:rPr>
-        <w:t>Нижче наведено програмний код обох файлів.</w:t>
+        <w:t xml:space="preserve"> Нижче наведено програмний код обох файлів.</w:t>
       </w:r>
     </w:p>
     <w:p>
@@ -8158,441 +8053,807 @@
         <w:shd w:val="clear" w:color="auto" w:fill="1E1F22"/>
         <w:rPr>
           <w:color w:val="BCBEC4"/>
-          <w:lang w:val="uk-UA"/>
+          <w:lang w:val="en-US"/>
         </w:rPr>
       </w:pPr>
       <w:r>
         <w:rPr>
           <w:color w:val="CF8E6D"/>
-          <w:lang w:val="uk-UA"/>
+          <w:lang w:val="en-US"/>
         </w:rPr>
         <w:t xml:space="preserve">package </w:t>
       </w:r>
       <w:r>
         <w:rPr>
           <w:color w:val="BCBEC4"/>
-          <w:lang w:val="uk-UA"/>
-        </w:rPr>
-        <w:t>edu.ntudp.pzks.lab</w:t>
-      </w:r>
-      <w:r>
-        <w:rPr>
-          <w:color w:val="BCBEC4"/>
-          <w:lang w:val="uk-UA"/>
-        </w:rPr>
-        <w:t>6</w:t>
-      </w:r>
-      <w:r>
-        <w:rPr>
-          <w:color w:val="BCBEC4"/>
-          <w:lang w:val="uk-UA"/>
-        </w:rPr>
-        <w:t>.</w:t>
-      </w:r>
-      <w:bookmarkStart w:id="1" w:name="_Hlk192155429"/>
-      <w:r>
-        <w:rPr>
-          <w:color w:val="BCBEC4"/>
-          <w:lang w:val="uk-UA"/>
-        </w:rPr>
-        <w:t>controller</w:t>
-      </w:r>
-      <w:bookmarkEnd w:id="1"/>
-      <w:r>
-        <w:rPr>
-          <w:color w:val="BCBEC4"/>
-          <w:lang w:val="uk-UA"/>
+          <w:lang w:val="en-US"/>
+        </w:rPr>
+        <w:t>edu.ntudp.pzks.lab6.controller;</w:t>
+      </w:r>
+      <w:r>
+        <w:rPr>
+          <w:color w:val="BCBEC4"/>
+          <w:lang w:val="en-US"/>
+        </w:rPr>
+        <w:br/>
+      </w:r>
+      <w:r>
+        <w:rPr>
+          <w:color w:val="CF8E6D"/>
+          <w:lang w:val="en-US"/>
+        </w:rPr>
+        <w:t xml:space="preserve">import </w:t>
+      </w:r>
+      <w:r>
+        <w:rPr>
+          <w:color w:val="BCBEC4"/>
+          <w:lang w:val="en-US"/>
+        </w:rPr>
+        <w:t>com.github.javafaker.Faker;</w:t>
+      </w:r>
+      <w:r>
+        <w:rPr>
+          <w:color w:val="BCBEC4"/>
+          <w:lang w:val="en-US"/>
+        </w:rPr>
+        <w:br/>
+      </w:r>
+      <w:r>
+        <w:rPr>
+          <w:color w:val="BCBEC4"/>
+          <w:lang w:val="en-US"/>
+        </w:rPr>
+        <w:br/>
+      </w:r>
+      <w:r>
+        <w:rPr>
+          <w:color w:val="CF8E6D"/>
+          <w:lang w:val="en-US"/>
+        </w:rPr>
+        <w:t xml:space="preserve">import </w:t>
+      </w:r>
+      <w:r>
+        <w:rPr>
+          <w:color w:val="BCBEC4"/>
+          <w:lang w:val="en-US"/>
+        </w:rPr>
+        <w:t>java.sql.Date;</w:t>
+      </w:r>
+      <w:r>
+        <w:rPr>
+          <w:color w:val="BCBEC4"/>
+          <w:lang w:val="en-US"/>
+        </w:rPr>
+        <w:br/>
+      </w:r>
+      <w:r>
+        <w:rPr>
+          <w:color w:val="CF8E6D"/>
+          <w:lang w:val="en-US"/>
+        </w:rPr>
+        <w:t xml:space="preserve">import </w:t>
+      </w:r>
+      <w:r>
+        <w:rPr>
+          <w:color w:val="BCBEC4"/>
+          <w:lang w:val="en-US"/>
+        </w:rPr>
+        <w:t>java.util.Calendar;</w:t>
+      </w:r>
+      <w:r>
+        <w:rPr>
+          <w:color w:val="BCBEC4"/>
+          <w:lang w:val="en-US"/>
+        </w:rPr>
+        <w:br/>
+      </w:r>
+      <w:r>
+        <w:rPr>
+          <w:color w:val="CF8E6D"/>
+          <w:lang w:val="en-US"/>
+        </w:rPr>
+        <w:t xml:space="preserve">import </w:t>
+      </w:r>
+      <w:r>
+        <w:rPr>
+          <w:color w:val="BCBEC4"/>
+          <w:lang w:val="en-US"/>
+        </w:rPr>
+        <w:t>java.util.Random;</w:t>
+      </w:r>
+      <w:r>
+        <w:rPr>
+          <w:color w:val="BCBEC4"/>
+          <w:lang w:val="en-US"/>
+        </w:rPr>
+        <w:br/>
+      </w:r>
+      <w:r>
+        <w:rPr>
+          <w:color w:val="BCBEC4"/>
+          <w:lang w:val="en-US"/>
+        </w:rPr>
+        <w:br/>
+      </w:r>
+      <w:r>
+        <w:rPr>
+          <w:color w:val="CF8E6D"/>
+          <w:lang w:val="en-US"/>
+        </w:rPr>
+        <w:t xml:space="preserve">public abstract class </w:t>
+      </w:r>
+      <w:r>
+        <w:rPr>
+          <w:color w:val="BCBEC4"/>
+          <w:lang w:val="en-US"/>
+        </w:rPr>
+        <w:t>HumanCreator {</w:t>
+      </w:r>
+      <w:r>
+        <w:rPr>
+          <w:color w:val="BCBEC4"/>
+          <w:lang w:val="en-US"/>
+        </w:rPr>
+        <w:br/>
+        <w:t xml:space="preserve">    </w:t>
+      </w:r>
+      <w:r>
+        <w:rPr>
+          <w:color w:val="CF8E6D"/>
+          <w:lang w:val="en-US"/>
+        </w:rPr>
+        <w:t xml:space="preserve">public final </w:t>
+      </w:r>
+      <w:r>
+        <w:rPr>
+          <w:color w:val="BCBEC4"/>
+          <w:lang w:val="en-US"/>
+        </w:rPr>
+        <w:t xml:space="preserve">Random </w:t>
+      </w:r>
+      <w:r>
+        <w:rPr>
+          <w:color w:val="C77DBB"/>
+          <w:lang w:val="en-US"/>
+        </w:rPr>
+        <w:t xml:space="preserve">random </w:t>
+      </w:r>
+      <w:r>
+        <w:rPr>
+          <w:color w:val="BCBEC4"/>
+          <w:lang w:val="en-US"/>
+        </w:rPr>
+        <w:t xml:space="preserve">= </w:t>
+      </w:r>
+      <w:r>
+        <w:rPr>
+          <w:color w:val="CF8E6D"/>
+          <w:lang w:val="en-US"/>
+        </w:rPr>
+        <w:t xml:space="preserve">new </w:t>
+      </w:r>
+      <w:r>
+        <w:rPr>
+          <w:color w:val="BCBEC4"/>
+          <w:lang w:val="en-US"/>
+        </w:rPr>
+        <w:t>Random();</w:t>
+      </w:r>
+      <w:r>
+        <w:rPr>
+          <w:color w:val="BCBEC4"/>
+          <w:lang w:val="en-US"/>
+        </w:rPr>
+        <w:br/>
+        <w:t xml:space="preserve">    </w:t>
+      </w:r>
+      <w:r>
+        <w:rPr>
+          <w:color w:val="CF8E6D"/>
+          <w:lang w:val="en-US"/>
+        </w:rPr>
+        <w:t xml:space="preserve">public final </w:t>
+      </w:r>
+      <w:r>
+        <w:rPr>
+          <w:color w:val="BCBEC4"/>
+          <w:lang w:val="en-US"/>
+        </w:rPr>
+        <w:t xml:space="preserve">Faker </w:t>
+      </w:r>
+      <w:r>
+        <w:rPr>
+          <w:color w:val="C77DBB"/>
+          <w:lang w:val="en-US"/>
+        </w:rPr>
+        <w:t xml:space="preserve">faker </w:t>
+      </w:r>
+      <w:r>
+        <w:rPr>
+          <w:color w:val="BCBEC4"/>
+          <w:lang w:val="en-US"/>
+        </w:rPr>
+        <w:t xml:space="preserve">= </w:t>
+      </w:r>
+      <w:r>
+        <w:rPr>
+          <w:color w:val="CF8E6D"/>
+          <w:lang w:val="en-US"/>
+        </w:rPr>
+        <w:t xml:space="preserve">new </w:t>
+      </w:r>
+      <w:r>
+        <w:rPr>
+          <w:color w:val="BCBEC4"/>
+          <w:lang w:val="en-US"/>
+        </w:rPr>
+        <w:t>Faker();</w:t>
+      </w:r>
+      <w:r>
+        <w:rPr>
+          <w:color w:val="BCBEC4"/>
+          <w:lang w:val="en-US"/>
+        </w:rPr>
+        <w:br/>
+      </w:r>
+      <w:r>
+        <w:rPr>
+          <w:color w:val="BCBEC4"/>
+          <w:lang w:val="en-US"/>
+        </w:rPr>
+        <w:br/>
+        <w:t xml:space="preserve">    </w:t>
+      </w:r>
+      <w:r>
+        <w:rPr>
+          <w:color w:val="CF8E6D"/>
+          <w:lang w:val="en-US"/>
+        </w:rPr>
+        <w:t xml:space="preserve">protected </w:t>
+      </w:r>
+      <w:r>
+        <w:rPr>
+          <w:color w:val="BCBEC4"/>
+          <w:lang w:val="en-US"/>
+        </w:rPr>
+        <w:t xml:space="preserve">String[] </w:t>
+      </w:r>
+      <w:r>
+        <w:rPr>
+          <w:color w:val="56A8F5"/>
+          <w:lang w:val="en-US"/>
+        </w:rPr>
+        <w:t>generateRandomFullName</w:t>
+      </w:r>
+      <w:r>
+        <w:rPr>
+          <w:color w:val="BCBEC4"/>
+          <w:lang w:val="en-US"/>
+        </w:rPr>
+        <w:t>() {</w:t>
+      </w:r>
+      <w:r>
+        <w:rPr>
+          <w:color w:val="BCBEC4"/>
+          <w:lang w:val="en-US"/>
+        </w:rPr>
+        <w:br/>
+        <w:t xml:space="preserve">        </w:t>
+      </w:r>
+      <w:r>
+        <w:rPr>
+          <w:color w:val="CF8E6D"/>
+          <w:lang w:val="en-US"/>
+        </w:rPr>
+        <w:t xml:space="preserve">return new </w:t>
+      </w:r>
+      <w:r>
+        <w:rPr>
+          <w:color w:val="BCBEC4"/>
+          <w:lang w:val="en-US"/>
+        </w:rPr>
+        <w:t>String[]{</w:t>
+      </w:r>
+      <w:r>
+        <w:rPr>
+          <w:color w:val="BCBEC4"/>
+          <w:lang w:val="en-US"/>
+        </w:rPr>
+        <w:br/>
+        <w:t xml:space="preserve">                </w:t>
+      </w:r>
+      <w:r>
+        <w:rPr>
+          <w:color w:val="C77DBB"/>
+          <w:lang w:val="en-US"/>
+        </w:rPr>
+        <w:t>faker</w:t>
+      </w:r>
+      <w:r>
+        <w:rPr>
+          <w:color w:val="BCBEC4"/>
+          <w:lang w:val="en-US"/>
+        </w:rPr>
+        <w:t>.name().firstName(),</w:t>
+      </w:r>
+      <w:r>
+        <w:rPr>
+          <w:color w:val="BCBEC4"/>
+          <w:lang w:val="en-US"/>
+        </w:rPr>
+        <w:br/>
+        <w:t xml:space="preserve">                </w:t>
+      </w:r>
+      <w:r>
+        <w:rPr>
+          <w:color w:val="C77DBB"/>
+          <w:lang w:val="en-US"/>
+        </w:rPr>
+        <w:t>faker</w:t>
+      </w:r>
+      <w:r>
+        <w:rPr>
+          <w:color w:val="BCBEC4"/>
+          <w:lang w:val="en-US"/>
+        </w:rPr>
+        <w:t>.name().lastName(),</w:t>
+      </w:r>
+      <w:r>
+        <w:rPr>
+          <w:color w:val="BCBEC4"/>
+          <w:lang w:val="en-US"/>
+        </w:rPr>
+        <w:br/>
+        <w:t xml:space="preserve">                </w:t>
+      </w:r>
+      <w:r>
+        <w:rPr>
+          <w:color w:val="C77DBB"/>
+          <w:lang w:val="en-US"/>
+        </w:rPr>
+        <w:t>faker</w:t>
+      </w:r>
+      <w:r>
+        <w:rPr>
+          <w:color w:val="BCBEC4"/>
+          <w:lang w:val="en-US"/>
+        </w:rPr>
+        <w:t>.name().lastName()</w:t>
+      </w:r>
+      <w:r>
+        <w:rPr>
+          <w:color w:val="BCBEC4"/>
+          <w:lang w:val="en-US"/>
+        </w:rPr>
+        <w:br/>
+        <w:t xml:space="preserve">        };</w:t>
+      </w:r>
+      <w:r>
+        <w:rPr>
+          <w:color w:val="BCBEC4"/>
+          <w:lang w:val="en-US"/>
+        </w:rPr>
+        <w:br/>
+        <w:t xml:space="preserve">    }</w:t>
+      </w:r>
+      <w:r>
+        <w:rPr>
+          <w:color w:val="BCBEC4"/>
+          <w:lang w:val="en-US"/>
+        </w:rPr>
+        <w:br/>
+      </w:r>
+      <w:r>
+        <w:rPr>
+          <w:color w:val="BCBEC4"/>
+          <w:lang w:val="en-US"/>
+        </w:rPr>
+        <w:br/>
+        <w:t xml:space="preserve">    </w:t>
+      </w:r>
+      <w:r>
+        <w:rPr>
+          <w:color w:val="CF8E6D"/>
+          <w:lang w:val="en-US"/>
+        </w:rPr>
+        <w:t xml:space="preserve">public </w:t>
+      </w:r>
+      <w:r>
+        <w:rPr>
+          <w:color w:val="BCBEC4"/>
+          <w:lang w:val="en-US"/>
+        </w:rPr>
+        <w:t xml:space="preserve">Date </w:t>
+      </w:r>
+      <w:r>
+        <w:rPr>
+          <w:color w:val="56A8F5"/>
+          <w:lang w:val="en-US"/>
+        </w:rPr>
+        <w:t>createValidBirthDate</w:t>
+      </w:r>
+      <w:r>
+        <w:rPr>
+          <w:color w:val="BCBEC4"/>
+          <w:lang w:val="en-US"/>
+        </w:rPr>
+        <w:t>() {</w:t>
+      </w:r>
+      <w:r>
+        <w:rPr>
+          <w:color w:val="BCBEC4"/>
+          <w:lang w:val="en-US"/>
+        </w:rPr>
+        <w:br/>
+        <w:t xml:space="preserve">        Date birthDate = </w:t>
+      </w:r>
+      <w:r>
+        <w:rPr>
+          <w:color w:val="CF8E6D"/>
+          <w:lang w:val="en-US"/>
+        </w:rPr>
+        <w:t>null</w:t>
+      </w:r>
+      <w:r>
+        <w:rPr>
+          <w:color w:val="BCBEC4"/>
+          <w:lang w:val="en-US"/>
         </w:rPr>
         <w:t>;</w:t>
       </w:r>
       <w:r>
         <w:rPr>
           <w:color w:val="BCBEC4"/>
-          <w:lang w:val="uk-UA"/>
-        </w:rPr>
-        <w:br/>
-      </w:r>
-      <w:r>
-        <w:rPr>
-          <w:color w:val="BCBEC4"/>
-          <w:lang w:val="uk-UA"/>
-        </w:rPr>
-        <w:br/>
-      </w:r>
-      <w:r>
-        <w:rPr>
-          <w:color w:val="CF8E6D"/>
-          <w:lang w:val="uk-UA"/>
-        </w:rPr>
-        <w:t xml:space="preserve">import </w:t>
-      </w:r>
-      <w:r>
-        <w:rPr>
-          <w:color w:val="BCBEC4"/>
-          <w:lang w:val="uk-UA"/>
-        </w:rPr>
-        <w:t>com.github.javafaker.Faker;</w:t>
-      </w:r>
-      <w:r>
-        <w:rPr>
-          <w:color w:val="BCBEC4"/>
-          <w:lang w:val="uk-UA"/>
-        </w:rPr>
-        <w:br/>
-      </w:r>
-      <w:r>
-        <w:rPr>
-          <w:color w:val="BCBEC4"/>
-          <w:lang w:val="uk-UA"/>
-        </w:rPr>
-        <w:br/>
-      </w:r>
-      <w:r>
-        <w:rPr>
-          <w:color w:val="CF8E6D"/>
-          <w:lang w:val="uk-UA"/>
-        </w:rPr>
-        <w:t xml:space="preserve">import </w:t>
-      </w:r>
-      <w:r>
-        <w:rPr>
-          <w:color w:val="BCBEC4"/>
-          <w:lang w:val="uk-UA"/>
-        </w:rPr>
-        <w:t>java.sql.Date;</w:t>
-      </w:r>
-      <w:r>
-        <w:rPr>
-          <w:color w:val="BCBEC4"/>
-          <w:lang w:val="uk-UA"/>
-        </w:rPr>
-        <w:br/>
-      </w:r>
-      <w:r>
-        <w:rPr>
-          <w:color w:val="CF8E6D"/>
-          <w:lang w:val="uk-UA"/>
-        </w:rPr>
-        <w:t xml:space="preserve">import </w:t>
-      </w:r>
-      <w:r>
-        <w:rPr>
-          <w:color w:val="BCBEC4"/>
-          <w:lang w:val="uk-UA"/>
-        </w:rPr>
-        <w:t>java.util.Calendar;</w:t>
-      </w:r>
-      <w:r>
-        <w:rPr>
-          <w:color w:val="BCBEC4"/>
-          <w:lang w:val="uk-UA"/>
-        </w:rPr>
-        <w:br/>
-      </w:r>
-      <w:r>
-        <w:rPr>
-          <w:color w:val="CF8E6D"/>
-          <w:lang w:val="uk-UA"/>
-        </w:rPr>
-        <w:t xml:space="preserve">import </w:t>
-      </w:r>
-      <w:r>
-        <w:rPr>
-          <w:color w:val="BCBEC4"/>
-          <w:lang w:val="uk-UA"/>
-        </w:rPr>
-        <w:t>java.util.Random;</w:t>
-      </w:r>
-      <w:r>
-        <w:rPr>
-          <w:color w:val="BCBEC4"/>
-          <w:lang w:val="uk-UA"/>
-        </w:rPr>
-        <w:br/>
-      </w:r>
-      <w:r>
-        <w:rPr>
-          <w:color w:val="BCBEC4"/>
-          <w:lang w:val="uk-UA"/>
-        </w:rPr>
-        <w:br/>
-      </w:r>
-      <w:r>
-        <w:rPr>
-          <w:color w:val="CF8E6D"/>
-          <w:lang w:val="uk-UA"/>
-        </w:rPr>
-        <w:t xml:space="preserve">public abstract class </w:t>
-      </w:r>
-      <w:bookmarkStart w:id="2" w:name="_Hlk192155438"/>
-      <w:r>
-        <w:rPr>
-          <w:color w:val="BCBEC4"/>
-          <w:lang w:val="uk-UA"/>
-        </w:rPr>
-        <w:t xml:space="preserve">HumanCreator </w:t>
-      </w:r>
-      <w:bookmarkEnd w:id="2"/>
-      <w:r>
-        <w:rPr>
-          <w:color w:val="BCBEC4"/>
-          <w:lang w:val="uk-UA"/>
-        </w:rPr>
-        <w:t>{</w:t>
-      </w:r>
-      <w:r>
-        <w:rPr>
-          <w:color w:val="BCBEC4"/>
-          <w:lang w:val="uk-UA"/>
-        </w:rPr>
-        <w:br/>
-        <w:t xml:space="preserve">    </w:t>
-      </w:r>
-      <w:r>
-        <w:rPr>
-          <w:color w:val="CF8E6D"/>
-          <w:lang w:val="uk-UA"/>
-        </w:rPr>
-        <w:t xml:space="preserve">public static final </w:t>
-      </w:r>
-      <w:r>
-        <w:rPr>
-          <w:color w:val="BCBEC4"/>
-          <w:lang w:val="uk-UA"/>
-        </w:rPr>
-        <w:t xml:space="preserve">Random </w:t>
+          <w:lang w:val="en-US"/>
+        </w:rPr>
+        <w:br/>
+        <w:t xml:space="preserve">        </w:t>
+      </w:r>
+      <w:r>
+        <w:rPr>
+          <w:color w:val="CF8E6D"/>
+          <w:lang w:val="en-US"/>
+        </w:rPr>
+        <w:t xml:space="preserve">boolean </w:t>
+      </w:r>
+      <w:r>
+        <w:rPr>
+          <w:color w:val="BCBEC4"/>
+          <w:lang w:val="en-US"/>
+        </w:rPr>
+        <w:t xml:space="preserve">validBirthDate = </w:t>
+      </w:r>
+      <w:r>
+        <w:rPr>
+          <w:color w:val="CF8E6D"/>
+          <w:lang w:val="en-US"/>
+        </w:rPr>
+        <w:t>false</w:t>
+      </w:r>
+      <w:r>
+        <w:rPr>
+          <w:color w:val="BCBEC4"/>
+          <w:lang w:val="en-US"/>
+        </w:rPr>
+        <w:t>;</w:t>
+      </w:r>
+      <w:r>
+        <w:rPr>
+          <w:color w:val="BCBEC4"/>
+          <w:lang w:val="en-US"/>
+        </w:rPr>
+        <w:br/>
+      </w:r>
+      <w:r>
+        <w:rPr>
+          <w:color w:val="BCBEC4"/>
+          <w:lang w:val="en-US"/>
+        </w:rPr>
+        <w:br/>
+        <w:t xml:space="preserve">        </w:t>
+      </w:r>
+      <w:r>
+        <w:rPr>
+          <w:color w:val="CF8E6D"/>
+          <w:lang w:val="en-US"/>
+        </w:rPr>
+        <w:t xml:space="preserve">while </w:t>
+      </w:r>
+      <w:r>
+        <w:rPr>
+          <w:color w:val="BCBEC4"/>
+          <w:lang w:val="en-US"/>
+        </w:rPr>
+        <w:t>(!validBirthDate) {</w:t>
+      </w:r>
+      <w:r>
+        <w:rPr>
+          <w:color w:val="BCBEC4"/>
+          <w:lang w:val="en-US"/>
+        </w:rPr>
+        <w:br/>
+        <w:t xml:space="preserve">            birthDate = </w:t>
+      </w:r>
+      <w:r>
+        <w:rPr>
+          <w:color w:val="CF8E6D"/>
+          <w:lang w:val="en-US"/>
+        </w:rPr>
+        <w:t xml:space="preserve">new </w:t>
+      </w:r>
+      <w:r>
+        <w:rPr>
+          <w:color w:val="BCBEC4"/>
+          <w:lang w:val="en-US"/>
+        </w:rPr>
+        <w:t>Date(</w:t>
+      </w:r>
+      <w:r>
+        <w:rPr>
+          <w:color w:val="C77DBB"/>
+          <w:lang w:val="en-US"/>
+        </w:rPr>
+        <w:t>faker</w:t>
+      </w:r>
+      <w:r>
+        <w:rPr>
+          <w:color w:val="BCBEC4"/>
+          <w:lang w:val="en-US"/>
+        </w:rPr>
+        <w:t>.date().birthday().getTime());</w:t>
+      </w:r>
+      <w:r>
+        <w:rPr>
+          <w:color w:val="BCBEC4"/>
+          <w:lang w:val="en-US"/>
+        </w:rPr>
+        <w:br/>
+      </w:r>
+      <w:r>
+        <w:rPr>
+          <w:color w:val="BCBEC4"/>
+          <w:lang w:val="en-US"/>
+        </w:rPr>
+        <w:br/>
+        <w:t xml:space="preserve">            Calendar calendar = Calendar.</w:t>
+      </w:r>
+      <w:r>
+        <w:rPr>
+          <w:i/>
+          <w:iCs/>
+          <w:color w:val="BCBEC4"/>
+          <w:lang w:val="en-US"/>
+        </w:rPr>
+        <w:t>getInstance</w:t>
+      </w:r>
+      <w:r>
+        <w:rPr>
+          <w:color w:val="BCBEC4"/>
+          <w:lang w:val="en-US"/>
+        </w:rPr>
+        <w:t>();</w:t>
+      </w:r>
+      <w:r>
+        <w:rPr>
+          <w:color w:val="BCBEC4"/>
+          <w:lang w:val="en-US"/>
+        </w:rPr>
+        <w:br/>
+        <w:t xml:space="preserve">            calendar.setTime(birthDate);</w:t>
+      </w:r>
+      <w:r>
+        <w:rPr>
+          <w:color w:val="BCBEC4"/>
+          <w:lang w:val="en-US"/>
+        </w:rPr>
+        <w:br/>
+      </w:r>
+      <w:r>
+        <w:rPr>
+          <w:color w:val="BCBEC4"/>
+          <w:lang w:val="en-US"/>
+        </w:rPr>
+        <w:br/>
+        <w:t xml:space="preserve">            </w:t>
+      </w:r>
+      <w:r>
+        <w:rPr>
+          <w:color w:val="CF8E6D"/>
+          <w:lang w:val="en-US"/>
+        </w:rPr>
+        <w:t xml:space="preserve">int </w:t>
+      </w:r>
+      <w:r>
+        <w:rPr>
+          <w:color w:val="BCBEC4"/>
+          <w:lang w:val="en-US"/>
+        </w:rPr>
+        <w:t>year = calendar.get(Calendar.</w:t>
       </w:r>
       <w:r>
         <w:rPr>
           <w:i/>
           <w:iCs/>
           <w:color w:val="C77DBB"/>
-          <w:lang w:val="uk-UA"/>
-        </w:rPr>
-        <w:t xml:space="preserve">random </w:t>
-      </w:r>
-      <w:r>
-        <w:rPr>
-          <w:color w:val="BCBEC4"/>
-          <w:lang w:val="uk-UA"/>
-        </w:rPr>
-        <w:t xml:space="preserve">= </w:t>
-      </w:r>
-      <w:r>
-        <w:rPr>
-          <w:color w:val="CF8E6D"/>
-          <w:lang w:val="uk-UA"/>
-        </w:rPr>
-        <w:t xml:space="preserve">new </w:t>
-      </w:r>
-      <w:r>
-        <w:rPr>
-          <w:color w:val="BCBEC4"/>
-          <w:lang w:val="uk-UA"/>
-        </w:rPr>
-        <w:t>Random();</w:t>
-      </w:r>
-      <w:r>
-        <w:rPr>
-          <w:color w:val="BCBEC4"/>
-          <w:lang w:val="uk-UA"/>
-        </w:rPr>
-        <w:br/>
-        <w:t xml:space="preserve">    </w:t>
-      </w:r>
-      <w:r>
-        <w:rPr>
-          <w:color w:val="CF8E6D"/>
-          <w:lang w:val="uk-UA"/>
-        </w:rPr>
-        <w:t xml:space="preserve">public static final </w:t>
-      </w:r>
-      <w:r>
-        <w:rPr>
-          <w:color w:val="BCBEC4"/>
-          <w:lang w:val="uk-UA"/>
-        </w:rPr>
-        <w:t xml:space="preserve">Faker </w:t>
+          <w:lang w:val="en-US"/>
+        </w:rPr>
+        <w:t>YEAR</w:t>
+      </w:r>
+      <w:r>
+        <w:rPr>
+          <w:color w:val="BCBEC4"/>
+          <w:lang w:val="en-US"/>
+        </w:rPr>
+        <w:t>);</w:t>
+      </w:r>
+      <w:r>
+        <w:rPr>
+          <w:color w:val="BCBEC4"/>
+          <w:lang w:val="en-US"/>
+        </w:rPr>
+        <w:br/>
+        <w:t xml:space="preserve">            </w:t>
+      </w:r>
+      <w:r>
+        <w:rPr>
+          <w:color w:val="CF8E6D"/>
+          <w:lang w:val="en-US"/>
+        </w:rPr>
+        <w:t xml:space="preserve">int </w:t>
+      </w:r>
+      <w:r>
+        <w:rPr>
+          <w:color w:val="BCBEC4"/>
+          <w:lang w:val="en-US"/>
+        </w:rPr>
+        <w:t>month = calendar.get(Calendar.</w:t>
       </w:r>
       <w:r>
         <w:rPr>
           <w:i/>
           <w:iCs/>
           <w:color w:val="C77DBB"/>
-          <w:lang w:val="uk-UA"/>
-        </w:rPr>
-        <w:t xml:space="preserve">faker </w:t>
-      </w:r>
-      <w:r>
-        <w:rPr>
-          <w:color w:val="BCBEC4"/>
-          <w:lang w:val="uk-UA"/>
-        </w:rPr>
-        <w:t xml:space="preserve">= </w:t>
-      </w:r>
-      <w:r>
-        <w:rPr>
-          <w:color w:val="CF8E6D"/>
-          <w:lang w:val="uk-UA"/>
-        </w:rPr>
-        <w:t xml:space="preserve">new </w:t>
-      </w:r>
-      <w:r>
-        <w:rPr>
-          <w:color w:val="BCBEC4"/>
-          <w:lang w:val="uk-UA"/>
-        </w:rPr>
-        <w:t>Faker();</w:t>
-      </w:r>
-      <w:r>
-        <w:rPr>
-          <w:color w:val="BCBEC4"/>
-          <w:lang w:val="uk-UA"/>
-        </w:rPr>
-        <w:br/>
-      </w:r>
-      <w:r>
-        <w:rPr>
-          <w:color w:val="BCBEC4"/>
-          <w:lang w:val="uk-UA"/>
-        </w:rPr>
-        <w:br/>
-        <w:t xml:space="preserve">    </w:t>
-      </w:r>
-      <w:r>
-        <w:rPr>
-          <w:color w:val="CF8E6D"/>
-          <w:lang w:val="uk-UA"/>
-        </w:rPr>
-        <w:t xml:space="preserve">protected static </w:t>
-      </w:r>
-      <w:r>
-        <w:rPr>
-          <w:color w:val="BCBEC4"/>
-          <w:lang w:val="uk-UA"/>
-        </w:rPr>
-        <w:t xml:space="preserve">String[] </w:t>
-      </w:r>
-      <w:r>
-        <w:rPr>
-          <w:color w:val="56A8F5"/>
-          <w:lang w:val="uk-UA"/>
-        </w:rPr>
-        <w:t>generateRandomFullName</w:t>
-      </w:r>
-      <w:r>
-        <w:rPr>
-          <w:color w:val="BCBEC4"/>
-          <w:lang w:val="uk-UA"/>
-        </w:rPr>
-        <w:t>() {</w:t>
-      </w:r>
-      <w:r>
-        <w:rPr>
-          <w:color w:val="BCBEC4"/>
-          <w:lang w:val="uk-UA"/>
-        </w:rPr>
-        <w:br/>
-        <w:t xml:space="preserve">        </w:t>
-      </w:r>
-      <w:r>
-        <w:rPr>
-          <w:color w:val="CF8E6D"/>
-          <w:lang w:val="uk-UA"/>
-        </w:rPr>
-        <w:t xml:space="preserve">return new </w:t>
-      </w:r>
-      <w:r>
-        <w:rPr>
-          <w:color w:val="BCBEC4"/>
-          <w:lang w:val="uk-UA"/>
-        </w:rPr>
-        <w:t>String[]{</w:t>
-      </w:r>
-      <w:r>
-        <w:rPr>
-          <w:color w:val="BCBEC4"/>
-          <w:lang w:val="uk-UA"/>
-        </w:rPr>
-        <w:br/>
-        <w:t xml:space="preserve">                </w:t>
+          <w:lang w:val="en-US"/>
+        </w:rPr>
+        <w:t>MONTH</w:t>
+      </w:r>
+      <w:r>
+        <w:rPr>
+          <w:color w:val="BCBEC4"/>
+          <w:lang w:val="en-US"/>
+        </w:rPr>
+        <w:t>);</w:t>
+      </w:r>
+      <w:r>
+        <w:rPr>
+          <w:color w:val="BCBEC4"/>
+          <w:lang w:val="en-US"/>
+        </w:rPr>
+        <w:br/>
+      </w:r>
+      <w:r>
+        <w:rPr>
+          <w:color w:val="BCBEC4"/>
+          <w:lang w:val="en-US"/>
+        </w:rPr>
+        <w:br/>
+        <w:t xml:space="preserve">            </w:t>
+      </w:r>
+      <w:r>
+        <w:rPr>
+          <w:color w:val="CF8E6D"/>
+          <w:lang w:val="en-US"/>
+        </w:rPr>
+        <w:t xml:space="preserve">if </w:t>
+      </w:r>
+      <w:r>
+        <w:rPr>
+          <w:color w:val="BCBEC4"/>
+          <w:lang w:val="en-US"/>
+        </w:rPr>
+        <w:t xml:space="preserve">(year &gt;= </w:t>
+      </w:r>
+      <w:r>
+        <w:rPr>
+          <w:color w:val="2AACB8"/>
+          <w:lang w:val="en-US"/>
+        </w:rPr>
+        <w:t xml:space="preserve">2002 </w:t>
+      </w:r>
+      <w:r>
+        <w:rPr>
+          <w:color w:val="BCBEC4"/>
+          <w:lang w:val="en-US"/>
+        </w:rPr>
+        <w:t>&amp;&amp; month != Calendar.</w:t>
       </w:r>
       <w:r>
         <w:rPr>
           <w:i/>
           <w:iCs/>
           <w:color w:val="C77DBB"/>
-          <w:lang w:val="uk-UA"/>
-        </w:rPr>
-        <w:t>faker</w:t>
-      </w:r>
-      <w:r>
-        <w:rPr>
-          <w:color w:val="BCBEC4"/>
-          <w:lang w:val="uk-UA"/>
-        </w:rPr>
-        <w:t>.name().firstName(),</w:t>
-      </w:r>
-      <w:r>
-        <w:rPr>
-          <w:color w:val="BCBEC4"/>
-          <w:lang w:val="uk-UA"/>
-        </w:rPr>
-        <w:br/>
-        <w:t xml:space="preserve">                </w:t>
-      </w:r>
-      <w:r>
-        <w:rPr>
-          <w:i/>
-          <w:iCs/>
-          <w:color w:val="C77DBB"/>
-          <w:lang w:val="uk-UA"/>
-        </w:rPr>
-        <w:t>faker</w:t>
-      </w:r>
-      <w:r>
-        <w:rPr>
-          <w:color w:val="BCBEC4"/>
-          <w:lang w:val="uk-UA"/>
-        </w:rPr>
-        <w:t>.name().lastName(),</w:t>
-      </w:r>
-      <w:r>
-        <w:rPr>
-          <w:color w:val="BCBEC4"/>
-          <w:lang w:val="uk-UA"/>
-        </w:rPr>
-        <w:br/>
-        <w:t xml:space="preserve">                </w:t>
-      </w:r>
-      <w:r>
-        <w:rPr>
-          <w:i/>
-          <w:iCs/>
-          <w:color w:val="C77DBB"/>
-          <w:lang w:val="uk-UA"/>
-        </w:rPr>
-        <w:t>faker</w:t>
-      </w:r>
-      <w:r>
-        <w:rPr>
-          <w:color w:val="BCBEC4"/>
-          <w:lang w:val="uk-UA"/>
-        </w:rPr>
-        <w:t>.name().lastName()</w:t>
-      </w:r>
-      <w:r>
-        <w:rPr>
-          <w:color w:val="BCBEC4"/>
-          <w:lang w:val="uk-UA"/>
-        </w:rPr>
-        <w:br/>
-        <w:t xml:space="preserve">        };</w:t>
-      </w:r>
-      <w:r>
-        <w:rPr>
-          <w:color w:val="BCBEC4"/>
-          <w:lang w:val="uk-UA"/>
+          <w:lang w:val="en-US"/>
+        </w:rPr>
+        <w:t>JUNE</w:t>
+      </w:r>
+      <w:r>
+        <w:rPr>
+          <w:color w:val="BCBEC4"/>
+          <w:lang w:val="en-US"/>
+        </w:rPr>
+        <w:t>) {</w:t>
+      </w:r>
+      <w:r>
+        <w:rPr>
+          <w:color w:val="BCBEC4"/>
+          <w:lang w:val="en-US"/>
+        </w:rPr>
+        <w:br/>
+        <w:t xml:space="preserve">                validBirthDate = </w:t>
+      </w:r>
+      <w:r>
+        <w:rPr>
+          <w:color w:val="CF8E6D"/>
+          <w:lang w:val="en-US"/>
+        </w:rPr>
+        <w:t>true</w:t>
+      </w:r>
+      <w:r>
+        <w:rPr>
+          <w:color w:val="BCBEC4"/>
+          <w:lang w:val="en-US"/>
+        </w:rPr>
+        <w:t>;</w:t>
+      </w:r>
+      <w:r>
+        <w:rPr>
+          <w:color w:val="BCBEC4"/>
+          <w:lang w:val="en-US"/>
+        </w:rPr>
+        <w:br/>
+        <w:t xml:space="preserve">            }</w:t>
+      </w:r>
+      <w:r>
+        <w:rPr>
+          <w:color w:val="BCBEC4"/>
+          <w:lang w:val="en-US"/>
+        </w:rPr>
+        <w:br/>
+        <w:t xml:space="preserve">        }</w:t>
+      </w:r>
+      <w:r>
+        <w:rPr>
+          <w:color w:val="BCBEC4"/>
+          <w:lang w:val="en-US"/>
+        </w:rPr>
+        <w:br/>
+      </w:r>
+      <w:r>
+        <w:rPr>
+          <w:color w:val="BCBEC4"/>
+          <w:lang w:val="en-US"/>
+        </w:rPr>
+        <w:br/>
+        <w:t xml:space="preserve">        </w:t>
+      </w:r>
+      <w:r>
+        <w:rPr>
+          <w:color w:val="CF8E6D"/>
+          <w:lang w:val="en-US"/>
+        </w:rPr>
+        <w:t xml:space="preserve">return </w:t>
+      </w:r>
+      <w:r>
+        <w:rPr>
+          <w:color w:val="BCBEC4"/>
+          <w:lang w:val="en-US"/>
+        </w:rPr>
+        <w:t>birthDate;</w:t>
+      </w:r>
+      <w:r>
+        <w:rPr>
+          <w:color w:val="BCBEC4"/>
+          <w:lang w:val="en-US"/>
         </w:rPr>
         <w:br/>
         <w:t xml:space="preserve">    }</w:t>
@@ -8600,424 +8861,7 @@
       <w:r>
         <w:rPr>
           <w:color w:val="BCBEC4"/>
-          <w:lang w:val="uk-UA"/>
-        </w:rPr>
-        <w:br/>
-        <w:t xml:space="preserve">    </w:t>
-      </w:r>
-      <w:r>
-        <w:rPr>
-          <w:color w:val="CF8E6D"/>
-          <w:lang w:val="uk-UA"/>
-        </w:rPr>
-        <w:t xml:space="preserve">public static </w:t>
-      </w:r>
-      <w:r>
-        <w:rPr>
-          <w:color w:val="BCBEC4"/>
-          <w:lang w:val="uk-UA"/>
-        </w:rPr>
-        <w:t xml:space="preserve">Date </w:t>
-      </w:r>
-      <w:r>
-        <w:rPr>
-          <w:color w:val="56A8F5"/>
-          <w:lang w:val="uk-UA"/>
-        </w:rPr>
-        <w:t>createValidBirthDate</w:t>
-      </w:r>
-      <w:r>
-        <w:rPr>
-          <w:color w:val="BCBEC4"/>
-          <w:lang w:val="uk-UA"/>
-        </w:rPr>
-        <w:t>() {</w:t>
-      </w:r>
-      <w:r>
-        <w:rPr>
-          <w:color w:val="BCBEC4"/>
-          <w:lang w:val="uk-UA"/>
-        </w:rPr>
-        <w:br/>
-        <w:t xml:space="preserve">        Date birthDate = </w:t>
-      </w:r>
-      <w:r>
-        <w:rPr>
-          <w:color w:val="CF8E6D"/>
-          <w:lang w:val="uk-UA"/>
-        </w:rPr>
-        <w:t>null</w:t>
-      </w:r>
-      <w:r>
-        <w:rPr>
-          <w:color w:val="BCBEC4"/>
-          <w:lang w:val="uk-UA"/>
-        </w:rPr>
-        <w:t>;</w:t>
-      </w:r>
-      <w:r>
-        <w:rPr>
-          <w:color w:val="BCBEC4"/>
-          <w:lang w:val="uk-UA"/>
-        </w:rPr>
-        <w:br/>
-        <w:t xml:space="preserve">        </w:t>
-      </w:r>
-      <w:r>
-        <w:rPr>
-          <w:color w:val="CF8E6D"/>
-          <w:lang w:val="uk-UA"/>
-        </w:rPr>
-        <w:t xml:space="preserve">boolean </w:t>
-      </w:r>
-      <w:r>
-        <w:rPr>
-          <w:color w:val="BCBEC4"/>
-          <w:lang w:val="uk-UA"/>
-        </w:rPr>
-        <w:t xml:space="preserve">validBirthDate = </w:t>
-      </w:r>
-      <w:r>
-        <w:rPr>
-          <w:color w:val="CF8E6D"/>
-          <w:lang w:val="uk-UA"/>
-        </w:rPr>
-        <w:t>false</w:t>
-      </w:r>
-      <w:r>
-        <w:rPr>
-          <w:color w:val="BCBEC4"/>
-          <w:lang w:val="uk-UA"/>
-        </w:rPr>
-        <w:t>;</w:t>
-      </w:r>
-      <w:r>
-        <w:rPr>
-          <w:color w:val="BCBEC4"/>
-          <w:lang w:val="uk-UA"/>
-        </w:rPr>
-        <w:br/>
-      </w:r>
-      <w:r>
-        <w:rPr>
-          <w:color w:val="BCBEC4"/>
-          <w:lang w:val="uk-UA"/>
-        </w:rPr>
-        <w:br/>
-        <w:t xml:space="preserve">        </w:t>
-      </w:r>
-      <w:r>
-        <w:rPr>
-          <w:color w:val="CF8E6D"/>
-          <w:lang w:val="uk-UA"/>
-        </w:rPr>
-        <w:t xml:space="preserve">while </w:t>
-      </w:r>
-      <w:r>
-        <w:rPr>
-          <w:color w:val="BCBEC4"/>
-          <w:lang w:val="uk-UA"/>
-        </w:rPr>
-        <w:t>(!validBirthDate) {</w:t>
-      </w:r>
-      <w:r>
-        <w:rPr>
-          <w:color w:val="BCBEC4"/>
-          <w:lang w:val="uk-UA"/>
-        </w:rPr>
-        <w:br/>
-        <w:t xml:space="preserve">            birthDate = </w:t>
-      </w:r>
-      <w:r>
-        <w:rPr>
-          <w:color w:val="CF8E6D"/>
-          <w:lang w:val="uk-UA"/>
-        </w:rPr>
-        <w:t xml:space="preserve">new </w:t>
-      </w:r>
-      <w:r>
-        <w:rPr>
-          <w:color w:val="BCBEC4"/>
-          <w:lang w:val="uk-UA"/>
-        </w:rPr>
-        <w:t>Date(</w:t>
-      </w:r>
-      <w:r>
-        <w:rPr>
-          <w:i/>
-          <w:iCs/>
-          <w:color w:val="C77DBB"/>
-          <w:lang w:val="uk-UA"/>
-        </w:rPr>
-        <w:t>faker</w:t>
-      </w:r>
-      <w:r>
-        <w:rPr>
-          <w:color w:val="BCBEC4"/>
-          <w:lang w:val="uk-UA"/>
-        </w:rPr>
-        <w:t>.date().birthday().getTime());</w:t>
-      </w:r>
-      <w:r>
-        <w:rPr>
-          <w:color w:val="BCBEC4"/>
-          <w:lang w:val="uk-UA"/>
-        </w:rPr>
-        <w:br/>
-      </w:r>
-      <w:r>
-        <w:rPr>
-          <w:color w:val="BCBEC4"/>
-          <w:lang w:val="uk-UA"/>
-        </w:rPr>
-        <w:br/>
-        <w:t xml:space="preserve">            Calendar calendar = Calendar.</w:t>
-      </w:r>
-      <w:r>
-        <w:rPr>
-          <w:i/>
-          <w:iCs/>
-          <w:color w:val="BCBEC4"/>
-          <w:lang w:val="uk-UA"/>
-        </w:rPr>
-        <w:t>getInstance</w:t>
-      </w:r>
-      <w:r>
-        <w:rPr>
-          <w:color w:val="BCBEC4"/>
-          <w:lang w:val="uk-UA"/>
-        </w:rPr>
-        <w:t>();</w:t>
-      </w:r>
-      <w:r>
-        <w:rPr>
-          <w:color w:val="BCBEC4"/>
-          <w:lang w:val="uk-UA"/>
-        </w:rPr>
-        <w:br/>
-        <w:t xml:space="preserve">            calendar.setTime(birthDate);</w:t>
-      </w:r>
-      <w:r>
-        <w:rPr>
-          <w:color w:val="BCBEC4"/>
-          <w:lang w:val="uk-UA"/>
-        </w:rPr>
-        <w:br/>
-      </w:r>
-      <w:r>
-        <w:rPr>
-          <w:color w:val="BCBEC4"/>
-          <w:lang w:val="uk-UA"/>
-        </w:rPr>
-        <w:br/>
-        <w:t xml:space="preserve">            </w:t>
-      </w:r>
-      <w:r>
-        <w:rPr>
-          <w:color w:val="CF8E6D"/>
-          <w:lang w:val="uk-UA"/>
-        </w:rPr>
-        <w:t xml:space="preserve">int </w:t>
-      </w:r>
-      <w:r>
-        <w:rPr>
-          <w:color w:val="BCBEC4"/>
-          <w:lang w:val="uk-UA"/>
-        </w:rPr>
-        <w:t>year = calendar.get(Calendar.</w:t>
-      </w:r>
-      <w:r>
-        <w:rPr>
-          <w:i/>
-          <w:iCs/>
-          <w:color w:val="C77DBB"/>
-          <w:lang w:val="uk-UA"/>
-        </w:rPr>
-        <w:t>YEAR</w:t>
-      </w:r>
-      <w:r>
-        <w:rPr>
-          <w:color w:val="BCBEC4"/>
-          <w:lang w:val="uk-UA"/>
-        </w:rPr>
-        <w:t>);</w:t>
-      </w:r>
-      <w:r>
-        <w:rPr>
-          <w:color w:val="BCBEC4"/>
-          <w:lang w:val="uk-UA"/>
-        </w:rPr>
-        <w:br/>
-        <w:t xml:space="preserve">            </w:t>
-      </w:r>
-      <w:r>
-        <w:rPr>
-          <w:color w:val="CF8E6D"/>
-          <w:lang w:val="uk-UA"/>
-        </w:rPr>
-        <w:t xml:space="preserve">int </w:t>
-      </w:r>
-      <w:r>
-        <w:rPr>
-          <w:color w:val="BCBEC4"/>
-          <w:lang w:val="uk-UA"/>
-        </w:rPr>
-        <w:t>month = calendar.get(Calendar.</w:t>
-      </w:r>
-      <w:r>
-        <w:rPr>
-          <w:i/>
-          <w:iCs/>
-          <w:color w:val="C77DBB"/>
-          <w:lang w:val="uk-UA"/>
-        </w:rPr>
-        <w:t>MONTH</w:t>
-      </w:r>
-      <w:r>
-        <w:rPr>
-          <w:color w:val="BCBEC4"/>
-          <w:lang w:val="uk-UA"/>
-        </w:rPr>
-        <w:t>);</w:t>
-      </w:r>
-      <w:r>
-        <w:rPr>
-          <w:color w:val="BCBEC4"/>
-          <w:lang w:val="uk-UA"/>
-        </w:rPr>
-        <w:br/>
-      </w:r>
-      <w:r>
-        <w:rPr>
-          <w:color w:val="BCBEC4"/>
-          <w:lang w:val="uk-UA"/>
-        </w:rPr>
-        <w:br/>
-        <w:t xml:space="preserve">            </w:t>
-      </w:r>
-      <w:r>
-        <w:rPr>
-          <w:color w:val="CF8E6D"/>
-          <w:lang w:val="uk-UA"/>
-        </w:rPr>
-        <w:t xml:space="preserve">if </w:t>
-      </w:r>
-      <w:r>
-        <w:rPr>
-          <w:color w:val="BCBEC4"/>
-          <w:lang w:val="uk-UA"/>
-        </w:rPr>
-        <w:t xml:space="preserve">(year &gt;= </w:t>
-      </w:r>
-      <w:r>
-        <w:rPr>
-          <w:color w:val="2AACB8"/>
-          <w:lang w:val="uk-UA"/>
-        </w:rPr>
-        <w:t xml:space="preserve">2002 </w:t>
-      </w:r>
-      <w:r>
-        <w:rPr>
-          <w:color w:val="BCBEC4"/>
-          <w:lang w:val="uk-UA"/>
-        </w:rPr>
-        <w:t>&amp;&amp; month != Calendar.</w:t>
-      </w:r>
-      <w:r>
-        <w:rPr>
-          <w:i/>
-          <w:iCs/>
-          <w:color w:val="C77DBB"/>
-          <w:lang w:val="uk-UA"/>
-        </w:rPr>
-        <w:t>JUNE</w:t>
-      </w:r>
-      <w:r>
-        <w:rPr>
-          <w:color w:val="BCBEC4"/>
-          <w:lang w:val="uk-UA"/>
-        </w:rPr>
-        <w:t>) {</w:t>
-      </w:r>
-      <w:r>
-        <w:rPr>
-          <w:color w:val="BCBEC4"/>
-          <w:lang w:val="uk-UA"/>
-        </w:rPr>
-        <w:br/>
-        <w:t xml:space="preserve">                validBirthDate = </w:t>
-      </w:r>
-      <w:r>
-        <w:rPr>
-          <w:color w:val="CF8E6D"/>
-          <w:lang w:val="uk-UA"/>
-        </w:rPr>
-        <w:t>true</w:t>
-      </w:r>
-      <w:r>
-        <w:rPr>
-          <w:color w:val="BCBEC4"/>
-          <w:lang w:val="uk-UA"/>
-        </w:rPr>
-        <w:t>;</w:t>
-      </w:r>
-      <w:r>
-        <w:rPr>
-          <w:color w:val="BCBEC4"/>
-          <w:lang w:val="uk-UA"/>
-        </w:rPr>
-        <w:br/>
-        <w:t xml:space="preserve">            }</w:t>
-      </w:r>
-      <w:r>
-        <w:rPr>
-          <w:color w:val="BCBEC4"/>
-          <w:lang w:val="uk-UA"/>
-        </w:rPr>
-        <w:br/>
-        <w:t xml:space="preserve">        }</w:t>
-      </w:r>
-      <w:r>
-        <w:rPr>
-          <w:color w:val="BCBEC4"/>
-          <w:lang w:val="uk-UA"/>
-        </w:rPr>
-        <w:br/>
-        <w:t xml:space="preserve">        </w:t>
-      </w:r>
-      <w:r>
-        <w:rPr>
-          <w:color w:val="CF8E6D"/>
-          <w:lang w:val="uk-UA"/>
-        </w:rPr>
-        <w:t xml:space="preserve">return </w:t>
-      </w:r>
-      <w:r>
-        <w:rPr>
-          <w:color w:val="BCBEC4"/>
-          <w:lang w:val="uk-UA"/>
-        </w:rPr>
-        <w:t>birthDate;</w:t>
-      </w:r>
-      <w:r>
-        <w:rPr>
-          <w:color w:val="BCBEC4"/>
-          <w:lang w:val="uk-UA"/>
-        </w:rPr>
-        <w:br/>
-        <w:t xml:space="preserve">    }</w:t>
-      </w:r>
-      <w:r>
-        <w:rPr>
-          <w:color w:val="BCBEC4"/>
-          <w:lang w:val="uk-UA"/>
-        </w:rPr>
-        <w:br/>
-      </w:r>
-      <w:r>
-        <w:rPr>
-          <w:color w:val="BCBEC4"/>
-          <w:lang w:val="uk-UA"/>
+          <w:lang w:val="en-US"/>
         </w:rPr>
         <w:br/>
         <w:t>}</w:t>
@@ -9072,244 +8916,216 @@
         <w:shd w:val="clear" w:color="auto" w:fill="1E1F22"/>
         <w:rPr>
           <w:color w:val="BCBEC4"/>
-          <w:lang w:val="uk-UA"/>
+          <w:lang w:val="en-US"/>
         </w:rPr>
       </w:pPr>
       <w:r>
         <w:rPr>
           <w:color w:val="CF8E6D"/>
-          <w:lang w:val="uk-UA"/>
+          <w:lang w:val="en-US"/>
         </w:rPr>
         <w:t xml:space="preserve">package </w:t>
       </w:r>
       <w:r>
         <w:rPr>
           <w:color w:val="BCBEC4"/>
-          <w:lang w:val="uk-UA"/>
-        </w:rPr>
-        <w:t>edu.ntudp.pzks.lab</w:t>
-      </w:r>
-      <w:r>
-        <w:rPr>
-          <w:color w:val="BCBEC4"/>
-          <w:lang w:val="uk-UA"/>
-        </w:rPr>
-        <w:t>6</w:t>
-      </w:r>
-      <w:r>
-        <w:rPr>
-          <w:color w:val="BCBEC4"/>
-          <w:lang w:val="uk-UA"/>
-        </w:rPr>
-        <w:t>.controller;</w:t>
-      </w:r>
-      <w:r>
-        <w:rPr>
-          <w:color w:val="BCBEC4"/>
-          <w:lang w:val="uk-UA"/>
-        </w:rPr>
-        <w:br/>
-      </w:r>
-      <w:r>
-        <w:rPr>
-          <w:color w:val="BCBEC4"/>
-          <w:lang w:val="uk-UA"/>
-        </w:rPr>
-        <w:br/>
-      </w:r>
-      <w:r>
-        <w:rPr>
-          <w:color w:val="CF8E6D"/>
-          <w:lang w:val="uk-UA"/>
+          <w:lang w:val="en-US"/>
+        </w:rPr>
+        <w:t>edu.ntudp.pzks.lab6.controller;</w:t>
+      </w:r>
+      <w:r>
+        <w:rPr>
+          <w:color w:val="BCBEC4"/>
+          <w:lang w:val="en-US"/>
+        </w:rPr>
+        <w:br/>
+      </w:r>
+      <w:r>
+        <w:rPr>
+          <w:color w:val="BCBEC4"/>
+          <w:lang w:val="en-US"/>
+        </w:rPr>
+        <w:br/>
+      </w:r>
+      <w:r>
+        <w:rPr>
+          <w:color w:val="CF8E6D"/>
+          <w:lang w:val="en-US"/>
         </w:rPr>
         <w:t xml:space="preserve">import </w:t>
       </w:r>
       <w:r>
         <w:rPr>
           <w:color w:val="BCBEC4"/>
-          <w:lang w:val="uk-UA"/>
-        </w:rPr>
-        <w:t>edu.ntudp.pzks.lab</w:t>
-      </w:r>
-      <w:r>
-        <w:rPr>
-          <w:color w:val="BCBEC4"/>
-          <w:lang w:val="uk-UA"/>
-        </w:rPr>
-        <w:t>6</w:t>
-      </w:r>
-      <w:r>
-        <w:rPr>
-          <w:color w:val="BCBEC4"/>
-          <w:lang w:val="uk-UA"/>
-        </w:rPr>
-        <w:t>.model.Student;</w:t>
-      </w:r>
-      <w:r>
-        <w:rPr>
-          <w:color w:val="BCBEC4"/>
-          <w:lang w:val="uk-UA"/>
-        </w:rPr>
-        <w:br/>
-      </w:r>
-      <w:r>
-        <w:rPr>
-          <w:color w:val="BCBEC4"/>
-          <w:lang w:val="uk-UA"/>
-        </w:rPr>
-        <w:br/>
-      </w:r>
-      <w:r>
-        <w:rPr>
-          <w:color w:val="CF8E6D"/>
-          <w:lang w:val="uk-UA"/>
+          <w:lang w:val="en-US"/>
+        </w:rPr>
+        <w:t>edu.ntudp.pzks.lab6.model.Student;</w:t>
+      </w:r>
+      <w:r>
+        <w:rPr>
+          <w:color w:val="BCBEC4"/>
+          <w:lang w:val="en-US"/>
+        </w:rPr>
+        <w:br/>
+      </w:r>
+      <w:r>
+        <w:rPr>
+          <w:color w:val="BCBEC4"/>
+          <w:lang w:val="en-US"/>
+        </w:rPr>
+        <w:br/>
+      </w:r>
+      <w:r>
+        <w:rPr>
+          <w:color w:val="CF8E6D"/>
+          <w:lang w:val="en-US"/>
         </w:rPr>
         <w:t xml:space="preserve">import </w:t>
       </w:r>
       <w:r>
         <w:rPr>
           <w:color w:val="BCBEC4"/>
-          <w:lang w:val="uk-UA"/>
+          <w:lang w:val="en-US"/>
         </w:rPr>
         <w:t>java.sql.Date;</w:t>
       </w:r>
       <w:r>
         <w:rPr>
           <w:color w:val="BCBEC4"/>
-          <w:lang w:val="uk-UA"/>
-        </w:rPr>
-        <w:br/>
-      </w:r>
-      <w:r>
-        <w:rPr>
-          <w:color w:val="CF8E6D"/>
-          <w:lang w:val="uk-UA"/>
+          <w:lang w:val="en-US"/>
+        </w:rPr>
+        <w:br/>
+      </w:r>
+      <w:r>
+        <w:rPr>
+          <w:color w:val="CF8E6D"/>
+          <w:lang w:val="en-US"/>
         </w:rPr>
         <w:t xml:space="preserve">import </w:t>
       </w:r>
       <w:r>
         <w:rPr>
           <w:color w:val="BCBEC4"/>
-          <w:lang w:val="uk-UA"/>
+          <w:lang w:val="en-US"/>
         </w:rPr>
         <w:t>java.util.ArrayList;</w:t>
       </w:r>
       <w:r>
         <w:rPr>
           <w:color w:val="BCBEC4"/>
-          <w:lang w:val="uk-UA"/>
-        </w:rPr>
-        <w:br/>
-      </w:r>
-      <w:r>
-        <w:rPr>
-          <w:color w:val="CF8E6D"/>
-          <w:lang w:val="uk-UA"/>
+          <w:lang w:val="en-US"/>
+        </w:rPr>
+        <w:br/>
+      </w:r>
+      <w:r>
+        <w:rPr>
+          <w:color w:val="CF8E6D"/>
+          <w:lang w:val="en-US"/>
         </w:rPr>
         <w:t xml:space="preserve">import </w:t>
       </w:r>
       <w:r>
         <w:rPr>
           <w:color w:val="BCBEC4"/>
-          <w:lang w:val="uk-UA"/>
+          <w:lang w:val="en-US"/>
         </w:rPr>
         <w:t>java.util.HashSet;</w:t>
       </w:r>
       <w:r>
         <w:rPr>
           <w:color w:val="BCBEC4"/>
-          <w:lang w:val="uk-UA"/>
-        </w:rPr>
-        <w:br/>
-      </w:r>
-      <w:r>
-        <w:rPr>
-          <w:color w:val="CF8E6D"/>
-          <w:lang w:val="uk-UA"/>
+          <w:lang w:val="en-US"/>
+        </w:rPr>
+        <w:br/>
+      </w:r>
+      <w:r>
+        <w:rPr>
+          <w:color w:val="CF8E6D"/>
+          <w:lang w:val="en-US"/>
         </w:rPr>
         <w:t xml:space="preserve">import </w:t>
       </w:r>
       <w:r>
         <w:rPr>
           <w:color w:val="BCBEC4"/>
-          <w:lang w:val="uk-UA"/>
+          <w:lang w:val="en-US"/>
         </w:rPr>
         <w:t>java.util.List;</w:t>
       </w:r>
       <w:r>
         <w:rPr>
           <w:color w:val="BCBEC4"/>
-          <w:lang w:val="uk-UA"/>
-        </w:rPr>
-        <w:br/>
-      </w:r>
-      <w:r>
-        <w:rPr>
-          <w:color w:val="CF8E6D"/>
-          <w:lang w:val="uk-UA"/>
+          <w:lang w:val="en-US"/>
+        </w:rPr>
+        <w:br/>
+      </w:r>
+      <w:r>
+        <w:rPr>
+          <w:color w:val="CF8E6D"/>
+          <w:lang w:val="en-US"/>
         </w:rPr>
         <w:t xml:space="preserve">import </w:t>
       </w:r>
       <w:r>
         <w:rPr>
           <w:color w:val="BCBEC4"/>
-          <w:lang w:val="uk-UA"/>
+          <w:lang w:val="en-US"/>
         </w:rPr>
         <w:t>java.util.Set;</w:t>
       </w:r>
       <w:r>
         <w:rPr>
           <w:color w:val="BCBEC4"/>
-          <w:lang w:val="uk-UA"/>
-        </w:rPr>
-        <w:br/>
-      </w:r>
-      <w:r>
-        <w:rPr>
-          <w:color w:val="BCBEC4"/>
-          <w:lang w:val="uk-UA"/>
-        </w:rPr>
-        <w:br/>
-      </w:r>
-      <w:r>
-        <w:rPr>
-          <w:color w:val="CF8E6D"/>
-          <w:lang w:val="uk-UA"/>
+          <w:lang w:val="en-US"/>
+        </w:rPr>
+        <w:br/>
+      </w:r>
+      <w:r>
+        <w:rPr>
+          <w:color w:val="BCBEC4"/>
+          <w:lang w:val="en-US"/>
+        </w:rPr>
+        <w:br/>
+      </w:r>
+      <w:r>
+        <w:rPr>
+          <w:color w:val="CF8E6D"/>
+          <w:lang w:val="en-US"/>
         </w:rPr>
         <w:t xml:space="preserve">public class </w:t>
       </w:r>
       <w:r>
         <w:rPr>
           <w:color w:val="BCBEC4"/>
-          <w:lang w:val="uk-UA"/>
+          <w:lang w:val="en-US"/>
         </w:rPr>
         <w:t xml:space="preserve">StudentCreator </w:t>
       </w:r>
       <w:r>
         <w:rPr>
           <w:color w:val="CF8E6D"/>
-          <w:lang w:val="uk-UA"/>
+          <w:lang w:val="en-US"/>
         </w:rPr>
         <w:t xml:space="preserve">extends </w:t>
       </w:r>
       <w:r>
         <w:rPr>
           <w:color w:val="BCBEC4"/>
-          <w:lang w:val="uk-UA"/>
+          <w:lang w:val="en-US"/>
         </w:rPr>
         <w:t>HumanCreator  {</w:t>
       </w:r>
       <w:r>
         <w:rPr>
           <w:color w:val="BCBEC4"/>
-          <w:lang w:val="uk-UA"/>
-        </w:rPr>
-        <w:br/>
-      </w:r>
-      <w:r>
-        <w:rPr>
-          <w:color w:val="BCBEC4"/>
-          <w:lang w:val="uk-UA"/>
+          <w:lang w:val="en-US"/>
+        </w:rPr>
+        <w:br/>
+      </w:r>
+      <w:r>
+        <w:rPr>
+          <w:color w:val="BCBEC4"/>
+          <w:lang w:val="en-US"/>
         </w:rPr>
         <w:br/>
         <w:t xml:space="preserve">    </w:t>
@@ -9317,35 +9133,35 @@
       <w:r>
         <w:rPr>
           <w:color w:val="CF8E6D"/>
-          <w:lang w:val="uk-UA"/>
-        </w:rPr>
-        <w:t xml:space="preserve">public static </w:t>
-      </w:r>
-      <w:r>
-        <w:rPr>
-          <w:color w:val="BCBEC4"/>
-          <w:lang w:val="uk-UA"/>
+          <w:lang w:val="en-US"/>
+        </w:rPr>
+        <w:t xml:space="preserve">public </w:t>
+      </w:r>
+      <w:r>
+        <w:rPr>
+          <w:color w:val="BCBEC4"/>
+          <w:lang w:val="en-US"/>
         </w:rPr>
         <w:t xml:space="preserve">String </w:t>
       </w:r>
       <w:r>
         <w:rPr>
           <w:color w:val="56A8F5"/>
-          <w:lang w:val="uk-UA"/>
+          <w:lang w:val="en-US"/>
         </w:rPr>
         <w:t>generateRandomRecordBookNumber</w:t>
       </w:r>
       <w:r>
         <w:rPr>
           <w:color w:val="BCBEC4"/>
-          <w:lang w:val="uk-UA"/>
+          <w:lang w:val="en-US"/>
         </w:rPr>
         <w:t>(){</w:t>
       </w:r>
       <w:r>
         <w:rPr>
           <w:color w:val="BCBEC4"/>
-          <w:lang w:val="uk-UA"/>
+          <w:lang w:val="en-US"/>
         </w:rPr>
         <w:br/>
         <w:t xml:space="preserve">        StringBuilder recordBookNumber = </w:t>
@@ -9353,42 +9169,42 @@
       <w:r>
         <w:rPr>
           <w:color w:val="CF8E6D"/>
-          <w:lang w:val="uk-UA"/>
+          <w:lang w:val="en-US"/>
         </w:rPr>
         <w:t xml:space="preserve">new </w:t>
       </w:r>
       <w:r>
         <w:rPr>
           <w:color w:val="BCBEC4"/>
-          <w:lang w:val="uk-UA"/>
+          <w:lang w:val="en-US"/>
         </w:rPr>
         <w:t>StringBuilder(</w:t>
       </w:r>
       <w:r>
         <w:rPr>
           <w:color w:val="6AAB73"/>
-          <w:lang w:val="uk-UA"/>
+          <w:lang w:val="en-US"/>
         </w:rPr>
         <w:t>"S"</w:t>
       </w:r>
       <w:r>
         <w:rPr>
           <w:color w:val="BCBEC4"/>
-          <w:lang w:val="uk-UA"/>
+          <w:lang w:val="en-US"/>
         </w:rPr>
         <w:t>);</w:t>
       </w:r>
       <w:r>
         <w:rPr>
           <w:color w:val="BCBEC4"/>
-          <w:lang w:val="uk-UA"/>
-        </w:rPr>
-        <w:br/>
-      </w:r>
-      <w:r>
-        <w:rPr>
-          <w:color w:val="BCBEC4"/>
-          <w:lang w:val="uk-UA"/>
+          <w:lang w:val="en-US"/>
+        </w:rPr>
+        <w:br/>
+      </w:r>
+      <w:r>
+        <w:rPr>
+          <w:color w:val="BCBEC4"/>
+          <w:lang w:val="en-US"/>
         </w:rPr>
         <w:br/>
         <w:t xml:space="preserve">        </w:t>
@@ -9396,63 +9212,63 @@
       <w:r>
         <w:rPr>
           <w:color w:val="CF8E6D"/>
-          <w:lang w:val="uk-UA"/>
+          <w:lang w:val="en-US"/>
         </w:rPr>
         <w:t xml:space="preserve">for </w:t>
       </w:r>
       <w:r>
         <w:rPr>
           <w:color w:val="BCBEC4"/>
-          <w:lang w:val="uk-UA"/>
+          <w:lang w:val="en-US"/>
         </w:rPr>
         <w:t>(</w:t>
       </w:r>
       <w:r>
         <w:rPr>
           <w:color w:val="CF8E6D"/>
-          <w:lang w:val="uk-UA"/>
+          <w:lang w:val="en-US"/>
         </w:rPr>
         <w:t xml:space="preserve">int </w:t>
       </w:r>
       <w:r>
         <w:rPr>
           <w:color w:val="BCBEC4"/>
-          <w:lang w:val="uk-UA"/>
+          <w:lang w:val="en-US"/>
         </w:rPr>
         <w:t xml:space="preserve">i = </w:t>
       </w:r>
       <w:r>
         <w:rPr>
           <w:color w:val="2AACB8"/>
-          <w:lang w:val="uk-UA"/>
+          <w:lang w:val="en-US"/>
         </w:rPr>
         <w:t>0</w:t>
       </w:r>
       <w:r>
         <w:rPr>
           <w:color w:val="BCBEC4"/>
-          <w:lang w:val="uk-UA"/>
+          <w:lang w:val="en-US"/>
         </w:rPr>
         <w:t xml:space="preserve">; i &lt; </w:t>
       </w:r>
       <w:r>
         <w:rPr>
           <w:color w:val="2AACB8"/>
-          <w:lang w:val="uk-UA"/>
+          <w:lang w:val="en-US"/>
         </w:rPr>
         <w:t>7</w:t>
       </w:r>
       <w:r>
         <w:rPr>
           <w:color w:val="BCBEC4"/>
-          <w:lang w:val="uk-UA"/>
+          <w:lang w:val="en-US"/>
         </w:rPr>
         <w:t>; i++) {</w:t>
       </w:r>
       <w:r>
         <w:rPr>
           <w:color w:val="BCBEC4"/>
-          <w:lang w:val="uk-UA"/>
+          <w:lang w:val="en-US"/>
         </w:rPr>
         <w:br/>
         <w:t xml:space="preserve">            </w:t>
@@ -9460,51 +9276,49 @@
       <w:r>
         <w:rPr>
           <w:color w:val="CF8E6D"/>
-          <w:lang w:val="uk-UA"/>
+          <w:lang w:val="en-US"/>
         </w:rPr>
         <w:t xml:space="preserve">int </w:t>
       </w:r>
       <w:r>
         <w:rPr>
           <w:color w:val="BCBEC4"/>
-          <w:lang w:val="uk-UA"/>
+          <w:lang w:val="en-US"/>
         </w:rPr>
         <w:t xml:space="preserve">digit = </w:t>
       </w:r>
       <w:r>
         <w:rPr>
-          <w:i/>
-          <w:iCs/>
           <w:color w:val="C77DBB"/>
-          <w:lang w:val="uk-UA"/>
+          <w:lang w:val="en-US"/>
         </w:rPr>
         <w:t>random</w:t>
       </w:r>
       <w:r>
         <w:rPr>
           <w:color w:val="BCBEC4"/>
-          <w:lang w:val="uk-UA"/>
+          <w:lang w:val="en-US"/>
         </w:rPr>
         <w:t>.nextInt(</w:t>
       </w:r>
       <w:r>
         <w:rPr>
           <w:color w:val="2AACB8"/>
-          <w:lang w:val="uk-UA"/>
+          <w:lang w:val="en-US"/>
         </w:rPr>
         <w:t>10</w:t>
       </w:r>
       <w:r>
         <w:rPr>
           <w:color w:val="BCBEC4"/>
-          <w:lang w:val="uk-UA"/>
+          <w:lang w:val="en-US"/>
         </w:rPr>
         <w:t>);</w:t>
       </w:r>
       <w:r>
         <w:rPr>
           <w:color w:val="BCBEC4"/>
-          <w:lang w:val="uk-UA"/>
+          <w:lang w:val="en-US"/>
         </w:rPr>
         <w:br/>
         <w:t xml:space="preserve">            recordBookNumber.append(digit);</w:t>
@@ -9512,7 +9326,7 @@
       <w:r>
         <w:rPr>
           <w:color w:val="BCBEC4"/>
-          <w:lang w:val="uk-UA"/>
+          <w:lang w:val="en-US"/>
         </w:rPr>
         <w:br/>
         <w:t xml:space="preserve">        }</w:t>
@@ -9520,14 +9334,14 @@
       <w:r>
         <w:rPr>
           <w:color w:val="BCBEC4"/>
-          <w:lang w:val="uk-UA"/>
-        </w:rPr>
-        <w:br/>
-      </w:r>
-      <w:r>
-        <w:rPr>
-          <w:color w:val="BCBEC4"/>
-          <w:lang w:val="uk-UA"/>
+          <w:lang w:val="en-US"/>
+        </w:rPr>
+        <w:br/>
+      </w:r>
+      <w:r>
+        <w:rPr>
+          <w:color w:val="BCBEC4"/>
+          <w:lang w:val="en-US"/>
         </w:rPr>
         <w:br/>
         <w:t xml:space="preserve">        </w:t>
@@ -9535,21 +9349,21 @@
       <w:r>
         <w:rPr>
           <w:color w:val="CF8E6D"/>
-          <w:lang w:val="uk-UA"/>
+          <w:lang w:val="en-US"/>
         </w:rPr>
         <w:t xml:space="preserve">return </w:t>
       </w:r>
       <w:r>
         <w:rPr>
           <w:color w:val="BCBEC4"/>
-          <w:lang w:val="uk-UA"/>
+          <w:lang w:val="en-US"/>
         </w:rPr>
         <w:t>recordBookNumber.toString();</w:t>
       </w:r>
       <w:r>
         <w:rPr>
           <w:color w:val="BCBEC4"/>
-          <w:lang w:val="uk-UA"/>
+          <w:lang w:val="en-US"/>
         </w:rPr>
         <w:br/>
         <w:t xml:space="preserve">    }</w:t>
@@ -9557,14 +9371,14 @@
       <w:r>
         <w:rPr>
           <w:color w:val="BCBEC4"/>
-          <w:lang w:val="uk-UA"/>
-        </w:rPr>
-        <w:br/>
-      </w:r>
-      <w:r>
-        <w:rPr>
-          <w:color w:val="BCBEC4"/>
-          <w:lang w:val="uk-UA"/>
+          <w:lang w:val="en-US"/>
+        </w:rPr>
+        <w:br/>
+      </w:r>
+      <w:r>
+        <w:rPr>
+          <w:color w:val="BCBEC4"/>
+          <w:lang w:val="en-US"/>
         </w:rPr>
         <w:br/>
         <w:t xml:space="preserve">    </w:t>
@@ -9572,49 +9386,49 @@
       <w:r>
         <w:rPr>
           <w:color w:val="CF8E6D"/>
-          <w:lang w:val="uk-UA"/>
-        </w:rPr>
-        <w:t xml:space="preserve">public static </w:t>
-      </w:r>
-      <w:r>
-        <w:rPr>
-          <w:color w:val="BCBEC4"/>
-          <w:lang w:val="uk-UA"/>
+          <w:lang w:val="en-US"/>
+        </w:rPr>
+        <w:t xml:space="preserve">public </w:t>
+      </w:r>
+      <w:r>
+        <w:rPr>
+          <w:color w:val="BCBEC4"/>
+          <w:lang w:val="en-US"/>
         </w:rPr>
         <w:t xml:space="preserve">List&lt;Student&gt; </w:t>
       </w:r>
       <w:r>
         <w:rPr>
           <w:color w:val="56A8F5"/>
-          <w:lang w:val="uk-UA"/>
+          <w:lang w:val="en-US"/>
         </w:rPr>
         <w:t>createStudentsList</w:t>
       </w:r>
       <w:r>
         <w:rPr>
           <w:color w:val="BCBEC4"/>
-          <w:lang w:val="uk-UA"/>
+          <w:lang w:val="en-US"/>
         </w:rPr>
         <w:t>(</w:t>
       </w:r>
       <w:r>
         <w:rPr>
           <w:color w:val="CF8E6D"/>
-          <w:lang w:val="uk-UA"/>
+          <w:lang w:val="en-US"/>
         </w:rPr>
         <w:t xml:space="preserve">int </w:t>
       </w:r>
       <w:r>
         <w:rPr>
           <w:color w:val="BCBEC4"/>
-          <w:lang w:val="uk-UA"/>
+          <w:lang w:val="en-US"/>
         </w:rPr>
         <w:t>studentsNum){</w:t>
       </w:r>
       <w:r>
         <w:rPr>
           <w:color w:val="BCBEC4"/>
-          <w:lang w:val="uk-UA"/>
+          <w:lang w:val="en-US"/>
         </w:rPr>
         <w:br/>
         <w:t xml:space="preserve">        List&lt;Student&gt; students = </w:t>
@@ -9622,21 +9436,21 @@
       <w:r>
         <w:rPr>
           <w:color w:val="CF8E6D"/>
-          <w:lang w:val="uk-UA"/>
+          <w:lang w:val="en-US"/>
         </w:rPr>
         <w:t xml:space="preserve">new </w:t>
       </w:r>
       <w:r>
         <w:rPr>
           <w:color w:val="BCBEC4"/>
-          <w:lang w:val="uk-UA"/>
+          <w:lang w:val="en-US"/>
         </w:rPr>
         <w:t>ArrayList&lt;&gt;();</w:t>
       </w:r>
       <w:r>
         <w:rPr>
           <w:color w:val="BCBEC4"/>
-          <w:lang w:val="uk-UA"/>
+          <w:lang w:val="en-US"/>
         </w:rPr>
         <w:br/>
         <w:t xml:space="preserve">        Set&lt;String&gt; usedRecordBookNumbers = </w:t>
@@ -9644,28 +9458,28 @@
       <w:r>
         <w:rPr>
           <w:color w:val="CF8E6D"/>
-          <w:lang w:val="uk-UA"/>
+          <w:lang w:val="en-US"/>
         </w:rPr>
         <w:t xml:space="preserve">new </w:t>
       </w:r>
       <w:r>
         <w:rPr>
           <w:color w:val="BCBEC4"/>
-          <w:lang w:val="uk-UA"/>
+          <w:lang w:val="en-US"/>
         </w:rPr>
         <w:t>HashSet&lt;&gt;();</w:t>
       </w:r>
       <w:r>
         <w:rPr>
           <w:color w:val="BCBEC4"/>
-          <w:lang w:val="uk-UA"/>
-        </w:rPr>
-        <w:br/>
-      </w:r>
-      <w:r>
-        <w:rPr>
-          <w:color w:val="BCBEC4"/>
-          <w:lang w:val="uk-UA"/>
+          <w:lang w:val="en-US"/>
+        </w:rPr>
+        <w:br/>
+      </w:r>
+      <w:r>
+        <w:rPr>
+          <w:color w:val="BCBEC4"/>
+          <w:lang w:val="en-US"/>
         </w:rPr>
         <w:br/>
         <w:t xml:space="preserve">        </w:t>
@@ -9673,49 +9487,49 @@
       <w:r>
         <w:rPr>
           <w:color w:val="CF8E6D"/>
-          <w:lang w:val="uk-UA"/>
+          <w:lang w:val="en-US"/>
         </w:rPr>
         <w:t xml:space="preserve">for </w:t>
       </w:r>
       <w:r>
         <w:rPr>
           <w:color w:val="BCBEC4"/>
-          <w:lang w:val="uk-UA"/>
+          <w:lang w:val="en-US"/>
         </w:rPr>
         <w:t>(</w:t>
       </w:r>
       <w:r>
         <w:rPr>
           <w:color w:val="CF8E6D"/>
-          <w:lang w:val="uk-UA"/>
+          <w:lang w:val="en-US"/>
         </w:rPr>
         <w:t xml:space="preserve">int </w:t>
       </w:r>
       <w:r>
         <w:rPr>
           <w:color w:val="BCBEC4"/>
-          <w:lang w:val="uk-UA"/>
+          <w:lang w:val="en-US"/>
         </w:rPr>
         <w:t xml:space="preserve">i = </w:t>
       </w:r>
       <w:r>
         <w:rPr>
           <w:color w:val="2AACB8"/>
-          <w:lang w:val="uk-UA"/>
+          <w:lang w:val="en-US"/>
         </w:rPr>
         <w:t>0</w:t>
       </w:r>
       <w:r>
         <w:rPr>
           <w:color w:val="BCBEC4"/>
-          <w:lang w:val="uk-UA"/>
+          <w:lang w:val="en-US"/>
         </w:rPr>
         <w:t>; i &lt; studentsNum; i++) {</w:t>
       </w:r>
       <w:r>
         <w:rPr>
           <w:color w:val="BCBEC4"/>
-          <w:lang w:val="uk-UA"/>
+          <w:lang w:val="en-US"/>
         </w:rPr>
         <w:br/>
         <w:t xml:space="preserve">            Student student = createTypicalStudent();</w:t>
@@ -9723,7 +9537,7 @@
       <w:r>
         <w:rPr>
           <w:color w:val="BCBEC4"/>
-          <w:lang w:val="uk-UA"/>
+          <w:lang w:val="en-US"/>
         </w:rPr>
         <w:br/>
         <w:t xml:space="preserve">            String recordBookNumber = student.getRecordBookNumber();</w:t>
@@ -9731,14 +9545,14 @@
       <w:r>
         <w:rPr>
           <w:color w:val="BCBEC4"/>
-          <w:lang w:val="uk-UA"/>
-        </w:rPr>
-        <w:br/>
-      </w:r>
-      <w:r>
-        <w:rPr>
-          <w:color w:val="BCBEC4"/>
-          <w:lang w:val="uk-UA"/>
+          <w:lang w:val="en-US"/>
+        </w:rPr>
+        <w:br/>
+      </w:r>
+      <w:r>
+        <w:rPr>
+          <w:color w:val="BCBEC4"/>
+          <w:lang w:val="en-US"/>
         </w:rPr>
         <w:br/>
         <w:t xml:space="preserve">            </w:t>
@@ -9746,21 +9560,21 @@
       <w:r>
         <w:rPr>
           <w:color w:val="CF8E6D"/>
-          <w:lang w:val="uk-UA"/>
+          <w:lang w:val="en-US"/>
         </w:rPr>
         <w:t xml:space="preserve">while </w:t>
       </w:r>
       <w:r>
         <w:rPr>
           <w:color w:val="BCBEC4"/>
-          <w:lang w:val="uk-UA"/>
+          <w:lang w:val="en-US"/>
         </w:rPr>
         <w:t>(usedRecordBookNumbers.contains(recordBookNumber)) {</w:t>
       </w:r>
       <w:r>
         <w:rPr>
           <w:color w:val="BCBEC4"/>
-          <w:lang w:val="uk-UA"/>
+          <w:lang w:val="en-US"/>
         </w:rPr>
         <w:br/>
         <w:t xml:space="preserve">                recordBookNumber = generateRandomRecordBookNumber();</w:t>
@@ -9768,7 +9582,7 @@
       <w:r>
         <w:rPr>
           <w:color w:val="BCBEC4"/>
-          <w:lang w:val="uk-UA"/>
+          <w:lang w:val="en-US"/>
         </w:rPr>
         <w:br/>
         <w:t xml:space="preserve">                student.setRecordBookNumber(recordBookNumber);</w:t>
@@ -9776,7 +9590,7 @@
       <w:r>
         <w:rPr>
           <w:color w:val="BCBEC4"/>
-          <w:lang w:val="uk-UA"/>
+          <w:lang w:val="en-US"/>
         </w:rPr>
         <w:br/>
         <w:t xml:space="preserve">            }</w:t>
@@ -9784,14 +9598,14 @@
       <w:r>
         <w:rPr>
           <w:color w:val="BCBEC4"/>
-          <w:lang w:val="uk-UA"/>
-        </w:rPr>
-        <w:br/>
-      </w:r>
-      <w:r>
-        <w:rPr>
-          <w:color w:val="BCBEC4"/>
-          <w:lang w:val="uk-UA"/>
+          <w:lang w:val="en-US"/>
+        </w:rPr>
+        <w:br/>
+      </w:r>
+      <w:r>
+        <w:rPr>
+          <w:color w:val="BCBEC4"/>
+          <w:lang w:val="en-US"/>
         </w:rPr>
         <w:br/>
         <w:t xml:space="preserve">            usedRecordBookNumbers.add(recordBookNumber);</w:t>
@@ -9799,7 +9613,7 @@
       <w:r>
         <w:rPr>
           <w:color w:val="BCBEC4"/>
-          <w:lang w:val="uk-UA"/>
+          <w:lang w:val="en-US"/>
         </w:rPr>
         <w:br/>
         <w:t xml:space="preserve">            students.add(student);</w:t>
@@ -9807,7 +9621,7 @@
       <w:r>
         <w:rPr>
           <w:color w:val="BCBEC4"/>
-          <w:lang w:val="uk-UA"/>
+          <w:lang w:val="en-US"/>
         </w:rPr>
         <w:br/>
         <w:t xml:space="preserve">        }</w:t>
@@ -9815,14 +9629,14 @@
       <w:r>
         <w:rPr>
           <w:color w:val="BCBEC4"/>
-          <w:lang w:val="uk-UA"/>
-        </w:rPr>
-        <w:br/>
-      </w:r>
-      <w:r>
-        <w:rPr>
-          <w:color w:val="BCBEC4"/>
-          <w:lang w:val="uk-UA"/>
+          <w:lang w:val="en-US"/>
+        </w:rPr>
+        <w:br/>
+      </w:r>
+      <w:r>
+        <w:rPr>
+          <w:color w:val="BCBEC4"/>
+          <w:lang w:val="en-US"/>
         </w:rPr>
         <w:br/>
         <w:t xml:space="preserve">        </w:t>
@@ -9830,21 +9644,21 @@
       <w:r>
         <w:rPr>
           <w:color w:val="CF8E6D"/>
-          <w:lang w:val="uk-UA"/>
+          <w:lang w:val="en-US"/>
         </w:rPr>
         <w:t xml:space="preserve">return </w:t>
       </w:r>
       <w:r>
         <w:rPr>
           <w:color w:val="BCBEC4"/>
-          <w:lang w:val="uk-UA"/>
+          <w:lang w:val="en-US"/>
         </w:rPr>
         <w:t>students;</w:t>
       </w:r>
       <w:r>
         <w:rPr>
           <w:color w:val="BCBEC4"/>
-          <w:lang w:val="uk-UA"/>
+          <w:lang w:val="en-US"/>
         </w:rPr>
         <w:br/>
         <w:t xml:space="preserve">    }</w:t>
@@ -9852,14 +9666,14 @@
       <w:r>
         <w:rPr>
           <w:color w:val="BCBEC4"/>
-          <w:lang w:val="uk-UA"/>
-        </w:rPr>
-        <w:br/>
-      </w:r>
-      <w:r>
-        <w:rPr>
-          <w:color w:val="BCBEC4"/>
-          <w:lang w:val="uk-UA"/>
+          <w:lang w:val="en-US"/>
+        </w:rPr>
+        <w:br/>
+      </w:r>
+      <w:r>
+        <w:rPr>
+          <w:color w:val="BCBEC4"/>
+          <w:lang w:val="en-US"/>
         </w:rPr>
         <w:br/>
         <w:t xml:space="preserve">    </w:t>
@@ -9867,21 +9681,35 @@
       <w:r>
         <w:rPr>
           <w:color w:val="CF8E6D"/>
-          <w:lang w:val="uk-UA"/>
-        </w:rPr>
-        <w:t xml:space="preserve">public static </w:t>
-      </w:r>
-      <w:r>
-        <w:rPr>
-          <w:color w:val="BCBEC4"/>
-          <w:lang w:val="uk-UA"/>
-        </w:rPr>
-        <w:t>Student createTypicalStudent() {</w:t>
-      </w:r>
-      <w:r>
-        <w:rPr>
-          <w:color w:val="BCBEC4"/>
-          <w:lang w:val="uk-UA"/>
+          <w:lang w:val="en-US"/>
+        </w:rPr>
+        <w:t xml:space="preserve">public </w:t>
+      </w:r>
+      <w:r>
+        <w:rPr>
+          <w:color w:val="BCBEC4"/>
+          <w:lang w:val="en-US"/>
+        </w:rPr>
+        <w:t xml:space="preserve">Student </w:t>
+      </w:r>
+      <w:r>
+        <w:rPr>
+          <w:color w:val="56A8F5"/>
+          <w:lang w:val="en-US"/>
+        </w:rPr>
+        <w:t>createTypicalStudent</w:t>
+      </w:r>
+      <w:r>
+        <w:rPr>
+          <w:color w:val="BCBEC4"/>
+          <w:lang w:val="en-US"/>
+        </w:rPr>
+        <w:t>() {</w:t>
+      </w:r>
+      <w:r>
+        <w:rPr>
+          <w:color w:val="BCBEC4"/>
+          <w:lang w:val="en-US"/>
         </w:rPr>
         <w:br/>
         <w:t xml:space="preserve">        String[] names = generateRandomFullName();</w:t>
@@ -9889,7 +9717,7 @@
       <w:r>
         <w:rPr>
           <w:color w:val="BCBEC4"/>
-          <w:lang w:val="uk-UA"/>
+          <w:lang w:val="en-US"/>
         </w:rPr>
         <w:br/>
         <w:t xml:space="preserve">        String recordBookNumber = generateRandomRecordBookNumber();</w:t>
@@ -9897,7 +9725,7 @@
       <w:r>
         <w:rPr>
           <w:color w:val="BCBEC4"/>
-          <w:lang w:val="uk-UA"/>
+          <w:lang w:val="en-US"/>
         </w:rPr>
         <w:br/>
         <w:t xml:space="preserve">        Date birthDate = createValidBirthDate();</w:t>
@@ -9905,14 +9733,14 @@
       <w:r>
         <w:rPr>
           <w:color w:val="BCBEC4"/>
-          <w:lang w:val="uk-UA"/>
-        </w:rPr>
-        <w:br/>
-      </w:r>
-      <w:r>
-        <w:rPr>
-          <w:color w:val="BCBEC4"/>
-          <w:lang w:val="uk-UA"/>
+          <w:lang w:val="en-US"/>
+        </w:rPr>
+        <w:br/>
+      </w:r>
+      <w:r>
+        <w:rPr>
+          <w:color w:val="BCBEC4"/>
+          <w:lang w:val="en-US"/>
         </w:rPr>
         <w:br/>
         <w:t xml:space="preserve">        </w:t>
@@ -9920,63 +9748,63 @@
       <w:r>
         <w:rPr>
           <w:color w:val="CF8E6D"/>
-          <w:lang w:val="uk-UA"/>
+          <w:lang w:val="en-US"/>
         </w:rPr>
         <w:t xml:space="preserve">return new </w:t>
       </w:r>
       <w:r>
         <w:rPr>
           <w:color w:val="BCBEC4"/>
-          <w:lang w:val="uk-UA"/>
+          <w:lang w:val="en-US"/>
         </w:rPr>
         <w:t>Student(names[</w:t>
       </w:r>
       <w:r>
         <w:rPr>
           <w:color w:val="2AACB8"/>
-          <w:lang w:val="uk-UA"/>
+          <w:lang w:val="en-US"/>
         </w:rPr>
         <w:t>0</w:t>
       </w:r>
       <w:r>
         <w:rPr>
           <w:color w:val="BCBEC4"/>
-          <w:lang w:val="uk-UA"/>
+          <w:lang w:val="en-US"/>
         </w:rPr>
         <w:t>], names[</w:t>
       </w:r>
       <w:r>
         <w:rPr>
           <w:color w:val="2AACB8"/>
-          <w:lang w:val="uk-UA"/>
+          <w:lang w:val="en-US"/>
         </w:rPr>
         <w:t>1</w:t>
       </w:r>
       <w:r>
         <w:rPr>
           <w:color w:val="BCBEC4"/>
-          <w:lang w:val="uk-UA"/>
+          <w:lang w:val="en-US"/>
         </w:rPr>
         <w:t>], names[</w:t>
       </w:r>
       <w:r>
         <w:rPr>
           <w:color w:val="2AACB8"/>
-          <w:lang w:val="uk-UA"/>
+          <w:lang w:val="en-US"/>
         </w:rPr>
         <w:t>2</w:t>
       </w:r>
       <w:r>
         <w:rPr>
           <w:color w:val="BCBEC4"/>
-          <w:lang w:val="uk-UA"/>
+          <w:lang w:val="en-US"/>
         </w:rPr>
         <w:t>], recordBookNumber, birthDate);</w:t>
       </w:r>
       <w:r>
         <w:rPr>
           <w:color w:val="BCBEC4"/>
-          <w:lang w:val="uk-UA"/>
+          <w:lang w:val="en-US"/>
         </w:rPr>
         <w:br/>
         <w:t xml:space="preserve">    }</w:t>
@@ -9984,14 +9812,14 @@
       <w:r>
         <w:rPr>
           <w:color w:val="BCBEC4"/>
-          <w:lang w:val="uk-UA"/>
-        </w:rPr>
-        <w:br/>
-      </w:r>
-      <w:r>
-        <w:rPr>
-          <w:color w:val="BCBEC4"/>
-          <w:lang w:val="uk-UA"/>
+          <w:lang w:val="en-US"/>
+        </w:rPr>
+        <w:br/>
+      </w:r>
+      <w:r>
+        <w:rPr>
+          <w:color w:val="BCBEC4"/>
+          <w:lang w:val="en-US"/>
         </w:rPr>
         <w:br/>
         <w:t xml:space="preserve">    </w:t>
@@ -9999,21 +9827,35 @@
       <w:r>
         <w:rPr>
           <w:color w:val="CF8E6D"/>
-          <w:lang w:val="uk-UA"/>
-        </w:rPr>
-        <w:t xml:space="preserve">public static </w:t>
-      </w:r>
-      <w:r>
-        <w:rPr>
-          <w:color w:val="BCBEC4"/>
-          <w:lang w:val="uk-UA"/>
-        </w:rPr>
-        <w:t>Student createStudent(String firstName, String middleName, String lastName, String recordBookNumber, Date birthDate) {</w:t>
-      </w:r>
-      <w:r>
-        <w:rPr>
-          <w:color w:val="BCBEC4"/>
-          <w:lang w:val="uk-UA"/>
+          <w:lang w:val="en-US"/>
+        </w:rPr>
+        <w:t xml:space="preserve">public </w:t>
+      </w:r>
+      <w:r>
+        <w:rPr>
+          <w:color w:val="BCBEC4"/>
+          <w:lang w:val="en-US"/>
+        </w:rPr>
+        <w:t xml:space="preserve">Student </w:t>
+      </w:r>
+      <w:r>
+        <w:rPr>
+          <w:color w:val="56A8F5"/>
+          <w:lang w:val="en-US"/>
+        </w:rPr>
+        <w:t>createStudent</w:t>
+      </w:r>
+      <w:r>
+        <w:rPr>
+          <w:color w:val="BCBEC4"/>
+          <w:lang w:val="en-US"/>
+        </w:rPr>
+        <w:t>(String firstName, String middleName, String lastName, String recordBookNumber, Date birthDate) {</w:t>
+      </w:r>
+      <w:r>
+        <w:rPr>
+          <w:color w:val="BCBEC4"/>
+          <w:lang w:val="en-US"/>
         </w:rPr>
         <w:br/>
         <w:t xml:space="preserve">        </w:t>
@@ -10021,21 +9863,21 @@
       <w:r>
         <w:rPr>
           <w:color w:val="CF8E6D"/>
-          <w:lang w:val="uk-UA"/>
+          <w:lang w:val="en-US"/>
         </w:rPr>
         <w:t xml:space="preserve">return new </w:t>
       </w:r>
       <w:r>
         <w:rPr>
           <w:color w:val="BCBEC4"/>
-          <w:lang w:val="uk-UA"/>
+          <w:lang w:val="en-US"/>
         </w:rPr>
         <w:t>Student (firstName, middleName, lastName, recordBookNumber, birthDate);</w:t>
       </w:r>
       <w:r>
         <w:rPr>
           <w:color w:val="BCBEC4"/>
-          <w:lang w:val="uk-UA"/>
+          <w:lang w:val="en-US"/>
         </w:rPr>
         <w:br/>
         <w:t xml:space="preserve">    }</w:t>
@@ -10043,7 +9885,7 @@
       <w:r>
         <w:rPr>
           <w:color w:val="BCBEC4"/>
-          <w:lang w:val="uk-UA"/>
+          <w:lang w:val="en-US"/>
         </w:rPr>
         <w:br/>
         <w:t>}</w:t>
@@ -10052,7 +9894,7 @@
     <w:p>
       <w:pPr>
         <w:rPr>
-          <w:lang w:val="uk-UA"/>
+          <w:lang w:val="en-US"/>
         </w:rPr>
       </w:pPr>
     </w:p>
@@ -10074,13 +9916,7 @@
         <w:rPr>
           <w:lang w:val="uk-UA"/>
         </w:rPr>
-        <w:t xml:space="preserve">Далі </w:t>
-      </w:r>
-      <w:r>
-        <w:rPr>
-          <w:lang w:val="uk-UA"/>
-        </w:rPr>
-        <w:t xml:space="preserve">у пакеті </w:t>
+        <w:t xml:space="preserve">Далі у пакеті </w:t>
       </w:r>
       <w:r>
         <w:rPr>
@@ -10092,13 +9928,7 @@
         <w:rPr>
           <w:lang w:val="uk-UA"/>
         </w:rPr>
-        <w:t xml:space="preserve"> </w:t>
-      </w:r>
-      <w:r>
-        <w:rPr>
-          <w:lang w:val="uk-UA"/>
-        </w:rPr>
-        <w:t xml:space="preserve">створено два файла – </w:t>
+        <w:t xml:space="preserve"> створено два файла – </w:t>
       </w:r>
       <w:r>
         <w:rPr>
@@ -12894,6 +12724,9 @@
         <w:t xml:space="preserve">створено файл </w:t>
       </w:r>
       <w:r>
+        <w:rPr>
+          <w:lang w:val="en-US"/>
+        </w:rPr>
         <w:t>database</w:t>
       </w:r>
       <w:r>
@@ -12903,6 +12736,9 @@
         <w:t>.</w:t>
       </w:r>
       <w:r>
+        <w:rPr>
+          <w:lang w:val="en-US"/>
+        </w:rPr>
         <w:t>properties</w:t>
       </w:r>
       <w:r>
@@ -14284,13 +14120,7 @@
         <w:rPr>
           <w:lang w:val="uk-UA"/>
         </w:rPr>
-        <w:t xml:space="preserve"> </w:t>
-      </w:r>
-      <w:r>
-        <w:rPr>
-          <w:lang w:val="uk-UA"/>
-        </w:rPr>
-        <w:t>Нижче наведено програмний код обох файлів.</w:t>
+        <w:t xml:space="preserve"> Нижче наведено програмний код обох файлів.</w:t>
       </w:r>
       <w:r>
         <w:rPr>
@@ -14351,146 +14181,168 @@
         <w:shd w:val="clear" w:color="auto" w:fill="1E1F22"/>
         <w:rPr>
           <w:color w:val="BCBEC4"/>
-          <w:lang w:val="uk-UA"/>
+          <w:lang w:val="en-US"/>
         </w:rPr>
       </w:pPr>
       <w:r>
         <w:rPr>
           <w:color w:val="CF8E6D"/>
-          <w:lang w:val="uk-UA"/>
+          <w:lang w:val="en-US"/>
         </w:rPr>
         <w:t xml:space="preserve">package </w:t>
       </w:r>
       <w:r>
         <w:rPr>
           <w:color w:val="BCBEC4"/>
-          <w:lang w:val="uk-UA"/>
-        </w:rPr>
-        <w:t>edu.ntudp.pzks.lab</w:t>
-      </w:r>
-      <w:r>
-        <w:rPr>
-          <w:color w:val="BCBEC4"/>
-          <w:lang w:val="uk-UA"/>
-        </w:rPr>
-        <w:t>6</w:t>
-      </w:r>
-      <w:r>
-        <w:rPr>
-          <w:color w:val="BCBEC4"/>
-          <w:lang w:val="uk-UA"/>
-        </w:rPr>
-        <w:t>.utils;</w:t>
-      </w:r>
-      <w:r>
-        <w:rPr>
-          <w:color w:val="BCBEC4"/>
-          <w:lang w:val="uk-UA"/>
-        </w:rPr>
-        <w:br/>
-      </w:r>
-      <w:r>
-        <w:rPr>
-          <w:color w:val="BCBEC4"/>
-          <w:lang w:val="uk-UA"/>
-        </w:rPr>
-        <w:br/>
-      </w:r>
-      <w:r>
-        <w:rPr>
-          <w:color w:val="CF8E6D"/>
-          <w:lang w:val="uk-UA"/>
+          <w:lang w:val="en-US"/>
+        </w:rPr>
+        <w:t>edu.ntudp.pzks.lab6.utils;</w:t>
+      </w:r>
+      <w:r>
+        <w:rPr>
+          <w:color w:val="BCBEC4"/>
+          <w:lang w:val="en-US"/>
+        </w:rPr>
+        <w:br/>
+      </w:r>
+      <w:r>
+        <w:rPr>
+          <w:color w:val="BCBEC4"/>
+          <w:lang w:val="en-US"/>
+        </w:rPr>
+        <w:br/>
+      </w:r>
+      <w:r>
+        <w:rPr>
+          <w:color w:val="CF8E6D"/>
+          <w:lang w:val="en-US"/>
         </w:rPr>
         <w:t xml:space="preserve">import </w:t>
       </w:r>
       <w:r>
         <w:rPr>
           <w:color w:val="BCBEC4"/>
-          <w:lang w:val="uk-UA"/>
+          <w:lang w:val="en-US"/>
         </w:rPr>
         <w:t>java.sql.Connection;</w:t>
       </w:r>
       <w:r>
         <w:rPr>
           <w:color w:val="BCBEC4"/>
-          <w:lang w:val="uk-UA"/>
-        </w:rPr>
-        <w:br/>
-      </w:r>
-      <w:r>
-        <w:rPr>
-          <w:color w:val="CF8E6D"/>
-          <w:lang w:val="uk-UA"/>
+          <w:lang w:val="en-US"/>
+        </w:rPr>
+        <w:br/>
+      </w:r>
+      <w:r>
+        <w:rPr>
+          <w:color w:val="CF8E6D"/>
+          <w:lang w:val="en-US"/>
         </w:rPr>
         <w:t xml:space="preserve">import </w:t>
       </w:r>
       <w:r>
         <w:rPr>
           <w:color w:val="BCBEC4"/>
-          <w:lang w:val="uk-UA"/>
+          <w:lang w:val="en-US"/>
         </w:rPr>
         <w:t>java.sql.DriverManager;</w:t>
       </w:r>
       <w:r>
         <w:rPr>
           <w:color w:val="BCBEC4"/>
-          <w:lang w:val="uk-UA"/>
-        </w:rPr>
-        <w:br/>
-      </w:r>
-      <w:r>
-        <w:rPr>
-          <w:color w:val="CF8E6D"/>
-          <w:lang w:val="uk-UA"/>
+          <w:lang w:val="en-US"/>
+        </w:rPr>
+        <w:br/>
+      </w:r>
+      <w:r>
+        <w:rPr>
+          <w:color w:val="CF8E6D"/>
+          <w:lang w:val="en-US"/>
         </w:rPr>
         <w:t xml:space="preserve">import </w:t>
       </w:r>
       <w:r>
         <w:rPr>
           <w:color w:val="BCBEC4"/>
-          <w:lang w:val="uk-UA"/>
+          <w:lang w:val="en-US"/>
         </w:rPr>
         <w:t>java.sql.SQLException;</w:t>
       </w:r>
       <w:r>
         <w:rPr>
           <w:color w:val="BCBEC4"/>
-          <w:lang w:val="uk-UA"/>
-        </w:rPr>
-        <w:br/>
-      </w:r>
-      <w:r>
-        <w:rPr>
-          <w:color w:val="BCBEC4"/>
-          <w:lang w:val="uk-UA"/>
-        </w:rPr>
-        <w:br/>
-      </w:r>
-      <w:r>
-        <w:rPr>
-          <w:color w:val="CF8E6D"/>
-          <w:lang w:val="uk-UA"/>
+          <w:lang w:val="en-US"/>
+        </w:rPr>
+        <w:br/>
+      </w:r>
+      <w:r>
+        <w:rPr>
+          <w:color w:val="BCBEC4"/>
+          <w:lang w:val="en-US"/>
+        </w:rPr>
+        <w:br/>
+      </w:r>
+      <w:r>
+        <w:rPr>
+          <w:color w:val="CF8E6D"/>
+          <w:lang w:val="en-US"/>
         </w:rPr>
         <w:t xml:space="preserve">public class </w:t>
       </w:r>
       <w:r>
         <w:rPr>
           <w:color w:val="BCBEC4"/>
-          <w:lang w:val="uk-UA"/>
+          <w:lang w:val="en-US"/>
         </w:rPr>
         <w:t>ConnectionManager {</w:t>
       </w:r>
       <w:r>
         <w:rPr>
           <w:color w:val="BCBEC4"/>
-          <w:lang w:val="uk-UA"/>
-        </w:rPr>
-        <w:br/>
-      </w:r>
-      <w:r>
-        <w:rPr>
-          <w:color w:val="BCBEC4"/>
-          <w:lang w:val="uk-UA"/>
+          <w:lang w:val="en-US"/>
+        </w:rPr>
+        <w:br/>
+        <w:t xml:space="preserve">    PropertiesUtil </w:t>
+      </w:r>
+      <w:r>
+        <w:rPr>
+          <w:color w:val="C77DBB"/>
+          <w:lang w:val="en-US"/>
+        </w:rPr>
+        <w:t xml:space="preserve">propertiesUtil </w:t>
+      </w:r>
+      <w:r>
+        <w:rPr>
+          <w:color w:val="BCBEC4"/>
+          <w:lang w:val="en-US"/>
+        </w:rPr>
+        <w:t xml:space="preserve">= </w:t>
+      </w:r>
+      <w:r>
+        <w:rPr>
+          <w:color w:val="CF8E6D"/>
+          <w:lang w:val="en-US"/>
+        </w:rPr>
+        <w:t xml:space="preserve">new </w:t>
+      </w:r>
+      <w:r>
+        <w:rPr>
+          <w:color w:val="BCBEC4"/>
+          <w:lang w:val="en-US"/>
+        </w:rPr>
+        <w:t>PropertiesUtil();</w:t>
+      </w:r>
+      <w:r>
+        <w:rPr>
+          <w:color w:val="BCBEC4"/>
+          <w:lang w:val="en-US"/>
+        </w:rPr>
+        <w:br/>
+      </w:r>
+      <w:r>
+        <w:rPr>
+          <w:color w:val="BCBEC4"/>
+          <w:lang w:val="en-US"/>
         </w:rPr>
         <w:br/>
         <w:t xml:space="preserve">    </w:t>
@@ -14498,268 +14350,358 @@
       <w:r>
         <w:rPr>
           <w:color w:val="CF8E6D"/>
-          <w:lang w:val="uk-UA"/>
-        </w:rPr>
-        <w:t xml:space="preserve">private static final </w:t>
-      </w:r>
-      <w:r>
-        <w:rPr>
-          <w:color w:val="BCBEC4"/>
-          <w:lang w:val="uk-UA"/>
+          <w:lang w:val="en-US"/>
+        </w:rPr>
+        <w:t xml:space="preserve">private final </w:t>
+      </w:r>
+      <w:r>
+        <w:rPr>
+          <w:color w:val="BCBEC4"/>
+          <w:lang w:val="en-US"/>
         </w:rPr>
         <w:t xml:space="preserve">String </w:t>
+      </w:r>
+      <w:r>
+        <w:rPr>
+          <w:color w:val="C77DBB"/>
+          <w:lang w:val="en-US"/>
+        </w:rPr>
+        <w:t xml:space="preserve">URL </w:t>
+      </w:r>
+      <w:r>
+        <w:rPr>
+          <w:color w:val="BCBEC4"/>
+          <w:lang w:val="en-US"/>
+        </w:rPr>
+        <w:t xml:space="preserve">= </w:t>
+      </w:r>
+      <w:r>
+        <w:rPr>
+          <w:color w:val="C77DBB"/>
+          <w:lang w:val="en-US"/>
+        </w:rPr>
+        <w:t>propertiesUtil</w:t>
+      </w:r>
+      <w:r>
+        <w:rPr>
+          <w:color w:val="BCBEC4"/>
+          <w:lang w:val="en-US"/>
+        </w:rPr>
+        <w:t>.get(</w:t>
+      </w:r>
+      <w:r>
+        <w:rPr>
+          <w:color w:val="6AAB73"/>
+          <w:lang w:val="en-US"/>
+        </w:rPr>
+        <w:t>"db.url"</w:t>
+      </w:r>
+      <w:r>
+        <w:rPr>
+          <w:color w:val="BCBEC4"/>
+          <w:lang w:val="en-US"/>
+        </w:rPr>
+        <w:t>);</w:t>
+      </w:r>
+      <w:r>
+        <w:rPr>
+          <w:color w:val="BCBEC4"/>
+          <w:lang w:val="en-US"/>
+        </w:rPr>
+        <w:br/>
+        <w:t xml:space="preserve">    </w:t>
+      </w:r>
+      <w:r>
+        <w:rPr>
+          <w:color w:val="CF8E6D"/>
+          <w:lang w:val="en-US"/>
+        </w:rPr>
+        <w:t xml:space="preserve">private final </w:t>
+      </w:r>
+      <w:r>
+        <w:rPr>
+          <w:color w:val="BCBEC4"/>
+          <w:lang w:val="en-US"/>
+        </w:rPr>
+        <w:t xml:space="preserve">String </w:t>
+      </w:r>
+      <w:r>
+        <w:rPr>
+          <w:color w:val="C77DBB"/>
+          <w:lang w:val="en-US"/>
+        </w:rPr>
+        <w:t xml:space="preserve">USER </w:t>
+      </w:r>
+      <w:r>
+        <w:rPr>
+          <w:color w:val="BCBEC4"/>
+          <w:lang w:val="en-US"/>
+        </w:rPr>
+        <w:t xml:space="preserve">= </w:t>
+      </w:r>
+      <w:r>
+        <w:rPr>
+          <w:color w:val="C77DBB"/>
+          <w:lang w:val="en-US"/>
+        </w:rPr>
+        <w:t>propertiesUtil</w:t>
+      </w:r>
+      <w:r>
+        <w:rPr>
+          <w:color w:val="BCBEC4"/>
+          <w:lang w:val="en-US"/>
+        </w:rPr>
+        <w:t>.get(</w:t>
+      </w:r>
+      <w:r>
+        <w:rPr>
+          <w:color w:val="6AAB73"/>
+          <w:lang w:val="en-US"/>
+        </w:rPr>
+        <w:t>"db.user"</w:t>
+      </w:r>
+      <w:r>
+        <w:rPr>
+          <w:color w:val="BCBEC4"/>
+          <w:lang w:val="en-US"/>
+        </w:rPr>
+        <w:t>);</w:t>
+      </w:r>
+      <w:r>
+        <w:rPr>
+          <w:color w:val="BCBEC4"/>
+          <w:lang w:val="en-US"/>
+        </w:rPr>
+        <w:br/>
+        <w:t xml:space="preserve">    </w:t>
+      </w:r>
+      <w:r>
+        <w:rPr>
+          <w:color w:val="CF8E6D"/>
+          <w:lang w:val="en-US"/>
+        </w:rPr>
+        <w:t xml:space="preserve">private final </w:t>
+      </w:r>
+      <w:r>
+        <w:rPr>
+          <w:color w:val="BCBEC4"/>
+          <w:lang w:val="en-US"/>
+        </w:rPr>
+        <w:t xml:space="preserve">String </w:t>
+      </w:r>
+      <w:r>
+        <w:rPr>
+          <w:color w:val="C77DBB"/>
+          <w:lang w:val="en-US"/>
+        </w:rPr>
+        <w:t xml:space="preserve">PASSWORD </w:t>
+      </w:r>
+      <w:r>
+        <w:rPr>
+          <w:color w:val="BCBEC4"/>
+          <w:lang w:val="en-US"/>
+        </w:rPr>
+        <w:t xml:space="preserve">= </w:t>
+      </w:r>
+      <w:r>
+        <w:rPr>
+          <w:color w:val="C77DBB"/>
+          <w:lang w:val="en-US"/>
+        </w:rPr>
+        <w:t>propertiesUtil</w:t>
+      </w:r>
+      <w:r>
+        <w:rPr>
+          <w:color w:val="BCBEC4"/>
+          <w:lang w:val="en-US"/>
+        </w:rPr>
+        <w:t>.get(</w:t>
+      </w:r>
+      <w:r>
+        <w:rPr>
+          <w:color w:val="6AAB73"/>
+          <w:lang w:val="en-US"/>
+        </w:rPr>
+        <w:t>"db.password"</w:t>
+      </w:r>
+      <w:r>
+        <w:rPr>
+          <w:color w:val="BCBEC4"/>
+          <w:lang w:val="en-US"/>
+        </w:rPr>
+        <w:t>);</w:t>
+      </w:r>
+      <w:r>
+        <w:rPr>
+          <w:color w:val="BCBEC4"/>
+          <w:lang w:val="en-US"/>
+        </w:rPr>
+        <w:br/>
+      </w:r>
+      <w:r>
+        <w:rPr>
+          <w:color w:val="BCBEC4"/>
+          <w:lang w:val="en-US"/>
+        </w:rPr>
+        <w:br/>
+        <w:t xml:space="preserve">    </w:t>
+      </w:r>
+      <w:r>
+        <w:rPr>
+          <w:color w:val="CF8E6D"/>
+          <w:lang w:val="en-US"/>
+        </w:rPr>
+        <w:t xml:space="preserve">public </w:t>
+      </w:r>
+      <w:r>
+        <w:rPr>
+          <w:color w:val="BCBEC4"/>
+          <w:lang w:val="en-US"/>
+        </w:rPr>
+        <w:t xml:space="preserve">Connection </w:t>
+      </w:r>
+      <w:r>
+        <w:rPr>
+          <w:color w:val="56A8F5"/>
+          <w:lang w:val="en-US"/>
+        </w:rPr>
+        <w:t>open</w:t>
+      </w:r>
+      <w:r>
+        <w:rPr>
+          <w:color w:val="BCBEC4"/>
+          <w:lang w:val="en-US"/>
+        </w:rPr>
+        <w:t>() {</w:t>
+      </w:r>
+      <w:r>
+        <w:rPr>
+          <w:color w:val="BCBEC4"/>
+          <w:lang w:val="en-US"/>
+        </w:rPr>
+        <w:br/>
+        <w:t xml:space="preserve">        </w:t>
+      </w:r>
+      <w:r>
+        <w:rPr>
+          <w:color w:val="CF8E6D"/>
+          <w:lang w:val="en-US"/>
+        </w:rPr>
+        <w:t xml:space="preserve">try </w:t>
+      </w:r>
+      <w:r>
+        <w:rPr>
+          <w:color w:val="BCBEC4"/>
+          <w:lang w:val="en-US"/>
+        </w:rPr>
+        <w:t>{</w:t>
+      </w:r>
+      <w:r>
+        <w:rPr>
+          <w:color w:val="BCBEC4"/>
+          <w:lang w:val="en-US"/>
+        </w:rPr>
+        <w:br/>
+        <w:t xml:space="preserve">            </w:t>
+      </w:r>
+      <w:r>
+        <w:rPr>
+          <w:color w:val="CF8E6D"/>
+          <w:lang w:val="en-US"/>
+        </w:rPr>
+        <w:t xml:space="preserve">return </w:t>
+      </w:r>
+      <w:r>
+        <w:rPr>
+          <w:color w:val="BCBEC4"/>
+          <w:lang w:val="en-US"/>
+        </w:rPr>
+        <w:t>DriverManager.</w:t>
       </w:r>
       <w:r>
         <w:rPr>
           <w:i/>
           <w:iCs/>
+          <w:color w:val="BCBEC4"/>
+          <w:lang w:val="en-US"/>
+        </w:rPr>
+        <w:t>getConnection</w:t>
+      </w:r>
+      <w:r>
+        <w:rPr>
+          <w:color w:val="BCBEC4"/>
+          <w:lang w:val="en-US"/>
+        </w:rPr>
+        <w:t>(</w:t>
+      </w:r>
+      <w:r>
+        <w:rPr>
           <w:color w:val="C77DBB"/>
-          <w:lang w:val="uk-UA"/>
-        </w:rPr>
-        <w:t xml:space="preserve">URL </w:t>
-      </w:r>
-      <w:r>
-        <w:rPr>
-          <w:color w:val="BCBEC4"/>
-          <w:lang w:val="uk-UA"/>
-        </w:rPr>
-        <w:t>= PropertiesUtil.</w:t>
-      </w:r>
-      <w:r>
-        <w:rPr>
-          <w:i/>
-          <w:iCs/>
-          <w:color w:val="BCBEC4"/>
-          <w:lang w:val="uk-UA"/>
-        </w:rPr>
-        <w:t>get</w:t>
-      </w:r>
-      <w:r>
-        <w:rPr>
-          <w:color w:val="BCBEC4"/>
-          <w:lang w:val="uk-UA"/>
-        </w:rPr>
-        <w:t>(</w:t>
-      </w:r>
-      <w:r>
-        <w:rPr>
-          <w:color w:val="6AAB73"/>
-          <w:lang w:val="uk-UA"/>
-        </w:rPr>
-        <w:t>"db.url"</w:t>
-      </w:r>
-      <w:r>
-        <w:rPr>
-          <w:color w:val="BCBEC4"/>
-          <w:lang w:val="uk-UA"/>
+          <w:lang w:val="en-US"/>
+        </w:rPr>
+        <w:t>URL</w:t>
+      </w:r>
+      <w:r>
+        <w:rPr>
+          <w:color w:val="BCBEC4"/>
+          <w:lang w:val="en-US"/>
+        </w:rPr>
+        <w:t xml:space="preserve">, </w:t>
+      </w:r>
+      <w:r>
+        <w:rPr>
+          <w:color w:val="C77DBB"/>
+          <w:lang w:val="en-US"/>
+        </w:rPr>
+        <w:t>USER</w:t>
+      </w:r>
+      <w:r>
+        <w:rPr>
+          <w:color w:val="BCBEC4"/>
+          <w:lang w:val="en-US"/>
+        </w:rPr>
+        <w:t xml:space="preserve">, </w:t>
+      </w:r>
+      <w:r>
+        <w:rPr>
+          <w:color w:val="C77DBB"/>
+          <w:lang w:val="en-US"/>
+        </w:rPr>
+        <w:t>PASSWORD</w:t>
+      </w:r>
+      <w:r>
+        <w:rPr>
+          <w:color w:val="BCBEC4"/>
+          <w:lang w:val="en-US"/>
         </w:rPr>
         <w:t>);</w:t>
       </w:r>
       <w:r>
         <w:rPr>
           <w:color w:val="BCBEC4"/>
-          <w:lang w:val="uk-UA"/>
-        </w:rPr>
-        <w:br/>
-        <w:t xml:space="preserve">    </w:t>
-      </w:r>
-      <w:r>
-        <w:rPr>
-          <w:color w:val="CF8E6D"/>
-          <w:lang w:val="uk-UA"/>
-        </w:rPr>
-        <w:t xml:space="preserve">private static final </w:t>
-      </w:r>
-      <w:r>
-        <w:rPr>
-          <w:color w:val="BCBEC4"/>
-          <w:lang w:val="uk-UA"/>
-        </w:rPr>
-        <w:t xml:space="preserve">String </w:t>
-      </w:r>
-      <w:r>
-        <w:rPr>
-          <w:i/>
-          <w:iCs/>
-          <w:color w:val="C77DBB"/>
-          <w:lang w:val="uk-UA"/>
-        </w:rPr>
-        <w:t xml:space="preserve">USER </w:t>
-      </w:r>
-      <w:r>
-        <w:rPr>
-          <w:color w:val="BCBEC4"/>
-          <w:lang w:val="uk-UA"/>
-        </w:rPr>
-        <w:t>= PropertiesUtil.</w:t>
-      </w:r>
-      <w:r>
-        <w:rPr>
-          <w:i/>
-          <w:iCs/>
-          <w:color w:val="BCBEC4"/>
-          <w:lang w:val="uk-UA"/>
-        </w:rPr>
-        <w:t>get</w:t>
-      </w:r>
-      <w:r>
-        <w:rPr>
-          <w:color w:val="BCBEC4"/>
-          <w:lang w:val="uk-UA"/>
-        </w:rPr>
-        <w:t>(</w:t>
-      </w:r>
-      <w:r>
-        <w:rPr>
-          <w:color w:val="6AAB73"/>
-          <w:lang w:val="uk-UA"/>
-        </w:rPr>
-        <w:t>"db.user"</w:t>
-      </w:r>
-      <w:r>
-        <w:rPr>
-          <w:color w:val="BCBEC4"/>
-          <w:lang w:val="uk-UA"/>
-        </w:rPr>
-        <w:t>);</w:t>
-      </w:r>
-      <w:r>
-        <w:rPr>
-          <w:color w:val="BCBEC4"/>
-          <w:lang w:val="uk-UA"/>
-        </w:rPr>
-        <w:br/>
-        <w:t xml:space="preserve">    </w:t>
-      </w:r>
-      <w:r>
-        <w:rPr>
-          <w:color w:val="CF8E6D"/>
-          <w:lang w:val="uk-UA"/>
-        </w:rPr>
-        <w:t xml:space="preserve">private static final </w:t>
-      </w:r>
-      <w:r>
-        <w:rPr>
-          <w:color w:val="BCBEC4"/>
-          <w:lang w:val="uk-UA"/>
-        </w:rPr>
-        <w:t xml:space="preserve">String </w:t>
-      </w:r>
-      <w:r>
-        <w:rPr>
-          <w:i/>
-          <w:iCs/>
-          <w:color w:val="C77DBB"/>
-          <w:lang w:val="uk-UA"/>
-        </w:rPr>
-        <w:t xml:space="preserve">PASSWORD </w:t>
-      </w:r>
-      <w:r>
-        <w:rPr>
-          <w:color w:val="BCBEC4"/>
-          <w:lang w:val="uk-UA"/>
-        </w:rPr>
-        <w:t>= PropertiesUtil.</w:t>
-      </w:r>
-      <w:r>
-        <w:rPr>
-          <w:i/>
-          <w:iCs/>
-          <w:color w:val="BCBEC4"/>
-          <w:lang w:val="uk-UA"/>
-        </w:rPr>
-        <w:t>get</w:t>
-      </w:r>
-      <w:r>
-        <w:rPr>
-          <w:color w:val="BCBEC4"/>
-          <w:lang w:val="uk-UA"/>
-        </w:rPr>
-        <w:t>(</w:t>
-      </w:r>
-      <w:r>
-        <w:rPr>
-          <w:color w:val="6AAB73"/>
-          <w:lang w:val="uk-UA"/>
-        </w:rPr>
-        <w:t>"db.password"</w:t>
-      </w:r>
-      <w:r>
-        <w:rPr>
-          <w:color w:val="BCBEC4"/>
-          <w:lang w:val="uk-UA"/>
-        </w:rPr>
-        <w:t>);</w:t>
-      </w:r>
-      <w:r>
-        <w:rPr>
-          <w:color w:val="BCBEC4"/>
-          <w:lang w:val="uk-UA"/>
-        </w:rPr>
-        <w:br/>
-      </w:r>
-      <w:r>
-        <w:rPr>
-          <w:color w:val="BCBEC4"/>
-          <w:lang w:val="uk-UA"/>
-        </w:rPr>
-        <w:br/>
-        <w:t xml:space="preserve">    </w:t>
-      </w:r>
-      <w:r>
-        <w:rPr>
-          <w:color w:val="CF8E6D"/>
-          <w:lang w:val="uk-UA"/>
-        </w:rPr>
-        <w:t xml:space="preserve">public static </w:t>
-      </w:r>
-      <w:r>
-        <w:rPr>
-          <w:color w:val="BCBEC4"/>
-          <w:lang w:val="uk-UA"/>
-        </w:rPr>
-        <w:t xml:space="preserve">Connection </w:t>
-      </w:r>
-      <w:r>
-        <w:rPr>
-          <w:color w:val="56A8F5"/>
-          <w:lang w:val="uk-UA"/>
-        </w:rPr>
-        <w:t>open</w:t>
-      </w:r>
-      <w:r>
-        <w:rPr>
-          <w:color w:val="BCBEC4"/>
-          <w:lang w:val="uk-UA"/>
-        </w:rPr>
-        <w:t>() {</w:t>
-      </w:r>
-      <w:r>
-        <w:rPr>
-          <w:color w:val="BCBEC4"/>
-          <w:lang w:val="uk-UA"/>
-        </w:rPr>
-        <w:br/>
-        <w:t xml:space="preserve">        </w:t>
-      </w:r>
-      <w:r>
-        <w:rPr>
-          <w:color w:val="CF8E6D"/>
-          <w:lang w:val="uk-UA"/>
-        </w:rPr>
-        <w:t xml:space="preserve">try </w:t>
-      </w:r>
-      <w:r>
-        <w:rPr>
-          <w:color w:val="BCBEC4"/>
-          <w:lang w:val="uk-UA"/>
-        </w:rPr>
-        <w:t>{</w:t>
-      </w:r>
-      <w:r>
-        <w:rPr>
-          <w:color w:val="BCBEC4"/>
-          <w:lang w:val="uk-UA"/>
+          <w:lang w:val="en-US"/>
+        </w:rPr>
+        <w:br/>
+        <w:t xml:space="preserve">        } </w:t>
+      </w:r>
+      <w:r>
+        <w:rPr>
+          <w:color w:val="CF8E6D"/>
+          <w:lang w:val="en-US"/>
+        </w:rPr>
+        <w:t xml:space="preserve">catch </w:t>
+      </w:r>
+      <w:r>
+        <w:rPr>
+          <w:color w:val="BCBEC4"/>
+          <w:lang w:val="en-US"/>
+        </w:rPr>
+        <w:t>(SQLException e) {</w:t>
+      </w:r>
+      <w:r>
+        <w:rPr>
+          <w:color w:val="BCBEC4"/>
+          <w:lang w:val="en-US"/>
         </w:rPr>
         <w:br/>
         <w:t xml:space="preserve">            </w:t>
@@ -14767,129 +14709,21 @@
       <w:r>
         <w:rPr>
           <w:color w:val="CF8E6D"/>
-          <w:lang w:val="uk-UA"/>
-        </w:rPr>
-        <w:t xml:space="preserve">return </w:t>
-      </w:r>
-      <w:r>
-        <w:rPr>
-          <w:color w:val="BCBEC4"/>
-          <w:lang w:val="uk-UA"/>
-        </w:rPr>
-        <w:t>DriverManager.</w:t>
-      </w:r>
-      <w:r>
-        <w:rPr>
-          <w:i/>
-          <w:iCs/>
-          <w:color w:val="BCBEC4"/>
-          <w:lang w:val="uk-UA"/>
-        </w:rPr>
-        <w:t>getConnection</w:t>
-      </w:r>
-      <w:r>
-        <w:rPr>
-          <w:color w:val="BCBEC4"/>
-          <w:lang w:val="uk-UA"/>
-        </w:rPr>
-        <w:t>(</w:t>
-      </w:r>
-      <w:r>
-        <w:rPr>
-          <w:i/>
-          <w:iCs/>
-          <w:color w:val="C77DBB"/>
-          <w:lang w:val="uk-UA"/>
-        </w:rPr>
-        <w:t>URL</w:t>
-      </w:r>
-      <w:r>
-        <w:rPr>
-          <w:color w:val="BCBEC4"/>
-          <w:lang w:val="uk-UA"/>
-        </w:rPr>
-        <w:t xml:space="preserve">, </w:t>
-      </w:r>
-      <w:r>
-        <w:rPr>
-          <w:i/>
-          <w:iCs/>
-          <w:color w:val="C77DBB"/>
-          <w:lang w:val="uk-UA"/>
-        </w:rPr>
-        <w:t>USER</w:t>
-      </w:r>
-      <w:r>
-        <w:rPr>
-          <w:color w:val="BCBEC4"/>
-          <w:lang w:val="uk-UA"/>
-        </w:rPr>
-        <w:t xml:space="preserve">, </w:t>
-      </w:r>
-      <w:r>
-        <w:rPr>
-          <w:i/>
-          <w:iCs/>
-          <w:color w:val="C77DBB"/>
-          <w:lang w:val="uk-UA"/>
-        </w:rPr>
-        <w:t>PASSWORD</w:t>
-      </w:r>
-      <w:r>
-        <w:rPr>
-          <w:color w:val="BCBEC4"/>
-          <w:lang w:val="uk-UA"/>
-        </w:rPr>
-        <w:t>);</w:t>
-      </w:r>
-      <w:r>
-        <w:rPr>
-          <w:color w:val="BCBEC4"/>
-          <w:lang w:val="uk-UA"/>
-        </w:rPr>
-        <w:br/>
-        <w:t xml:space="preserve">        } </w:t>
-      </w:r>
-      <w:r>
-        <w:rPr>
-          <w:color w:val="CF8E6D"/>
-          <w:lang w:val="uk-UA"/>
-        </w:rPr>
-        <w:t xml:space="preserve">catch </w:t>
-      </w:r>
-      <w:r>
-        <w:rPr>
-          <w:color w:val="BCBEC4"/>
-          <w:lang w:val="uk-UA"/>
-        </w:rPr>
-        <w:t>(SQLException e) {</w:t>
-      </w:r>
-      <w:r>
-        <w:rPr>
-          <w:color w:val="BCBEC4"/>
-          <w:lang w:val="uk-UA"/>
-        </w:rPr>
-        <w:br/>
-        <w:t xml:space="preserve">            </w:t>
-      </w:r>
-      <w:r>
-        <w:rPr>
-          <w:color w:val="CF8E6D"/>
-          <w:lang w:val="uk-UA"/>
+          <w:lang w:val="en-US"/>
         </w:rPr>
         <w:t xml:space="preserve">throw new </w:t>
       </w:r>
       <w:r>
         <w:rPr>
           <w:color w:val="BCBEC4"/>
-          <w:lang w:val="uk-UA"/>
+          <w:lang w:val="en-US"/>
         </w:rPr>
         <w:t>RuntimeException(e);</w:t>
       </w:r>
       <w:r>
         <w:rPr>
           <w:color w:val="BCBEC4"/>
-          <w:lang w:val="uk-UA"/>
+          <w:lang w:val="en-US"/>
         </w:rPr>
         <w:br/>
         <w:t xml:space="preserve">        }</w:t>
@@ -14897,7 +14731,7 @@
       <w:r>
         <w:rPr>
           <w:color w:val="BCBEC4"/>
-          <w:lang w:val="uk-UA"/>
+          <w:lang w:val="en-US"/>
         </w:rPr>
         <w:br/>
         <w:t xml:space="preserve">    }</w:t>
@@ -14905,7 +14739,7 @@
       <w:r>
         <w:rPr>
           <w:color w:val="BCBEC4"/>
-          <w:lang w:val="uk-UA"/>
+          <w:lang w:val="en-US"/>
         </w:rPr>
         <w:br/>
         <w:t>}</w:t>
@@ -14914,7 +14748,7 @@
     <w:p>
       <w:pPr>
         <w:rPr>
-          <w:lang w:val="uk-UA"/>
+          <w:lang w:val="en-US"/>
         </w:rPr>
       </w:pPr>
     </w:p>
@@ -14937,7 +14771,6 @@
           <w:b/>
           <w:lang w:val="uk-UA"/>
         </w:rPr>
-        <w:lastRenderedPageBreak/>
         <w:t>Програмний код файлу «</w:t>
       </w:r>
       <w:r>
@@ -14973,167 +14806,153 @@
         <w:shd w:val="clear" w:color="auto" w:fill="1E1F22"/>
         <w:rPr>
           <w:color w:val="BCBEC4"/>
-          <w:lang w:val="uk-UA"/>
+          <w:lang w:val="en-US"/>
         </w:rPr>
       </w:pPr>
       <w:r>
         <w:rPr>
           <w:color w:val="CF8E6D"/>
-          <w:lang w:val="uk-UA"/>
+          <w:lang w:val="en-US"/>
         </w:rPr>
         <w:t xml:space="preserve">package </w:t>
       </w:r>
       <w:r>
         <w:rPr>
           <w:color w:val="BCBEC4"/>
-          <w:lang w:val="uk-UA"/>
-        </w:rPr>
-        <w:t>edu.ntudp.pzks.lab</w:t>
-      </w:r>
-      <w:r>
-        <w:rPr>
-          <w:color w:val="BCBEC4"/>
-          <w:lang w:val="uk-UA"/>
-        </w:rPr>
-        <w:t>6</w:t>
-      </w:r>
-      <w:r>
-        <w:rPr>
-          <w:color w:val="BCBEC4"/>
-          <w:lang w:val="uk-UA"/>
-        </w:rPr>
-        <w:t>.utils;</w:t>
-      </w:r>
-      <w:r>
-        <w:rPr>
-          <w:color w:val="BCBEC4"/>
-          <w:lang w:val="uk-UA"/>
-        </w:rPr>
-        <w:br/>
-      </w:r>
-      <w:r>
-        <w:rPr>
-          <w:color w:val="BCBEC4"/>
-          <w:lang w:val="uk-UA"/>
-        </w:rPr>
-        <w:br/>
-      </w:r>
-      <w:r>
-        <w:rPr>
-          <w:color w:val="CF8E6D"/>
-          <w:lang w:val="uk-UA"/>
+          <w:lang w:val="en-US"/>
+        </w:rPr>
+        <w:t>edu.ntudp.pzks.lab6.utils;</w:t>
+      </w:r>
+      <w:r>
+        <w:rPr>
+          <w:color w:val="BCBEC4"/>
+          <w:lang w:val="en-US"/>
+        </w:rPr>
+        <w:br/>
+      </w:r>
+      <w:r>
+        <w:rPr>
+          <w:color w:val="BCBEC4"/>
+          <w:lang w:val="en-US"/>
+        </w:rPr>
+        <w:br/>
+      </w:r>
+      <w:r>
+        <w:rPr>
+          <w:color w:val="CF8E6D"/>
+          <w:lang w:val="en-US"/>
         </w:rPr>
         <w:t xml:space="preserve">import </w:t>
       </w:r>
       <w:r>
         <w:rPr>
           <w:color w:val="BCBEC4"/>
-          <w:lang w:val="uk-UA"/>
+          <w:lang w:val="en-US"/>
         </w:rPr>
         <w:t>java.io.FileInputStream;</w:t>
       </w:r>
       <w:r>
         <w:rPr>
           <w:color w:val="BCBEC4"/>
-          <w:lang w:val="uk-UA"/>
-        </w:rPr>
-        <w:br/>
-      </w:r>
-      <w:r>
-        <w:rPr>
-          <w:color w:val="CF8E6D"/>
-          <w:lang w:val="uk-UA"/>
+          <w:lang w:val="en-US"/>
+        </w:rPr>
+        <w:br/>
+      </w:r>
+      <w:r>
+        <w:rPr>
+          <w:color w:val="CF8E6D"/>
+          <w:lang w:val="en-US"/>
         </w:rPr>
         <w:t xml:space="preserve">import </w:t>
       </w:r>
       <w:r>
         <w:rPr>
           <w:color w:val="BCBEC4"/>
-          <w:lang w:val="uk-UA"/>
+          <w:lang w:val="en-US"/>
         </w:rPr>
         <w:t>java.io.IOException;</w:t>
       </w:r>
       <w:r>
         <w:rPr>
           <w:color w:val="BCBEC4"/>
-          <w:lang w:val="uk-UA"/>
-        </w:rPr>
-        <w:br/>
-      </w:r>
-      <w:r>
-        <w:rPr>
-          <w:color w:val="CF8E6D"/>
-          <w:lang w:val="uk-UA"/>
+          <w:lang w:val="en-US"/>
+        </w:rPr>
+        <w:br/>
+      </w:r>
+      <w:r>
+        <w:rPr>
+          <w:color w:val="CF8E6D"/>
+          <w:lang w:val="en-US"/>
         </w:rPr>
         <w:t xml:space="preserve">import </w:t>
       </w:r>
       <w:r>
         <w:rPr>
           <w:color w:val="BCBEC4"/>
-          <w:lang w:val="uk-UA"/>
+          <w:lang w:val="en-US"/>
         </w:rPr>
         <w:t>java.io.InputStream;</w:t>
       </w:r>
       <w:r>
         <w:rPr>
           <w:color w:val="BCBEC4"/>
-          <w:lang w:val="uk-UA"/>
-        </w:rPr>
-        <w:br/>
-      </w:r>
-      <w:r>
-        <w:rPr>
-          <w:color w:val="CF8E6D"/>
-          <w:lang w:val="uk-UA"/>
+          <w:lang w:val="en-US"/>
+        </w:rPr>
+        <w:br/>
+      </w:r>
+      <w:r>
+        <w:rPr>
+          <w:color w:val="CF8E6D"/>
+          <w:lang w:val="en-US"/>
         </w:rPr>
         <w:t xml:space="preserve">import </w:t>
       </w:r>
       <w:r>
         <w:rPr>
           <w:color w:val="BCBEC4"/>
-          <w:lang w:val="uk-UA"/>
+          <w:lang w:val="en-US"/>
         </w:rPr>
         <w:t>java.util.Properties;</w:t>
       </w:r>
       <w:r>
         <w:rPr>
           <w:color w:val="BCBEC4"/>
-          <w:lang w:val="uk-UA"/>
-        </w:rPr>
-        <w:br/>
-      </w:r>
-      <w:r>
-        <w:rPr>
-          <w:color w:val="BCBEC4"/>
-          <w:lang w:val="uk-UA"/>
-        </w:rPr>
-        <w:br/>
-      </w:r>
-      <w:r>
-        <w:rPr>
-          <w:color w:val="CF8E6D"/>
-          <w:lang w:val="uk-UA"/>
+          <w:lang w:val="en-US"/>
+        </w:rPr>
+        <w:br/>
+      </w:r>
+      <w:r>
+        <w:rPr>
+          <w:color w:val="BCBEC4"/>
+          <w:lang w:val="en-US"/>
+        </w:rPr>
+        <w:br/>
+      </w:r>
+      <w:r>
+        <w:rPr>
+          <w:color w:val="CF8E6D"/>
+          <w:lang w:val="en-US"/>
         </w:rPr>
         <w:t xml:space="preserve">public final class </w:t>
       </w:r>
       <w:r>
         <w:rPr>
           <w:color w:val="BCBEC4"/>
-          <w:lang w:val="uk-UA"/>
+          <w:lang w:val="en-US"/>
         </w:rPr>
         <w:t>PropertiesUtil {</w:t>
       </w:r>
       <w:r>
         <w:rPr>
           <w:color w:val="BCBEC4"/>
-          <w:lang w:val="uk-UA"/>
-        </w:rPr>
-        <w:br/>
-      </w:r>
-      <w:r>
-        <w:rPr>
-          <w:color w:val="BCBEC4"/>
-          <w:lang w:val="uk-UA"/>
+          <w:lang w:val="en-US"/>
+        </w:rPr>
+        <w:br/>
+      </w:r>
+      <w:r>
+        <w:rPr>
+          <w:color w:val="BCBEC4"/>
+          <w:lang w:val="en-US"/>
         </w:rPr>
         <w:br/>
         <w:t xml:space="preserve">    </w:t>
@@ -15141,51 +14960,49 @@
       <w:r>
         <w:rPr>
           <w:color w:val="CF8E6D"/>
-          <w:lang w:val="uk-UA"/>
-        </w:rPr>
-        <w:t xml:space="preserve">private static final </w:t>
-      </w:r>
-      <w:r>
-        <w:rPr>
-          <w:color w:val="BCBEC4"/>
-          <w:lang w:val="uk-UA"/>
+          <w:lang w:val="en-US"/>
+        </w:rPr>
+        <w:t xml:space="preserve">private final </w:t>
+      </w:r>
+      <w:r>
+        <w:rPr>
+          <w:color w:val="BCBEC4"/>
+          <w:lang w:val="en-US"/>
         </w:rPr>
         <w:t xml:space="preserve">Properties </w:t>
       </w:r>
       <w:r>
         <w:rPr>
-          <w:i/>
-          <w:iCs/>
           <w:color w:val="C77DBB"/>
-          <w:lang w:val="uk-UA"/>
+          <w:lang w:val="en-US"/>
         </w:rPr>
         <w:t xml:space="preserve">PROPERTIES </w:t>
       </w:r>
       <w:r>
         <w:rPr>
           <w:color w:val="BCBEC4"/>
-          <w:lang w:val="uk-UA"/>
+          <w:lang w:val="en-US"/>
         </w:rPr>
         <w:t xml:space="preserve">= </w:t>
       </w:r>
       <w:r>
         <w:rPr>
           <w:color w:val="CF8E6D"/>
-          <w:lang w:val="uk-UA"/>
+          <w:lang w:val="en-US"/>
         </w:rPr>
         <w:t xml:space="preserve">new </w:t>
       </w:r>
       <w:r>
         <w:rPr>
           <w:color w:val="BCBEC4"/>
-          <w:lang w:val="uk-UA"/>
+          <w:lang w:val="en-US"/>
         </w:rPr>
         <w:t>Properties();</w:t>
       </w:r>
       <w:r>
         <w:rPr>
           <w:color w:val="BCBEC4"/>
-          <w:lang w:val="uk-UA"/>
+          <w:lang w:val="en-US"/>
         </w:rPr>
         <w:br/>
         <w:t xml:space="preserve">    </w:t>
@@ -15193,72 +15010,56 @@
       <w:r>
         <w:rPr>
           <w:color w:val="CF8E6D"/>
-          <w:lang w:val="uk-UA"/>
-        </w:rPr>
-        <w:t xml:space="preserve">private static final </w:t>
-      </w:r>
-      <w:r>
-        <w:rPr>
-          <w:color w:val="BCBEC4"/>
-          <w:lang w:val="uk-UA"/>
+          <w:lang w:val="en-US"/>
+        </w:rPr>
+        <w:t xml:space="preserve">private final </w:t>
+      </w:r>
+      <w:r>
+        <w:rPr>
+          <w:color w:val="BCBEC4"/>
+          <w:lang w:val="en-US"/>
         </w:rPr>
         <w:t xml:space="preserve">String </w:t>
       </w:r>
       <w:r>
         <w:rPr>
-          <w:i/>
-          <w:iCs/>
           <w:color w:val="C77DBB"/>
-          <w:lang w:val="uk-UA"/>
+          <w:lang w:val="en-US"/>
         </w:rPr>
         <w:t xml:space="preserve">PATH </w:t>
       </w:r>
       <w:r>
         <w:rPr>
           <w:color w:val="BCBEC4"/>
-          <w:lang w:val="uk-UA"/>
+          <w:lang w:val="en-US"/>
         </w:rPr>
         <w:t xml:space="preserve">= </w:t>
       </w:r>
       <w:r>
         <w:rPr>
           <w:color w:val="6AAB73"/>
-          <w:lang w:val="uk-UA"/>
-        </w:rPr>
-        <w:t>"src/main/java/edu/ntudp/pzks/lab</w:t>
-      </w:r>
-      <w:r>
-        <w:rPr>
-          <w:color w:val="6AAB73"/>
-          <w:lang w:val="uk-UA"/>
-        </w:rPr>
-        <w:t>6</w:t>
-      </w:r>
-      <w:r>
-        <w:rPr>
-          <w:color w:val="6AAB73"/>
-          <w:lang w:val="uk-UA"/>
-        </w:rPr>
-        <w:t>/resources/database.properties"</w:t>
-      </w:r>
-      <w:r>
-        <w:rPr>
-          <w:color w:val="BCBEC4"/>
-          <w:lang w:val="uk-UA"/>
+          <w:lang w:val="en-US"/>
+        </w:rPr>
+        <w:t>"src/main/java/edu/ntudp/pzks/lab6/resources/database.properties"</w:t>
+      </w:r>
+      <w:r>
+        <w:rPr>
+          <w:color w:val="BCBEC4"/>
+          <w:lang w:val="en-US"/>
         </w:rPr>
         <w:t>;</w:t>
       </w:r>
       <w:r>
         <w:rPr>
           <w:color w:val="BCBEC4"/>
-          <w:lang w:val="uk-UA"/>
-        </w:rPr>
-        <w:br/>
-      </w:r>
-      <w:r>
-        <w:rPr>
-          <w:color w:val="BCBEC4"/>
-          <w:lang w:val="uk-UA"/>
+          <w:lang w:val="en-US"/>
+        </w:rPr>
+        <w:br/>
+      </w:r>
+      <w:r>
+        <w:rPr>
+          <w:color w:val="BCBEC4"/>
+          <w:lang w:val="en-US"/>
         </w:rPr>
         <w:br/>
         <w:t xml:space="preserve">    </w:t>
@@ -15266,45 +15067,284 @@
       <w:r>
         <w:rPr>
           <w:color w:val="CF8E6D"/>
-          <w:lang w:val="uk-UA"/>
-        </w:rPr>
-        <w:t xml:space="preserve">static </w:t>
-      </w:r>
-      <w:r>
-        <w:rPr>
-          <w:color w:val="BCBEC4"/>
-          <w:lang w:val="uk-UA"/>
-        </w:rPr>
-        <w:t>{</w:t>
-      </w:r>
-      <w:r>
-        <w:rPr>
-          <w:color w:val="BCBEC4"/>
-          <w:lang w:val="uk-UA"/>
+          <w:lang w:val="en-US"/>
+        </w:rPr>
+        <w:t xml:space="preserve">public </w:t>
+      </w:r>
+      <w:r>
+        <w:rPr>
+          <w:color w:val="56A8F5"/>
+          <w:lang w:val="en-US"/>
+        </w:rPr>
+        <w:t>PropertiesUtil</w:t>
+      </w:r>
+      <w:r>
+        <w:rPr>
+          <w:color w:val="BCBEC4"/>
+          <w:lang w:val="en-US"/>
+        </w:rPr>
+        <w:t>(){</w:t>
+      </w:r>
+      <w:r>
+        <w:rPr>
+          <w:color w:val="BCBEC4"/>
+          <w:lang w:val="en-US"/>
+        </w:rPr>
+        <w:br/>
+        <w:t xml:space="preserve">        loadProperties();</w:t>
+      </w:r>
+      <w:r>
+        <w:rPr>
+          <w:color w:val="BCBEC4"/>
+          <w:lang w:val="en-US"/>
+        </w:rPr>
+        <w:br/>
+        <w:t xml:space="preserve">    }</w:t>
+      </w:r>
+      <w:r>
+        <w:rPr>
+          <w:color w:val="BCBEC4"/>
+          <w:lang w:val="en-US"/>
+        </w:rPr>
+        <w:br/>
+      </w:r>
+      <w:r>
+        <w:rPr>
+          <w:color w:val="BCBEC4"/>
+          <w:lang w:val="en-US"/>
+        </w:rPr>
+        <w:br/>
+        <w:t xml:space="preserve">    </w:t>
+      </w:r>
+      <w:r>
+        <w:rPr>
+          <w:color w:val="CF8E6D"/>
+          <w:lang w:val="en-US"/>
+        </w:rPr>
+        <w:t xml:space="preserve">public </w:t>
+      </w:r>
+      <w:r>
+        <w:rPr>
+          <w:color w:val="BCBEC4"/>
+          <w:lang w:val="en-US"/>
+        </w:rPr>
+        <w:t xml:space="preserve">String </w:t>
+      </w:r>
+      <w:r>
+        <w:rPr>
+          <w:color w:val="56A8F5"/>
+          <w:lang w:val="en-US"/>
+        </w:rPr>
+        <w:t>get</w:t>
+      </w:r>
+      <w:r>
+        <w:rPr>
+          <w:color w:val="BCBEC4"/>
+          <w:lang w:val="en-US"/>
+        </w:rPr>
+        <w:t>(String key){</w:t>
+      </w:r>
+      <w:r>
+        <w:rPr>
+          <w:color w:val="BCBEC4"/>
+          <w:lang w:val="en-US"/>
         </w:rPr>
         <w:br/>
         <w:t xml:space="preserve">        </w:t>
       </w:r>
       <w:r>
         <w:rPr>
-          <w:i/>
-          <w:iCs/>
-          <w:color w:val="BCBEC4"/>
-          <w:lang w:val="uk-UA"/>
+          <w:color w:val="CF8E6D"/>
+          <w:lang w:val="en-US"/>
+        </w:rPr>
+        <w:t xml:space="preserve">return </w:t>
+      </w:r>
+      <w:r>
+        <w:rPr>
+          <w:color w:val="C77DBB"/>
+          <w:lang w:val="en-US"/>
+        </w:rPr>
+        <w:t>PROPERTIES</w:t>
+      </w:r>
+      <w:r>
+        <w:rPr>
+          <w:color w:val="BCBEC4"/>
+          <w:lang w:val="en-US"/>
+        </w:rPr>
+        <w:t>.getProperty(key);</w:t>
+      </w:r>
+      <w:r>
+        <w:rPr>
+          <w:color w:val="BCBEC4"/>
+          <w:lang w:val="en-US"/>
+        </w:rPr>
+        <w:br/>
+        <w:t xml:space="preserve">    }</w:t>
+      </w:r>
+      <w:r>
+        <w:rPr>
+          <w:color w:val="BCBEC4"/>
+          <w:lang w:val="en-US"/>
+        </w:rPr>
+        <w:br/>
+      </w:r>
+      <w:r>
+        <w:rPr>
+          <w:color w:val="BCBEC4"/>
+          <w:lang w:val="en-US"/>
+        </w:rPr>
+        <w:br/>
+        <w:t xml:space="preserve">    </w:t>
+      </w:r>
+      <w:r>
+        <w:rPr>
+          <w:color w:val="CF8E6D"/>
+          <w:lang w:val="en-US"/>
+        </w:rPr>
+        <w:t xml:space="preserve">private void </w:t>
+      </w:r>
+      <w:r>
+        <w:rPr>
+          <w:color w:val="56A8F5"/>
+          <w:lang w:val="en-US"/>
         </w:rPr>
         <w:t>loadProperties</w:t>
       </w:r>
       <w:r>
         <w:rPr>
           <w:color w:val="BCBEC4"/>
-          <w:lang w:val="uk-UA"/>
-        </w:rPr>
-        <w:t>();</w:t>
-      </w:r>
-      <w:r>
-        <w:rPr>
-          <w:color w:val="BCBEC4"/>
-          <w:lang w:val="uk-UA"/>
+          <w:lang w:val="en-US"/>
+        </w:rPr>
+        <w:t>(){</w:t>
+      </w:r>
+      <w:r>
+        <w:rPr>
+          <w:color w:val="BCBEC4"/>
+          <w:lang w:val="en-US"/>
+        </w:rPr>
+        <w:br/>
+        <w:t xml:space="preserve">        </w:t>
+      </w:r>
+      <w:r>
+        <w:rPr>
+          <w:color w:val="CF8E6D"/>
+          <w:lang w:val="en-US"/>
+        </w:rPr>
+        <w:t>try</w:t>
+      </w:r>
+      <w:r>
+        <w:rPr>
+          <w:color w:val="BCBEC4"/>
+          <w:lang w:val="en-US"/>
+        </w:rPr>
+        <w:t xml:space="preserve">(InputStream resourceAsStream = </w:t>
+      </w:r>
+      <w:r>
+        <w:rPr>
+          <w:color w:val="CF8E6D"/>
+          <w:lang w:val="en-US"/>
+        </w:rPr>
+        <w:t xml:space="preserve">new </w:t>
+      </w:r>
+      <w:r>
+        <w:rPr>
+          <w:color w:val="BCBEC4"/>
+          <w:lang w:val="en-US"/>
+        </w:rPr>
+        <w:t>FileInputStream(</w:t>
+      </w:r>
+      <w:r>
+        <w:rPr>
+          <w:color w:val="C77DBB"/>
+          <w:lang w:val="en-US"/>
+        </w:rPr>
+        <w:t>PATH</w:t>
+      </w:r>
+      <w:r>
+        <w:rPr>
+          <w:color w:val="BCBEC4"/>
+          <w:lang w:val="en-US"/>
+        </w:rPr>
+        <w:t>)){</w:t>
+      </w:r>
+      <w:r>
+        <w:rPr>
+          <w:color w:val="BCBEC4"/>
+          <w:lang w:val="en-US"/>
+        </w:rPr>
+        <w:br/>
+        <w:t xml:space="preserve">            </w:t>
+      </w:r>
+      <w:r>
+        <w:rPr>
+          <w:color w:val="C77DBB"/>
+          <w:lang w:val="en-US"/>
+        </w:rPr>
+        <w:t>PROPERTIES</w:t>
+      </w:r>
+      <w:r>
+        <w:rPr>
+          <w:color w:val="BCBEC4"/>
+          <w:lang w:val="en-US"/>
+        </w:rPr>
+        <w:t>.load(resourceAsStream);</w:t>
+      </w:r>
+      <w:r>
+        <w:rPr>
+          <w:color w:val="BCBEC4"/>
+          <w:lang w:val="en-US"/>
+        </w:rPr>
+        <w:br/>
+        <w:t xml:space="preserve">        } </w:t>
+      </w:r>
+      <w:r>
+        <w:rPr>
+          <w:color w:val="CF8E6D"/>
+          <w:lang w:val="en-US"/>
+        </w:rPr>
+        <w:t xml:space="preserve">catch </w:t>
+      </w:r>
+      <w:r>
+        <w:rPr>
+          <w:color w:val="BCBEC4"/>
+          <w:lang w:val="en-US"/>
+        </w:rPr>
+        <w:t>(IOException e) {</w:t>
+      </w:r>
+      <w:r>
+        <w:rPr>
+          <w:color w:val="BCBEC4"/>
+          <w:lang w:val="en-US"/>
+        </w:rPr>
+        <w:br/>
+        <w:t xml:space="preserve">            </w:t>
+      </w:r>
+      <w:r>
+        <w:rPr>
+          <w:color w:val="CF8E6D"/>
+          <w:lang w:val="en-US"/>
+        </w:rPr>
+        <w:t xml:space="preserve">throw new </w:t>
+      </w:r>
+      <w:r>
+        <w:rPr>
+          <w:color w:val="BCBEC4"/>
+          <w:lang w:val="en-US"/>
+        </w:rPr>
+        <w:t>RuntimeException(e);</w:t>
+      </w:r>
+      <w:r>
+        <w:rPr>
+          <w:color w:val="BCBEC4"/>
+          <w:lang w:val="en-US"/>
+        </w:rPr>
+        <w:br/>
+        <w:t xml:space="preserve">        }</w:t>
+      </w:r>
+      <w:r>
+        <w:rPr>
+          <w:color w:val="BCBEC4"/>
+          <w:lang w:val="en-US"/>
         </w:rPr>
         <w:br/>
         <w:t xml:space="preserve">    }</w:t>
@@ -15312,305 +15352,7 @@
       <w:r>
         <w:rPr>
           <w:color w:val="BCBEC4"/>
-          <w:lang w:val="uk-UA"/>
-        </w:rPr>
-        <w:br/>
-      </w:r>
-      <w:r>
-        <w:rPr>
-          <w:color w:val="BCBEC4"/>
-          <w:lang w:val="uk-UA"/>
-        </w:rPr>
-        <w:br/>
-        <w:t xml:space="preserve">    </w:t>
-      </w:r>
-      <w:r>
-        <w:rPr>
-          <w:color w:val="CF8E6D"/>
-          <w:lang w:val="uk-UA"/>
-        </w:rPr>
-        <w:t xml:space="preserve">private </w:t>
-      </w:r>
-      <w:r>
-        <w:rPr>
-          <w:color w:val="56A8F5"/>
-          <w:lang w:val="uk-UA"/>
-        </w:rPr>
-        <w:t>PropertiesUtil</w:t>
-      </w:r>
-      <w:r>
-        <w:rPr>
-          <w:color w:val="BCBEC4"/>
-          <w:lang w:val="uk-UA"/>
-        </w:rPr>
-        <w:t>(){</w:t>
-      </w:r>
-      <w:r>
-        <w:rPr>
-          <w:color w:val="BCBEC4"/>
-          <w:lang w:val="uk-UA"/>
-        </w:rPr>
-        <w:br/>
-        <w:t xml:space="preserve">    }</w:t>
-      </w:r>
-      <w:r>
-        <w:rPr>
-          <w:color w:val="BCBEC4"/>
-          <w:lang w:val="uk-UA"/>
-        </w:rPr>
-        <w:br/>
-      </w:r>
-      <w:r>
-        <w:rPr>
-          <w:color w:val="BCBEC4"/>
-          <w:lang w:val="uk-UA"/>
-        </w:rPr>
-        <w:br/>
-        <w:t xml:space="preserve">    </w:t>
-      </w:r>
-      <w:r>
-        <w:rPr>
-          <w:color w:val="CF8E6D"/>
-          <w:lang w:val="uk-UA"/>
-        </w:rPr>
-        <w:t xml:space="preserve">public static </w:t>
-      </w:r>
-      <w:r>
-        <w:rPr>
-          <w:color w:val="BCBEC4"/>
-          <w:lang w:val="uk-UA"/>
-        </w:rPr>
-        <w:t xml:space="preserve">String </w:t>
-      </w:r>
-      <w:r>
-        <w:rPr>
-          <w:color w:val="56A8F5"/>
-          <w:lang w:val="uk-UA"/>
-        </w:rPr>
-        <w:t>get</w:t>
-      </w:r>
-      <w:r>
-        <w:rPr>
-          <w:color w:val="BCBEC4"/>
-          <w:lang w:val="uk-UA"/>
-        </w:rPr>
-        <w:t>(String key){</w:t>
-      </w:r>
-      <w:r>
-        <w:rPr>
-          <w:color w:val="BCBEC4"/>
-          <w:lang w:val="uk-UA"/>
-        </w:rPr>
-        <w:br/>
-        <w:t xml:space="preserve">        </w:t>
-      </w:r>
-      <w:r>
-        <w:rPr>
-          <w:color w:val="CF8E6D"/>
-          <w:lang w:val="uk-UA"/>
-        </w:rPr>
-        <w:t xml:space="preserve">return </w:t>
-      </w:r>
-      <w:r>
-        <w:rPr>
-          <w:i/>
-          <w:iCs/>
-          <w:color w:val="C77DBB"/>
-          <w:lang w:val="uk-UA"/>
-        </w:rPr>
-        <w:t>PROPERTIES</w:t>
-      </w:r>
-      <w:r>
-        <w:rPr>
-          <w:color w:val="BCBEC4"/>
-          <w:lang w:val="uk-UA"/>
-        </w:rPr>
-        <w:t>.getProperty(key);</w:t>
-      </w:r>
-      <w:r>
-        <w:rPr>
-          <w:color w:val="BCBEC4"/>
-          <w:lang w:val="uk-UA"/>
-        </w:rPr>
-        <w:br/>
-        <w:t xml:space="preserve">    }</w:t>
-      </w:r>
-      <w:r>
-        <w:rPr>
-          <w:color w:val="BCBEC4"/>
-          <w:lang w:val="uk-UA"/>
-        </w:rPr>
-        <w:br/>
-      </w:r>
-      <w:r>
-        <w:rPr>
-          <w:color w:val="BCBEC4"/>
-          <w:lang w:val="uk-UA"/>
-        </w:rPr>
-        <w:br/>
-        <w:t xml:space="preserve">    </w:t>
-      </w:r>
-      <w:r>
-        <w:rPr>
-          <w:color w:val="CF8E6D"/>
-          <w:lang w:val="uk-UA"/>
-        </w:rPr>
-        <w:t xml:space="preserve">private static void </w:t>
-      </w:r>
-      <w:r>
-        <w:rPr>
-          <w:color w:val="56A8F5"/>
-          <w:lang w:val="uk-UA"/>
-        </w:rPr>
-        <w:t>loadProperties</w:t>
-      </w:r>
-      <w:r>
-        <w:rPr>
-          <w:color w:val="BCBEC4"/>
-          <w:lang w:val="uk-UA"/>
-        </w:rPr>
-        <w:t>(){</w:t>
-      </w:r>
-      <w:r>
-        <w:rPr>
-          <w:color w:val="BCBEC4"/>
-          <w:lang w:val="uk-UA"/>
-        </w:rPr>
-        <w:br/>
-        <w:t xml:space="preserve">        </w:t>
-      </w:r>
-      <w:r>
-        <w:rPr>
-          <w:color w:val="CF8E6D"/>
-          <w:lang w:val="uk-UA"/>
-        </w:rPr>
-        <w:t>try</w:t>
-      </w:r>
-      <w:r>
-        <w:rPr>
-          <w:color w:val="BCBEC4"/>
-          <w:lang w:val="uk-UA"/>
-        </w:rPr>
-        <w:t xml:space="preserve">(InputStream resourceAsStream = </w:t>
-      </w:r>
-      <w:r>
-        <w:rPr>
-          <w:color w:val="CF8E6D"/>
-          <w:lang w:val="uk-UA"/>
-        </w:rPr>
-        <w:t xml:space="preserve">new </w:t>
-      </w:r>
-      <w:r>
-        <w:rPr>
-          <w:color w:val="BCBEC4"/>
-          <w:lang w:val="uk-UA"/>
-        </w:rPr>
-        <w:t>FileInputStream(</w:t>
-      </w:r>
-      <w:r>
-        <w:rPr>
-          <w:i/>
-          <w:iCs/>
-          <w:color w:val="C77DBB"/>
-          <w:lang w:val="uk-UA"/>
-        </w:rPr>
-        <w:t>PATH</w:t>
-      </w:r>
-      <w:r>
-        <w:rPr>
-          <w:color w:val="BCBEC4"/>
-          <w:lang w:val="uk-UA"/>
-        </w:rPr>
-        <w:t>)){</w:t>
-      </w:r>
-      <w:r>
-        <w:rPr>
-          <w:color w:val="BCBEC4"/>
-          <w:lang w:val="uk-UA"/>
-        </w:rPr>
-        <w:br/>
-        <w:t xml:space="preserve">            </w:t>
-      </w:r>
-      <w:r>
-        <w:rPr>
-          <w:i/>
-          <w:iCs/>
-          <w:color w:val="C77DBB"/>
-          <w:lang w:val="uk-UA"/>
-        </w:rPr>
-        <w:t>PROPERTIES</w:t>
-      </w:r>
-      <w:r>
-        <w:rPr>
-          <w:color w:val="BCBEC4"/>
-          <w:lang w:val="uk-UA"/>
-        </w:rPr>
-        <w:t>.load(resourceAsStream);</w:t>
-      </w:r>
-      <w:r>
-        <w:rPr>
-          <w:color w:val="BCBEC4"/>
-          <w:lang w:val="uk-UA"/>
-        </w:rPr>
-        <w:br/>
-        <w:t xml:space="preserve">        } </w:t>
-      </w:r>
-      <w:r>
-        <w:rPr>
-          <w:color w:val="CF8E6D"/>
-          <w:lang w:val="uk-UA"/>
-        </w:rPr>
-        <w:t xml:space="preserve">catch </w:t>
-      </w:r>
-      <w:r>
-        <w:rPr>
-          <w:color w:val="BCBEC4"/>
-          <w:lang w:val="uk-UA"/>
-        </w:rPr>
-        <w:t>(IOException e) {</w:t>
-      </w:r>
-      <w:r>
-        <w:rPr>
-          <w:color w:val="BCBEC4"/>
-          <w:lang w:val="uk-UA"/>
-        </w:rPr>
-        <w:br/>
-        <w:t xml:space="preserve">            </w:t>
-      </w:r>
-      <w:r>
-        <w:rPr>
-          <w:color w:val="CF8E6D"/>
-          <w:lang w:val="uk-UA"/>
-        </w:rPr>
-        <w:t xml:space="preserve">throw new </w:t>
-      </w:r>
-      <w:r>
-        <w:rPr>
-          <w:color w:val="BCBEC4"/>
-          <w:lang w:val="uk-UA"/>
-        </w:rPr>
-        <w:t>RuntimeException(e);</w:t>
-      </w:r>
-      <w:r>
-        <w:rPr>
-          <w:color w:val="BCBEC4"/>
-          <w:lang w:val="uk-UA"/>
-        </w:rPr>
-        <w:br/>
-        <w:t xml:space="preserve">        }</w:t>
-      </w:r>
-      <w:r>
-        <w:rPr>
-          <w:color w:val="BCBEC4"/>
-          <w:lang w:val="uk-UA"/>
-        </w:rPr>
-        <w:br/>
-        <w:t xml:space="preserve">    }</w:t>
-      </w:r>
-      <w:r>
-        <w:rPr>
-          <w:color w:val="BCBEC4"/>
-          <w:lang w:val="uk-UA"/>
+          <w:lang w:val="en-US"/>
         </w:rPr>
         <w:br/>
         <w:t>}</w:t>
@@ -15619,7 +15361,7 @@
     <w:p>
       <w:pPr>
         <w:rPr>
-          <w:lang w:val="uk-UA"/>
+          <w:lang w:val="en-US"/>
         </w:rPr>
       </w:pPr>
     </w:p>
@@ -15679,223 +15421,167 @@
         <w:shd w:val="clear" w:color="auto" w:fill="1E1F22"/>
         <w:rPr>
           <w:color w:val="BCBEC4"/>
-          <w:lang w:val="uk-UA"/>
+          <w:lang w:val="en-US"/>
         </w:rPr>
       </w:pPr>
       <w:r>
         <w:rPr>
           <w:color w:val="CF8E6D"/>
-          <w:lang w:val="uk-UA"/>
+          <w:lang w:val="en-US"/>
         </w:rPr>
         <w:t xml:space="preserve">package </w:t>
       </w:r>
       <w:r>
         <w:rPr>
           <w:color w:val="BCBEC4"/>
-          <w:lang w:val="uk-UA"/>
-        </w:rPr>
-        <w:t>edu.ntudp.pzks.lab</w:t>
-      </w:r>
-      <w:r>
-        <w:rPr>
-          <w:color w:val="BCBEC4"/>
-          <w:lang w:val="uk-UA"/>
-        </w:rPr>
-        <w:t>6</w:t>
-      </w:r>
-      <w:r>
-        <w:rPr>
-          <w:color w:val="BCBEC4"/>
-          <w:lang w:val="uk-UA"/>
-        </w:rPr>
-        <w:t>;</w:t>
-      </w:r>
-      <w:r>
-        <w:rPr>
-          <w:color w:val="BCBEC4"/>
-          <w:lang w:val="uk-UA"/>
-        </w:rPr>
-        <w:br/>
-      </w:r>
-      <w:r>
-        <w:rPr>
-          <w:color w:val="CF8E6D"/>
-          <w:lang w:val="uk-UA"/>
+          <w:lang w:val="en-US"/>
+        </w:rPr>
+        <w:t>edu.ntudp.pzks.lab6;</w:t>
+      </w:r>
+      <w:r>
+        <w:rPr>
+          <w:color w:val="BCBEC4"/>
+          <w:lang w:val="en-US"/>
+        </w:rPr>
+        <w:br/>
+      </w:r>
+      <w:r>
+        <w:rPr>
+          <w:color w:val="CF8E6D"/>
+          <w:lang w:val="en-US"/>
         </w:rPr>
         <w:t xml:space="preserve">import </w:t>
       </w:r>
       <w:r>
         <w:rPr>
           <w:color w:val="BCBEC4"/>
-          <w:lang w:val="uk-UA"/>
-        </w:rPr>
-        <w:t>edu.ntudp.pzks.lab</w:t>
-      </w:r>
-      <w:r>
-        <w:rPr>
-          <w:color w:val="BCBEC4"/>
-          <w:lang w:val="uk-UA"/>
-        </w:rPr>
-        <w:t>6</w:t>
-      </w:r>
-      <w:r>
-        <w:rPr>
-          <w:color w:val="BCBEC4"/>
-          <w:lang w:val="uk-UA"/>
-        </w:rPr>
-        <w:t>.controller.StudentCreator;</w:t>
-      </w:r>
-      <w:r>
-        <w:rPr>
-          <w:color w:val="BCBEC4"/>
-          <w:lang w:val="uk-UA"/>
-        </w:rPr>
-        <w:br/>
-      </w:r>
-      <w:r>
-        <w:rPr>
-          <w:color w:val="CF8E6D"/>
-          <w:lang w:val="uk-UA"/>
+          <w:lang w:val="en-US"/>
+        </w:rPr>
+        <w:t>edu.ntudp.pzks.lab6.controller.StudentCreator;</w:t>
+      </w:r>
+      <w:r>
+        <w:rPr>
+          <w:color w:val="BCBEC4"/>
+          <w:lang w:val="en-US"/>
+        </w:rPr>
+        <w:br/>
+      </w:r>
+      <w:r>
+        <w:rPr>
+          <w:color w:val="CF8E6D"/>
+          <w:lang w:val="en-US"/>
         </w:rPr>
         <w:t xml:space="preserve">import </w:t>
       </w:r>
       <w:r>
         <w:rPr>
           <w:color w:val="BCBEC4"/>
-          <w:lang w:val="uk-UA"/>
-        </w:rPr>
-        <w:t>edu.ntudp.pzks.lab</w:t>
-      </w:r>
-      <w:r>
-        <w:rPr>
-          <w:color w:val="BCBEC4"/>
-          <w:lang w:val="uk-UA"/>
-        </w:rPr>
-        <w:t>6</w:t>
-      </w:r>
-      <w:r>
-        <w:rPr>
-          <w:color w:val="BCBEC4"/>
-          <w:lang w:val="uk-UA"/>
-        </w:rPr>
-        <w:t>.model.Student;</w:t>
-      </w:r>
-      <w:r>
-        <w:rPr>
-          <w:color w:val="BCBEC4"/>
-          <w:lang w:val="uk-UA"/>
-        </w:rPr>
-        <w:br/>
-      </w:r>
-      <w:r>
-        <w:rPr>
-          <w:color w:val="CF8E6D"/>
-          <w:lang w:val="uk-UA"/>
+          <w:lang w:val="en-US"/>
+        </w:rPr>
+        <w:t>edu.ntudp.pzks.lab6.model.Student;</w:t>
+      </w:r>
+      <w:r>
+        <w:rPr>
+          <w:color w:val="BCBEC4"/>
+          <w:lang w:val="en-US"/>
+        </w:rPr>
+        <w:br/>
+      </w:r>
+      <w:r>
+        <w:rPr>
+          <w:color w:val="CF8E6D"/>
+          <w:lang w:val="en-US"/>
         </w:rPr>
         <w:t xml:space="preserve">import </w:t>
       </w:r>
       <w:r>
         <w:rPr>
           <w:color w:val="BCBEC4"/>
-          <w:lang w:val="uk-UA"/>
-        </w:rPr>
-        <w:t>edu.ntudp.pzks.lab</w:t>
-      </w:r>
-      <w:r>
-        <w:rPr>
-          <w:color w:val="BCBEC4"/>
-          <w:lang w:val="uk-UA"/>
-        </w:rPr>
-        <w:t>6</w:t>
-      </w:r>
-      <w:r>
-        <w:rPr>
-          <w:color w:val="BCBEC4"/>
-          <w:lang w:val="uk-UA"/>
-        </w:rPr>
-        <w:t>.repository.StudentRepository;</w:t>
-      </w:r>
-      <w:r>
-        <w:rPr>
-          <w:color w:val="BCBEC4"/>
-          <w:lang w:val="uk-UA"/>
-        </w:rPr>
-        <w:br/>
-      </w:r>
-      <w:r>
-        <w:rPr>
-          <w:color w:val="BCBEC4"/>
-          <w:lang w:val="uk-UA"/>
-        </w:rPr>
-        <w:br/>
-      </w:r>
-      <w:r>
-        <w:rPr>
-          <w:color w:val="CF8E6D"/>
-          <w:lang w:val="uk-UA"/>
+          <w:lang w:val="en-US"/>
+        </w:rPr>
+        <w:t>edu.ntudp.pzks.lab6.repository.StudentRepository;</w:t>
+      </w:r>
+      <w:r>
+        <w:rPr>
+          <w:color w:val="BCBEC4"/>
+          <w:lang w:val="en-US"/>
+        </w:rPr>
+        <w:br/>
+      </w:r>
+      <w:r>
+        <w:rPr>
+          <w:color w:val="BCBEC4"/>
+          <w:lang w:val="en-US"/>
+        </w:rPr>
+        <w:br/>
+      </w:r>
+      <w:r>
+        <w:rPr>
+          <w:color w:val="CF8E6D"/>
+          <w:lang w:val="en-US"/>
         </w:rPr>
         <w:t xml:space="preserve">import </w:t>
       </w:r>
       <w:r>
         <w:rPr>
           <w:color w:val="BCBEC4"/>
-          <w:lang w:val="uk-UA"/>
+          <w:lang w:val="en-US"/>
         </w:rPr>
         <w:t>java.util.List;</w:t>
       </w:r>
       <w:r>
         <w:rPr>
           <w:color w:val="BCBEC4"/>
-          <w:lang w:val="uk-UA"/>
-        </w:rPr>
-        <w:br/>
-      </w:r>
-      <w:r>
-        <w:rPr>
-          <w:color w:val="CF8E6D"/>
-          <w:lang w:val="uk-UA"/>
+          <w:lang w:val="en-US"/>
+        </w:rPr>
+        <w:br/>
+      </w:r>
+      <w:r>
+        <w:rPr>
+          <w:color w:val="CF8E6D"/>
+          <w:lang w:val="en-US"/>
         </w:rPr>
         <w:t xml:space="preserve">import </w:t>
       </w:r>
       <w:r>
         <w:rPr>
           <w:color w:val="BCBEC4"/>
-          <w:lang w:val="uk-UA"/>
+          <w:lang w:val="en-US"/>
         </w:rPr>
         <w:t>java.util.Scanner;</w:t>
       </w:r>
       <w:r>
         <w:rPr>
           <w:color w:val="BCBEC4"/>
-          <w:lang w:val="uk-UA"/>
-        </w:rPr>
-        <w:br/>
-      </w:r>
-      <w:r>
-        <w:rPr>
-          <w:color w:val="BCBEC4"/>
-          <w:lang w:val="uk-UA"/>
-        </w:rPr>
-        <w:br/>
-      </w:r>
-      <w:r>
-        <w:rPr>
-          <w:color w:val="CF8E6D"/>
-          <w:lang w:val="uk-UA"/>
+          <w:lang w:val="en-US"/>
+        </w:rPr>
+        <w:br/>
+      </w:r>
+      <w:r>
+        <w:rPr>
+          <w:color w:val="BCBEC4"/>
+          <w:lang w:val="en-US"/>
+        </w:rPr>
+        <w:br/>
+      </w:r>
+      <w:r>
+        <w:rPr>
+          <w:color w:val="CF8E6D"/>
+          <w:lang w:val="en-US"/>
         </w:rPr>
         <w:t xml:space="preserve">public class </w:t>
       </w:r>
       <w:r>
         <w:rPr>
           <w:color w:val="BCBEC4"/>
-          <w:lang w:val="uk-UA"/>
+          <w:lang w:val="en-US"/>
         </w:rPr>
         <w:t>Run {</w:t>
       </w:r>
       <w:r>
         <w:rPr>
           <w:color w:val="BCBEC4"/>
-          <w:lang w:val="uk-UA"/>
+          <w:lang w:val="en-US"/>
         </w:rPr>
         <w:br/>
         <w:t xml:space="preserve">    </w:t>
@@ -15903,28 +15589,28 @@
       <w:r>
         <w:rPr>
           <w:color w:val="CF8E6D"/>
-          <w:lang w:val="uk-UA"/>
+          <w:lang w:val="en-US"/>
         </w:rPr>
         <w:t xml:space="preserve">public static void </w:t>
       </w:r>
       <w:r>
         <w:rPr>
           <w:color w:val="56A8F5"/>
-          <w:lang w:val="uk-UA"/>
+          <w:lang w:val="en-US"/>
         </w:rPr>
         <w:t>main</w:t>
       </w:r>
       <w:r>
         <w:rPr>
           <w:color w:val="BCBEC4"/>
-          <w:lang w:val="uk-UA"/>
+          <w:lang w:val="en-US"/>
         </w:rPr>
         <w:t>(String[] args){</w:t>
       </w:r>
       <w:r>
         <w:rPr>
           <w:color w:val="BCBEC4"/>
-          <w:lang w:val="uk-UA"/>
+          <w:lang w:val="en-US"/>
         </w:rPr>
         <w:br/>
         <w:t xml:space="preserve">        StudentRepository studentRepo = </w:t>
@@ -15932,28 +15618,50 @@
       <w:r>
         <w:rPr>
           <w:color w:val="CF8E6D"/>
-          <w:lang w:val="uk-UA"/>
+          <w:lang w:val="en-US"/>
         </w:rPr>
         <w:t xml:space="preserve">new </w:t>
       </w:r>
       <w:r>
         <w:rPr>
           <w:color w:val="BCBEC4"/>
-          <w:lang w:val="uk-UA"/>
+          <w:lang w:val="en-US"/>
         </w:rPr>
         <w:t>StudentRepository();</w:t>
       </w:r>
       <w:r>
         <w:rPr>
           <w:color w:val="BCBEC4"/>
-          <w:lang w:val="uk-UA"/>
-        </w:rPr>
-        <w:br/>
-      </w:r>
-      <w:r>
-        <w:rPr>
-          <w:color w:val="BCBEC4"/>
-          <w:lang w:val="uk-UA"/>
+          <w:lang w:val="en-US"/>
+        </w:rPr>
+        <w:br/>
+        <w:t xml:space="preserve">        StudentCreator studentCreator = </w:t>
+      </w:r>
+      <w:r>
+        <w:rPr>
+          <w:color w:val="CF8E6D"/>
+          <w:lang w:val="en-US"/>
+        </w:rPr>
+        <w:t xml:space="preserve">new </w:t>
+      </w:r>
+      <w:r>
+        <w:rPr>
+          <w:color w:val="BCBEC4"/>
+          <w:lang w:val="en-US"/>
+        </w:rPr>
+        <w:t>StudentCreator();</w:t>
+      </w:r>
+      <w:r>
+        <w:rPr>
+          <w:color w:val="BCBEC4"/>
+          <w:lang w:val="en-US"/>
+        </w:rPr>
+        <w:br/>
+      </w:r>
+      <w:r>
+        <w:rPr>
+          <w:color w:val="BCBEC4"/>
+          <w:lang w:val="en-US"/>
         </w:rPr>
         <w:br/>
         <w:t xml:space="preserve">        List&lt;Student&gt; allStudents = studentRepo.getAll();</w:t>
@@ -15961,14 +15669,14 @@
       <w:r>
         <w:rPr>
           <w:color w:val="BCBEC4"/>
-          <w:lang w:val="uk-UA"/>
-        </w:rPr>
-        <w:br/>
-      </w:r>
-      <w:r>
-        <w:rPr>
-          <w:color w:val="BCBEC4"/>
-          <w:lang w:val="uk-UA"/>
+          <w:lang w:val="en-US"/>
+        </w:rPr>
+        <w:br/>
+      </w:r>
+      <w:r>
+        <w:rPr>
+          <w:color w:val="BCBEC4"/>
+          <w:lang w:val="en-US"/>
         </w:rPr>
         <w:br/>
         <w:t xml:space="preserve">        </w:t>
@@ -15976,66 +15684,50 @@
       <w:r>
         <w:rPr>
           <w:color w:val="CF8E6D"/>
-          <w:lang w:val="uk-UA"/>
+          <w:lang w:val="en-US"/>
         </w:rPr>
         <w:t>if</w:t>
       </w:r>
       <w:r>
         <w:rPr>
           <w:color w:val="BCBEC4"/>
-          <w:lang w:val="uk-UA"/>
+          <w:lang w:val="en-US"/>
         </w:rPr>
         <w:t>(allStudents.isEmpty()) {</w:t>
       </w:r>
       <w:r>
         <w:rPr>
           <w:color w:val="BCBEC4"/>
-          <w:lang w:val="uk-UA"/>
-        </w:rPr>
-        <w:br/>
-        <w:t xml:space="preserve">            List&lt;Student&gt; students = StudentCreator.</w:t>
-      </w:r>
-      <w:r>
-        <w:rPr>
-          <w:i/>
-          <w:iCs/>
-          <w:color w:val="BCBEC4"/>
-          <w:lang w:val="uk-UA"/>
-        </w:rPr>
-        <w:t>createStudentsList</w:t>
-      </w:r>
-      <w:r>
-        <w:rPr>
-          <w:color w:val="BCBEC4"/>
-          <w:lang w:val="uk-UA"/>
-        </w:rPr>
-        <w:t>(</w:t>
+          <w:lang w:val="en-US"/>
+        </w:rPr>
+        <w:br/>
+        <w:t xml:space="preserve">            List&lt;Student&gt; students = studentCreator.createStudentsList(</w:t>
       </w:r>
       <w:r>
         <w:rPr>
           <w:color w:val="2AACB8"/>
-          <w:lang w:val="uk-UA"/>
+          <w:lang w:val="en-US"/>
         </w:rPr>
         <w:t>30</w:t>
       </w:r>
       <w:r>
         <w:rPr>
           <w:color w:val="BCBEC4"/>
-          <w:lang w:val="uk-UA"/>
+          <w:lang w:val="en-US"/>
         </w:rPr>
         <w:t>);</w:t>
       </w:r>
       <w:r>
         <w:rPr>
           <w:color w:val="BCBEC4"/>
-          <w:lang w:val="uk-UA"/>
-        </w:rPr>
-        <w:br/>
-      </w:r>
-      <w:r>
-        <w:rPr>
-          <w:color w:val="BCBEC4"/>
-          <w:lang w:val="uk-UA"/>
+          <w:lang w:val="en-US"/>
+        </w:rPr>
+        <w:br/>
+      </w:r>
+      <w:r>
+        <w:rPr>
+          <w:color w:val="BCBEC4"/>
+          <w:lang w:val="en-US"/>
         </w:rPr>
         <w:br/>
         <w:t xml:space="preserve">            </w:t>
@@ -16043,44 +15735,44 @@
       <w:r>
         <w:rPr>
           <w:color w:val="CF8E6D"/>
-          <w:lang w:val="uk-UA"/>
+          <w:lang w:val="en-US"/>
         </w:rPr>
         <w:t xml:space="preserve">for </w:t>
       </w:r>
       <w:r>
         <w:rPr>
           <w:color w:val="BCBEC4"/>
-          <w:lang w:val="uk-UA"/>
+          <w:lang w:val="en-US"/>
         </w:rPr>
         <w:t>(Student student : students) {</w:t>
       </w:r>
       <w:r>
         <w:rPr>
           <w:color w:val="BCBEC4"/>
-          <w:lang w:val="uk-UA"/>
-        </w:rPr>
-        <w:br/>
+          <w:lang w:val="en-US"/>
+        </w:rPr>
+        <w:br/>
+      </w:r>
+      <w:r>
+        <w:rPr>
+          <w:color w:val="BCBEC4"/>
+          <w:lang w:val="en-US"/>
+        </w:rPr>
+        <w:lastRenderedPageBreak/>
         <w:t xml:space="preserve">                studentRepo.save(student);</w:t>
       </w:r>
       <w:r>
         <w:rPr>
           <w:color w:val="BCBEC4"/>
-          <w:lang w:val="uk-UA"/>
-        </w:rPr>
-        <w:br/>
-      </w:r>
-      <w:r>
-        <w:rPr>
-          <w:color w:val="BCBEC4"/>
-          <w:lang w:val="uk-UA"/>
-        </w:rPr>
-        <w:lastRenderedPageBreak/>
+          <w:lang w:val="en-US"/>
+        </w:rPr>
+        <w:br/>
         <w:t xml:space="preserve">            }</w:t>
       </w:r>
       <w:r>
         <w:rPr>
           <w:color w:val="BCBEC4"/>
-          <w:lang w:val="uk-UA"/>
+          <w:lang w:val="en-US"/>
         </w:rPr>
         <w:br/>
         <w:t xml:space="preserve">        }</w:t>
@@ -16088,14 +15780,14 @@
       <w:r>
         <w:rPr>
           <w:color w:val="BCBEC4"/>
-          <w:lang w:val="uk-UA"/>
-        </w:rPr>
-        <w:br/>
-      </w:r>
-      <w:r>
-        <w:rPr>
-          <w:color w:val="BCBEC4"/>
-          <w:lang w:val="uk-UA"/>
+          <w:lang w:val="en-US"/>
+        </w:rPr>
+        <w:br/>
+      </w:r>
+      <w:r>
+        <w:rPr>
+          <w:color w:val="BCBEC4"/>
+          <w:lang w:val="en-US"/>
         </w:rPr>
         <w:br/>
         <w:t xml:space="preserve">        Scanner scanner = </w:t>
@@ -16103,14 +15795,14 @@
       <w:r>
         <w:rPr>
           <w:color w:val="CF8E6D"/>
-          <w:lang w:val="uk-UA"/>
+          <w:lang w:val="en-US"/>
         </w:rPr>
         <w:t xml:space="preserve">new </w:t>
       </w:r>
       <w:r>
         <w:rPr>
           <w:color w:val="BCBEC4"/>
-          <w:lang w:val="uk-UA"/>
+          <w:lang w:val="en-US"/>
         </w:rPr>
         <w:t>Scanner(System.</w:t>
       </w:r>
@@ -16119,28 +15811,28 @@
           <w:i/>
           <w:iCs/>
           <w:color w:val="C77DBB"/>
-          <w:lang w:val="uk-UA"/>
+          <w:lang w:val="en-US"/>
         </w:rPr>
         <w:t>in</w:t>
       </w:r>
       <w:r>
         <w:rPr>
           <w:color w:val="BCBEC4"/>
-          <w:lang w:val="uk-UA"/>
+          <w:lang w:val="en-US"/>
         </w:rPr>
         <w:t>);</w:t>
       </w:r>
       <w:r>
         <w:rPr>
           <w:color w:val="BCBEC4"/>
-          <w:lang w:val="uk-UA"/>
-        </w:rPr>
-        <w:br/>
-      </w:r>
-      <w:r>
-        <w:rPr>
-          <w:color w:val="BCBEC4"/>
-          <w:lang w:val="uk-UA"/>
+          <w:lang w:val="en-US"/>
+        </w:rPr>
+        <w:br/>
+      </w:r>
+      <w:r>
+        <w:rPr>
+          <w:color w:val="BCBEC4"/>
+          <w:lang w:val="en-US"/>
         </w:rPr>
         <w:br/>
         <w:t xml:space="preserve">        System.</w:t>
@@ -16150,35 +15842,35 @@
           <w:i/>
           <w:iCs/>
           <w:color w:val="C77DBB"/>
-          <w:lang w:val="uk-UA"/>
+          <w:lang w:val="en-US"/>
         </w:rPr>
         <w:t>out</w:t>
       </w:r>
       <w:r>
         <w:rPr>
           <w:color w:val="BCBEC4"/>
-          <w:lang w:val="uk-UA"/>
+          <w:lang w:val="en-US"/>
         </w:rPr>
         <w:t>.print(</w:t>
       </w:r>
       <w:r>
         <w:rPr>
           <w:color w:val="6AAB73"/>
-          <w:lang w:val="uk-UA"/>
+          <w:lang w:val="en-US"/>
         </w:rPr>
         <w:t>"Enter the month (1-12): "</w:t>
       </w:r>
       <w:r>
         <w:rPr>
           <w:color w:val="BCBEC4"/>
-          <w:lang w:val="uk-UA"/>
+          <w:lang w:val="en-US"/>
         </w:rPr>
         <w:t>);</w:t>
       </w:r>
       <w:r>
         <w:rPr>
           <w:color w:val="BCBEC4"/>
-          <w:lang w:val="uk-UA"/>
+          <w:lang w:val="en-US"/>
         </w:rPr>
         <w:br/>
         <w:t xml:space="preserve">        </w:t>
@@ -16186,42 +15878,42 @@
       <w:r>
         <w:rPr>
           <w:color w:val="CF8E6D"/>
-          <w:lang w:val="uk-UA"/>
+          <w:lang w:val="en-US"/>
         </w:rPr>
         <w:t xml:space="preserve">int </w:t>
       </w:r>
       <w:r>
         <w:rPr>
           <w:color w:val="BCBEC4"/>
-          <w:lang w:val="uk-UA"/>
+          <w:lang w:val="en-US"/>
         </w:rPr>
         <w:t>month = -</w:t>
       </w:r>
       <w:r>
         <w:rPr>
           <w:color w:val="2AACB8"/>
-          <w:lang w:val="uk-UA"/>
+          <w:lang w:val="en-US"/>
         </w:rPr>
         <w:t>1</w:t>
       </w:r>
       <w:r>
         <w:rPr>
           <w:color w:val="BCBEC4"/>
-          <w:lang w:val="uk-UA"/>
+          <w:lang w:val="en-US"/>
         </w:rPr>
         <w:t>;</w:t>
       </w:r>
       <w:r>
         <w:rPr>
           <w:color w:val="BCBEC4"/>
-          <w:lang w:val="uk-UA"/>
-        </w:rPr>
-        <w:br/>
-      </w:r>
-      <w:r>
-        <w:rPr>
-          <w:color w:val="BCBEC4"/>
-          <w:lang w:val="uk-UA"/>
+          <w:lang w:val="en-US"/>
+        </w:rPr>
+        <w:br/>
+      </w:r>
+      <w:r>
+        <w:rPr>
+          <w:color w:val="BCBEC4"/>
+          <w:lang w:val="en-US"/>
         </w:rPr>
         <w:br/>
         <w:t xml:space="preserve">        </w:t>
@@ -16229,49 +15921,49 @@
       <w:r>
         <w:rPr>
           <w:color w:val="CF8E6D"/>
-          <w:lang w:val="uk-UA"/>
+          <w:lang w:val="en-US"/>
         </w:rPr>
         <w:t xml:space="preserve">while </w:t>
       </w:r>
       <w:r>
         <w:rPr>
           <w:color w:val="BCBEC4"/>
-          <w:lang w:val="uk-UA"/>
+          <w:lang w:val="en-US"/>
         </w:rPr>
         <w:t xml:space="preserve">(month &lt; </w:t>
       </w:r>
       <w:r>
         <w:rPr>
           <w:color w:val="2AACB8"/>
-          <w:lang w:val="uk-UA"/>
+          <w:lang w:val="en-US"/>
         </w:rPr>
         <w:t xml:space="preserve">1 </w:t>
       </w:r>
       <w:r>
         <w:rPr>
           <w:color w:val="BCBEC4"/>
-          <w:lang w:val="uk-UA"/>
+          <w:lang w:val="en-US"/>
         </w:rPr>
         <w:t xml:space="preserve">|| month &gt; </w:t>
       </w:r>
       <w:r>
         <w:rPr>
           <w:color w:val="2AACB8"/>
-          <w:lang w:val="uk-UA"/>
+          <w:lang w:val="en-US"/>
         </w:rPr>
         <w:t>12</w:t>
       </w:r>
       <w:r>
         <w:rPr>
           <w:color w:val="BCBEC4"/>
-          <w:lang w:val="uk-UA"/>
+          <w:lang w:val="en-US"/>
         </w:rPr>
         <w:t>) {</w:t>
       </w:r>
       <w:r>
         <w:rPr>
           <w:color w:val="BCBEC4"/>
-          <w:lang w:val="uk-UA"/>
+          <w:lang w:val="en-US"/>
         </w:rPr>
         <w:br/>
         <w:t xml:space="preserve">            System.</w:t>
@@ -16281,35 +15973,35 @@
           <w:i/>
           <w:iCs/>
           <w:color w:val="C77DBB"/>
-          <w:lang w:val="uk-UA"/>
+          <w:lang w:val="en-US"/>
         </w:rPr>
         <w:t>out</w:t>
       </w:r>
       <w:r>
         <w:rPr>
           <w:color w:val="BCBEC4"/>
-          <w:lang w:val="uk-UA"/>
+          <w:lang w:val="en-US"/>
         </w:rPr>
         <w:t>.print(</w:t>
       </w:r>
       <w:r>
         <w:rPr>
           <w:color w:val="6AAB73"/>
-          <w:lang w:val="uk-UA"/>
+          <w:lang w:val="en-US"/>
         </w:rPr>
         <w:t>"Enter the month (1-12): "</w:t>
       </w:r>
       <w:r>
         <w:rPr>
           <w:color w:val="BCBEC4"/>
-          <w:lang w:val="uk-UA"/>
+          <w:lang w:val="en-US"/>
         </w:rPr>
         <w:t>);</w:t>
       </w:r>
       <w:r>
         <w:rPr>
           <w:color w:val="BCBEC4"/>
-          <w:lang w:val="uk-UA"/>
+          <w:lang w:val="en-US"/>
         </w:rPr>
         <w:br/>
         <w:t xml:space="preserve">            </w:t>
@@ -16317,21 +16009,21 @@
       <w:r>
         <w:rPr>
           <w:color w:val="CF8E6D"/>
-          <w:lang w:val="uk-UA"/>
+          <w:lang w:val="en-US"/>
         </w:rPr>
         <w:t xml:space="preserve">if </w:t>
       </w:r>
       <w:r>
         <w:rPr>
           <w:color w:val="BCBEC4"/>
-          <w:lang w:val="uk-UA"/>
+          <w:lang w:val="en-US"/>
         </w:rPr>
         <w:t>(scanner.hasNextInt()) {</w:t>
       </w:r>
       <w:r>
         <w:rPr>
           <w:color w:val="BCBEC4"/>
-          <w:lang w:val="uk-UA"/>
+          <w:lang w:val="en-US"/>
         </w:rPr>
         <w:br/>
         <w:t xml:space="preserve">                month = scanner.nextInt();</w:t>
@@ -16339,14 +16031,14 @@
       <w:r>
         <w:rPr>
           <w:color w:val="BCBEC4"/>
-          <w:lang w:val="uk-UA"/>
-        </w:rPr>
-        <w:br/>
-      </w:r>
-      <w:r>
-        <w:rPr>
-          <w:color w:val="BCBEC4"/>
-          <w:lang w:val="uk-UA"/>
+          <w:lang w:val="en-US"/>
+        </w:rPr>
+        <w:br/>
+      </w:r>
+      <w:r>
+        <w:rPr>
+          <w:color w:val="BCBEC4"/>
+          <w:lang w:val="en-US"/>
         </w:rPr>
         <w:br/>
         <w:t xml:space="preserve">                </w:t>
@@ -16354,49 +16046,49 @@
       <w:r>
         <w:rPr>
           <w:color w:val="CF8E6D"/>
-          <w:lang w:val="uk-UA"/>
+          <w:lang w:val="en-US"/>
         </w:rPr>
         <w:t xml:space="preserve">if </w:t>
       </w:r>
       <w:r>
         <w:rPr>
           <w:color w:val="BCBEC4"/>
-          <w:lang w:val="uk-UA"/>
+          <w:lang w:val="en-US"/>
         </w:rPr>
         <w:t xml:space="preserve">(month &lt; </w:t>
       </w:r>
       <w:r>
         <w:rPr>
           <w:color w:val="2AACB8"/>
-          <w:lang w:val="uk-UA"/>
+          <w:lang w:val="en-US"/>
         </w:rPr>
         <w:t xml:space="preserve">1 </w:t>
       </w:r>
       <w:r>
         <w:rPr>
           <w:color w:val="BCBEC4"/>
-          <w:lang w:val="uk-UA"/>
+          <w:lang w:val="en-US"/>
         </w:rPr>
         <w:t xml:space="preserve">|| month &gt; </w:t>
       </w:r>
       <w:r>
         <w:rPr>
           <w:color w:val="2AACB8"/>
-          <w:lang w:val="uk-UA"/>
+          <w:lang w:val="en-US"/>
         </w:rPr>
         <w:t>12</w:t>
       </w:r>
       <w:r>
         <w:rPr>
           <w:color w:val="BCBEC4"/>
-          <w:lang w:val="uk-UA"/>
+          <w:lang w:val="en-US"/>
         </w:rPr>
         <w:t>) {</w:t>
       </w:r>
       <w:r>
         <w:rPr>
           <w:color w:val="BCBEC4"/>
-          <w:lang w:val="uk-UA"/>
+          <w:lang w:val="en-US"/>
         </w:rPr>
         <w:br/>
         <w:t xml:space="preserve">                    System.</w:t>
@@ -16406,43 +16098,52 @@
           <w:i/>
           <w:iCs/>
           <w:color w:val="C77DBB"/>
-          <w:lang w:val="uk-UA"/>
+          <w:lang w:val="en-US"/>
         </w:rPr>
         <w:t>out</w:t>
       </w:r>
       <w:r>
         <w:rPr>
           <w:color w:val="BCBEC4"/>
-          <w:lang w:val="uk-UA"/>
+          <w:lang w:val="en-US"/>
         </w:rPr>
         <w:t>.println(</w:t>
       </w:r>
       <w:r>
         <w:rPr>
           <w:color w:val="6AAB73"/>
-          <w:lang w:val="uk-UA"/>
+          <w:lang w:val="en-US"/>
         </w:rPr>
         <w:t>"Invalid month! Please enter a month between 1 and 12."</w:t>
       </w:r>
       <w:r>
         <w:rPr>
           <w:color w:val="BCBEC4"/>
-          <w:lang w:val="uk-UA"/>
+          <w:lang w:val="en-US"/>
         </w:rPr>
         <w:t>);</w:t>
       </w:r>
       <w:r>
         <w:rPr>
           <w:color w:val="BCBEC4"/>
-          <w:lang w:val="uk-UA"/>
-        </w:rPr>
-        <w:br/>
-        <w:t xml:space="preserve">                }</w:t>
-      </w:r>
-      <w:r>
-        <w:rPr>
-          <w:color w:val="BCBEC4"/>
-          <w:lang w:val="uk-UA"/>
+          <w:lang w:val="en-US"/>
+        </w:rPr>
+        <w:br/>
+        <w:t xml:space="preserve">              </w:t>
+      </w:r>
+      <w:proofErr w:type="gramStart"/>
+      <w:r>
+        <w:rPr>
+          <w:color w:val="BCBEC4"/>
+          <w:lang w:val="en-US"/>
+        </w:rPr>
+        <w:t xml:space="preserve">  }</w:t>
+      </w:r>
+      <w:proofErr w:type="gramEnd"/>
+      <w:r>
+        <w:rPr>
+          <w:color w:val="BCBEC4"/>
+          <w:lang w:val="en-US"/>
         </w:rPr>
         <w:br/>
         <w:t xml:space="preserve">            } </w:t>
@@ -16450,21 +16151,21 @@
       <w:r>
         <w:rPr>
           <w:color w:val="CF8E6D"/>
-          <w:lang w:val="uk-UA"/>
+          <w:lang w:val="en-US"/>
         </w:rPr>
         <w:t xml:space="preserve">else </w:t>
       </w:r>
       <w:r>
         <w:rPr>
           <w:color w:val="BCBEC4"/>
-          <w:lang w:val="uk-UA"/>
+          <w:lang w:val="en-US"/>
         </w:rPr>
         <w:t>{</w:t>
       </w:r>
       <w:r>
         <w:rPr>
           <w:color w:val="BCBEC4"/>
-          <w:lang w:val="uk-UA"/>
+          <w:lang w:val="en-US"/>
         </w:rPr>
         <w:br/>
         <w:t xml:space="preserve">                System.</w:t>
@@ -16474,43 +16175,59 @@
           <w:i/>
           <w:iCs/>
           <w:color w:val="C77DBB"/>
-          <w:lang w:val="uk-UA"/>
+          <w:lang w:val="en-US"/>
         </w:rPr>
         <w:t>out</w:t>
       </w:r>
       <w:r>
         <w:rPr>
           <w:color w:val="BCBEC4"/>
-          <w:lang w:val="uk-UA"/>
+          <w:lang w:val="en-US"/>
         </w:rPr>
         <w:t>.println(</w:t>
       </w:r>
       <w:r>
         <w:rPr>
           <w:color w:val="6AAB73"/>
-          <w:lang w:val="uk-UA"/>
+          <w:lang w:val="en-US"/>
         </w:rPr>
         <w:t>"Invalid input! Please enter a number between 1 and 12."</w:t>
       </w:r>
       <w:r>
         <w:rPr>
           <w:color w:val="BCBEC4"/>
-          <w:lang w:val="uk-UA"/>
+          <w:lang w:val="en-US"/>
         </w:rPr>
         <w:t>);</w:t>
       </w:r>
       <w:r>
         <w:rPr>
           <w:color w:val="BCBEC4"/>
-          <w:lang w:val="uk-UA"/>
-        </w:rPr>
-        <w:br/>
-        <w:t xml:space="preserve">                scanner.next();</w:t>
-      </w:r>
-      <w:r>
-        <w:rPr>
-          <w:color w:val="BCBEC4"/>
-          <w:lang w:val="uk-UA"/>
+          <w:lang w:val="en-US"/>
+        </w:rPr>
+        <w:br/>
+        <w:t xml:space="preserve">                </w:t>
+      </w:r>
+      <w:proofErr w:type="gramStart"/>
+      <w:r>
+        <w:rPr>
+          <w:color w:val="BCBEC4"/>
+          <w:lang w:val="en-US"/>
+        </w:rPr>
+        <w:t>scanner.next</w:t>
+      </w:r>
+      <w:proofErr w:type="gramEnd"/>
+      <w:r>
+        <w:rPr>
+          <w:color w:val="BCBEC4"/>
+          <w:lang w:val="en-US"/>
+        </w:rPr>
+        <w:t>();</w:t>
+      </w:r>
+      <w:r>
+        <w:rPr>
+          <w:color w:val="BCBEC4"/>
+          <w:lang w:val="en-US"/>
         </w:rPr>
         <w:br/>
         <w:t xml:space="preserve">            }</w:t>
@@ -16518,7 +16235,7 @@
       <w:r>
         <w:rPr>
           <w:color w:val="BCBEC4"/>
-          <w:lang w:val="uk-UA"/>
+          <w:lang w:val="en-US"/>
         </w:rPr>
         <w:br/>
         <w:t xml:space="preserve">        }</w:t>
@@ -16526,14 +16243,14 @@
       <w:r>
         <w:rPr>
           <w:color w:val="BCBEC4"/>
-          <w:lang w:val="uk-UA"/>
-        </w:rPr>
-        <w:br/>
-      </w:r>
-      <w:r>
-        <w:rPr>
-          <w:color w:val="BCBEC4"/>
-          <w:lang w:val="uk-UA"/>
+          <w:lang w:val="en-US"/>
+        </w:rPr>
+        <w:br/>
+      </w:r>
+      <w:r>
+        <w:rPr>
+          <w:color w:val="BCBEC4"/>
+          <w:lang w:val="en-US"/>
         </w:rPr>
         <w:br/>
         <w:t xml:space="preserve">        List&lt;Student&gt; studentsByMonth = studentRepo.getByMonthOfBirthDate(month);</w:t>
@@ -16541,7 +16258,7 @@
       <w:r>
         <w:rPr>
           <w:color w:val="BCBEC4"/>
-          <w:lang w:val="uk-UA"/>
+          <w:lang w:val="en-US"/>
         </w:rPr>
         <w:br/>
         <w:t xml:space="preserve">        </w:t>
@@ -16549,21 +16266,21 @@
       <w:r>
         <w:rPr>
           <w:color w:val="CF8E6D"/>
-          <w:lang w:val="uk-UA"/>
+          <w:lang w:val="en-US"/>
         </w:rPr>
         <w:t xml:space="preserve">for </w:t>
       </w:r>
       <w:r>
         <w:rPr>
           <w:color w:val="BCBEC4"/>
-          <w:lang w:val="uk-UA"/>
+          <w:lang w:val="en-US"/>
         </w:rPr>
         <w:t>(Student student : studentsByMonth) {</w:t>
       </w:r>
       <w:r>
         <w:rPr>
           <w:color w:val="BCBEC4"/>
-          <w:lang w:val="uk-UA"/>
+          <w:lang w:val="en-US"/>
         </w:rPr>
         <w:br/>
         <w:t xml:space="preserve">            System.</w:t>
@@ -16573,21 +16290,21 @@
           <w:i/>
           <w:iCs/>
           <w:color w:val="C77DBB"/>
-          <w:lang w:val="uk-UA"/>
+          <w:lang w:val="en-US"/>
         </w:rPr>
         <w:t>out</w:t>
       </w:r>
       <w:r>
         <w:rPr>
           <w:color w:val="BCBEC4"/>
-          <w:lang w:val="uk-UA"/>
+          <w:lang w:val="en-US"/>
         </w:rPr>
         <w:t>.println(student);</w:t>
       </w:r>
       <w:r>
         <w:rPr>
           <w:color w:val="BCBEC4"/>
-          <w:lang w:val="uk-UA"/>
+          <w:lang w:val="en-US"/>
         </w:rPr>
         <w:br/>
         <w:t xml:space="preserve">        }</w:t>
@@ -16595,7 +16312,7 @@
       <w:r>
         <w:rPr>
           <w:color w:val="BCBEC4"/>
-          <w:lang w:val="uk-UA"/>
+          <w:lang w:val="en-US"/>
         </w:rPr>
         <w:br/>
         <w:t xml:space="preserve">    }</w:t>
@@ -16603,7 +16320,7 @@
       <w:r>
         <w:rPr>
           <w:color w:val="BCBEC4"/>
-          <w:lang w:val="uk-UA"/>
+          <w:lang w:val="en-US"/>
         </w:rPr>
         <w:br/>
         <w:t>}</w:t>
@@ -16612,9 +16329,11 @@
     <w:p>
       <w:pPr>
         <w:rPr>
-          <w:lang w:val="uk-UA"/>
+          <w:lang w:val="en-US"/>
         </w:rPr>
       </w:pPr>
+      <w:bookmarkStart w:id="1" w:name="_GoBack"/>
+      <w:bookmarkEnd w:id="1"/>
     </w:p>
     <w:p>
       <w:pPr>
@@ -16788,25 +16507,7 @@
         <w:rPr>
           <w:lang w:val="uk-UA"/>
         </w:rPr>
-        <w:t xml:space="preserve">Рисунок </w:t>
-      </w:r>
-      <w:r>
-        <w:rPr>
-          <w:lang w:val="uk-UA"/>
-        </w:rPr>
-        <w:t xml:space="preserve">8 </w:t>
-      </w:r>
-      <w:r>
-        <w:rPr>
-          <w:lang w:val="uk-UA"/>
-        </w:rPr>
-        <w:t>–</w:t>
-      </w:r>
-      <w:r>
-        <w:rPr>
-          <w:lang w:val="uk-UA"/>
-        </w:rPr>
-        <w:t xml:space="preserve"> </w:t>
+        <w:t xml:space="preserve">Рисунок 8 – </w:t>
       </w:r>
       <w:r>
         <w:rPr>
@@ -16913,15 +16614,7 @@
         <w:rPr>
           <w:lang w:val="uk-UA"/>
         </w:rPr>
-        <w:t>, які с</w:t>
-      </w:r>
-      <w:bookmarkStart w:id="3" w:name="_GoBack"/>
-      <w:bookmarkEnd w:id="3"/>
-      <w:r>
-        <w:rPr>
-          <w:lang w:val="uk-UA"/>
-        </w:rPr>
-        <w:t>амі студенти народилися в тому чи іншому місяці.</w:t>
+        <w:t>, які самі студенти народилися в тому чи іншому місяці.</w:t>
       </w:r>
       <w:r>
         <w:rPr>
